--- a/Integration Sprint - Problem Statements.docx
+++ b/Integration Sprint - Problem Statements.docx
@@ -94,7 +94,7 @@
             <w:pPr>
               <w:numPr>
                 <w:ilvl w:val="0"/>
-                <w:numId w:val="22"/>
+                <w:numId w:val="13"/>
               </w:numPr>
               <w:ind w:left="720" w:hanging="360"/>
               <w:rPr>
@@ -113,7 +113,7 @@
             <w:pPr>
               <w:numPr>
                 <w:ilvl w:val="0"/>
-                <w:numId w:val="22"/>
+                <w:numId w:val="13"/>
               </w:numPr>
               <w:ind w:left="720" w:hanging="360"/>
               <w:rPr>
@@ -162,7 +162,7 @@
             <w:pPr>
               <w:numPr>
                 <w:ilvl w:val="0"/>
-                <w:numId w:val="22"/>
+                <w:numId w:val="13"/>
               </w:numPr>
               <w:ind w:left="720" w:hanging="360"/>
               <w:rPr>
@@ -289,7 +289,7 @@
         <w:pStyle w:val="Heading2"/>
         <w:numPr>
           <w:ilvl w:val="0"/>
-          <w:numId w:val="5"/>
+          <w:numId w:val="10"/>
         </w:numPr>
         <w:ind w:left="720" w:hanging="360"/>
         <w:rPr>
@@ -362,7 +362,7 @@
       <w:pPr>
         <w:numPr>
           <w:ilvl w:val="0"/>
-          <w:numId w:val="25"/>
+          <w:numId w:val="22"/>
         </w:numPr>
         <w:spacing w:after="0" w:afterAutospacing="0" w:before="200" w:lineRule="auto"/>
         <w:ind w:left="720" w:hanging="360"/>
@@ -387,7 +387,7 @@
       <w:pPr>
         <w:numPr>
           <w:ilvl w:val="0"/>
-          <w:numId w:val="25"/>
+          <w:numId w:val="22"/>
         </w:numPr>
         <w:spacing w:after="0" w:afterAutospacing="0" w:before="0" w:beforeAutospacing="0" w:lineRule="auto"/>
         <w:ind w:left="720" w:hanging="360"/>
@@ -412,7 +412,7 @@
       <w:pPr>
         <w:numPr>
           <w:ilvl w:val="0"/>
-          <w:numId w:val="25"/>
+          <w:numId w:val="22"/>
         </w:numPr>
         <w:spacing w:after="200" w:before="0" w:beforeAutospacing="0" w:lineRule="auto"/>
         <w:ind w:left="720" w:hanging="360"/>
@@ -476,7 +476,7 @@
       <w:pPr>
         <w:numPr>
           <w:ilvl w:val="0"/>
-          <w:numId w:val="19"/>
+          <w:numId w:val="6"/>
         </w:numPr>
         <w:spacing w:after="0" w:afterAutospacing="0" w:before="200" w:lineRule="auto"/>
         <w:ind w:left="720" w:hanging="360"/>
@@ -501,7 +501,7 @@
       <w:pPr>
         <w:numPr>
           <w:ilvl w:val="0"/>
-          <w:numId w:val="19"/>
+          <w:numId w:val="6"/>
         </w:numPr>
         <w:spacing w:after="0" w:afterAutospacing="0" w:before="0" w:beforeAutospacing="0" w:lineRule="auto"/>
         <w:ind w:left="720" w:hanging="360"/>
@@ -526,7 +526,7 @@
       <w:pPr>
         <w:numPr>
           <w:ilvl w:val="0"/>
-          <w:numId w:val="19"/>
+          <w:numId w:val="6"/>
         </w:numPr>
         <w:spacing w:after="0" w:afterAutospacing="0" w:before="0" w:beforeAutospacing="0" w:lineRule="auto"/>
         <w:ind w:left="720" w:hanging="360"/>
@@ -551,7 +551,7 @@
       <w:pPr>
         <w:numPr>
           <w:ilvl w:val="0"/>
-          <w:numId w:val="19"/>
+          <w:numId w:val="6"/>
         </w:numPr>
         <w:spacing w:after="200" w:before="0" w:beforeAutospacing="0" w:lineRule="auto"/>
         <w:ind w:left="720" w:hanging="360"/>
@@ -623,7 +623,7 @@
         <w:pStyle w:val="Heading2"/>
         <w:numPr>
           <w:ilvl w:val="0"/>
-          <w:numId w:val="5"/>
+          <w:numId w:val="10"/>
         </w:numPr>
         <w:ind w:left="720" w:hanging="360"/>
         <w:rPr>
@@ -767,7 +767,7 @@
       <w:pPr>
         <w:numPr>
           <w:ilvl w:val="0"/>
-          <w:numId w:val="3"/>
+          <w:numId w:val="8"/>
         </w:numPr>
         <w:spacing w:after="200" w:lineRule="auto"/>
         <w:ind w:left="720" w:hanging="360"/>
@@ -790,7 +790,7 @@
       <w:pPr>
         <w:numPr>
           <w:ilvl w:val="0"/>
-          <w:numId w:val="3"/>
+          <w:numId w:val="8"/>
         </w:numPr>
         <w:spacing w:after="200" w:lineRule="auto"/>
         <w:ind w:left="720" w:hanging="360"/>
@@ -813,7 +813,7 @@
       <w:pPr>
         <w:numPr>
           <w:ilvl w:val="0"/>
-          <w:numId w:val="3"/>
+          <w:numId w:val="8"/>
         </w:numPr>
         <w:spacing w:after="200" w:lineRule="auto"/>
         <w:ind w:left="720" w:hanging="360"/>
@@ -908,7 +908,7 @@
       <w:pPr>
         <w:numPr>
           <w:ilvl w:val="0"/>
-          <w:numId w:val="12"/>
+          <w:numId w:val="23"/>
         </w:numPr>
         <w:spacing w:after="200" w:before="200" w:lineRule="auto"/>
         <w:ind w:left="720" w:hanging="360"/>
@@ -931,7 +931,7 @@
       <w:pPr>
         <w:numPr>
           <w:ilvl w:val="0"/>
-          <w:numId w:val="12"/>
+          <w:numId w:val="23"/>
         </w:numPr>
         <w:spacing w:after="200" w:before="200" w:lineRule="auto"/>
         <w:ind w:left="720" w:hanging="360"/>
@@ -954,7 +954,7 @@
       <w:pPr>
         <w:numPr>
           <w:ilvl w:val="0"/>
-          <w:numId w:val="12"/>
+          <w:numId w:val="23"/>
         </w:numPr>
         <w:spacing w:after="200" w:before="200" w:lineRule="auto"/>
         <w:ind w:left="720" w:hanging="360"/>
@@ -977,7 +977,7 @@
       <w:pPr>
         <w:numPr>
           <w:ilvl w:val="0"/>
-          <w:numId w:val="12"/>
+          <w:numId w:val="23"/>
         </w:numPr>
         <w:spacing w:after="200" w:before="200" w:lineRule="auto"/>
         <w:ind w:left="720" w:hanging="360"/>
@@ -1170,7 +1170,7 @@
       <w:pPr>
         <w:numPr>
           <w:ilvl w:val="0"/>
-          <w:numId w:val="14"/>
+          <w:numId w:val="2"/>
         </w:numPr>
         <w:spacing w:after="200" w:lineRule="auto"/>
         <w:ind w:left="720" w:hanging="360"/>
@@ -1193,7 +1193,7 @@
       <w:pPr>
         <w:numPr>
           <w:ilvl w:val="0"/>
-          <w:numId w:val="14"/>
+          <w:numId w:val="2"/>
         </w:numPr>
         <w:spacing w:after="200" w:lineRule="auto"/>
         <w:ind w:left="720" w:hanging="360"/>
@@ -1216,7 +1216,7 @@
       <w:pPr>
         <w:numPr>
           <w:ilvl w:val="0"/>
-          <w:numId w:val="14"/>
+          <w:numId w:val="2"/>
         </w:numPr>
         <w:spacing w:after="200" w:lineRule="auto"/>
         <w:ind w:left="720" w:hanging="360"/>
@@ -1275,7 +1275,7 @@
       <w:pPr>
         <w:numPr>
           <w:ilvl w:val="0"/>
-          <w:numId w:val="21"/>
+          <w:numId w:val="12"/>
         </w:numPr>
         <w:spacing w:after="200" w:before="200" w:lineRule="auto"/>
         <w:ind w:left="720" w:hanging="360"/>
@@ -1298,7 +1298,7 @@
       <w:pPr>
         <w:numPr>
           <w:ilvl w:val="0"/>
-          <w:numId w:val="21"/>
+          <w:numId w:val="12"/>
         </w:numPr>
         <w:spacing w:after="200" w:before="200" w:lineRule="auto"/>
         <w:ind w:left="720" w:hanging="360"/>
@@ -1321,7 +1321,7 @@
       <w:pPr>
         <w:numPr>
           <w:ilvl w:val="0"/>
-          <w:numId w:val="21"/>
+          <w:numId w:val="12"/>
         </w:numPr>
         <w:spacing w:after="200" w:before="200" w:lineRule="auto"/>
         <w:ind w:left="720" w:hanging="360"/>
@@ -1344,7 +1344,7 @@
       <w:pPr>
         <w:numPr>
           <w:ilvl w:val="0"/>
-          <w:numId w:val="21"/>
+          <w:numId w:val="12"/>
         </w:numPr>
         <w:spacing w:after="200" w:before="200" w:lineRule="auto"/>
         <w:ind w:left="720" w:hanging="360"/>
@@ -1592,7 +1592,7 @@
         <w:pStyle w:val="Heading2"/>
         <w:numPr>
           <w:ilvl w:val="0"/>
-          <w:numId w:val="5"/>
+          <w:numId w:val="10"/>
         </w:numPr>
         <w:ind w:left="720" w:hanging="360"/>
         <w:rPr>
@@ -3061,7 +3061,7 @@
         <w:pStyle w:val="Heading2"/>
         <w:numPr>
           <w:ilvl w:val="0"/>
-          <w:numId w:val="5"/>
+          <w:numId w:val="10"/>
         </w:numPr>
         <w:spacing w:after="200" w:before="200" w:lineRule="auto"/>
         <w:ind w:left="720" w:hanging="360"/>
@@ -3105,7 +3105,7 @@
       <w:pPr>
         <w:numPr>
           <w:ilvl w:val="0"/>
-          <w:numId w:val="15"/>
+          <w:numId w:val="3"/>
         </w:numPr>
         <w:ind w:left="720" w:hanging="360"/>
         <w:rPr>
@@ -3126,7 +3126,7 @@
       <w:pPr>
         <w:numPr>
           <w:ilvl w:val="0"/>
-          <w:numId w:val="15"/>
+          <w:numId w:val="3"/>
         </w:numPr>
         <w:ind w:left="720" w:hanging="360"/>
         <w:rPr>
@@ -3147,7 +3147,7 @@
       <w:pPr>
         <w:numPr>
           <w:ilvl w:val="0"/>
-          <w:numId w:val="15"/>
+          <w:numId w:val="3"/>
         </w:numPr>
         <w:ind w:left="720" w:hanging="360"/>
         <w:rPr>
@@ -3168,7 +3168,7 @@
       <w:pPr>
         <w:numPr>
           <w:ilvl w:val="0"/>
-          <w:numId w:val="15"/>
+          <w:numId w:val="3"/>
         </w:numPr>
         <w:ind w:left="720" w:hanging="360"/>
         <w:rPr>
@@ -3189,7 +3189,7 @@
       <w:pPr>
         <w:numPr>
           <w:ilvl w:val="0"/>
-          <w:numId w:val="15"/>
+          <w:numId w:val="3"/>
         </w:numPr>
         <w:ind w:left="720" w:hanging="360"/>
         <w:rPr>
@@ -3210,7 +3210,7 @@
       <w:pPr>
         <w:numPr>
           <w:ilvl w:val="0"/>
-          <w:numId w:val="15"/>
+          <w:numId w:val="3"/>
         </w:numPr>
         <w:ind w:left="720" w:hanging="360"/>
         <w:rPr>
@@ -3231,7 +3231,7 @@
       <w:pPr>
         <w:numPr>
           <w:ilvl w:val="0"/>
-          <w:numId w:val="15"/>
+          <w:numId w:val="3"/>
         </w:numPr>
         <w:ind w:left="720" w:hanging="360"/>
         <w:rPr>
@@ -3252,7 +3252,7 @@
       <w:pPr>
         <w:numPr>
           <w:ilvl w:val="0"/>
-          <w:numId w:val="15"/>
+          <w:numId w:val="3"/>
         </w:numPr>
         <w:ind w:left="720" w:hanging="360"/>
         <w:rPr>
@@ -3273,7 +3273,7 @@
       <w:pPr>
         <w:numPr>
           <w:ilvl w:val="0"/>
-          <w:numId w:val="15"/>
+          <w:numId w:val="3"/>
         </w:numPr>
         <w:ind w:left="720" w:hanging="360"/>
         <w:rPr>
@@ -3294,7 +3294,7 @@
       <w:pPr>
         <w:numPr>
           <w:ilvl w:val="0"/>
-          <w:numId w:val="15"/>
+          <w:numId w:val="3"/>
         </w:numPr>
         <w:ind w:left="720" w:hanging="360"/>
         <w:rPr>
@@ -3315,7 +3315,7 @@
       <w:pPr>
         <w:numPr>
           <w:ilvl w:val="0"/>
-          <w:numId w:val="15"/>
+          <w:numId w:val="3"/>
         </w:numPr>
         <w:ind w:left="720" w:hanging="360"/>
         <w:rPr>
@@ -3336,7 +3336,7 @@
       <w:pPr>
         <w:numPr>
           <w:ilvl w:val="0"/>
-          <w:numId w:val="15"/>
+          <w:numId w:val="3"/>
         </w:numPr>
         <w:ind w:left="720" w:hanging="360"/>
         <w:rPr>
@@ -3357,7 +3357,7 @@
       <w:pPr>
         <w:numPr>
           <w:ilvl w:val="0"/>
-          <w:numId w:val="15"/>
+          <w:numId w:val="3"/>
         </w:numPr>
         <w:ind w:left="720" w:hanging="360"/>
         <w:rPr>
@@ -3378,7 +3378,7 @@
       <w:pPr>
         <w:numPr>
           <w:ilvl w:val="0"/>
-          <w:numId w:val="15"/>
+          <w:numId w:val="3"/>
         </w:numPr>
         <w:ind w:left="720" w:hanging="360"/>
         <w:rPr>
@@ -3399,7 +3399,7 @@
       <w:pPr>
         <w:numPr>
           <w:ilvl w:val="0"/>
-          <w:numId w:val="15"/>
+          <w:numId w:val="3"/>
         </w:numPr>
         <w:ind w:left="720" w:hanging="360"/>
         <w:rPr>
@@ -3420,7 +3420,7 @@
       <w:pPr>
         <w:numPr>
           <w:ilvl w:val="0"/>
-          <w:numId w:val="15"/>
+          <w:numId w:val="3"/>
         </w:numPr>
         <w:ind w:left="720" w:hanging="360"/>
         <w:rPr>
@@ -3441,7 +3441,7 @@
       <w:pPr>
         <w:numPr>
           <w:ilvl w:val="0"/>
-          <w:numId w:val="15"/>
+          <w:numId w:val="3"/>
         </w:numPr>
         <w:ind w:left="720" w:hanging="360"/>
         <w:rPr>
@@ -3462,7 +3462,7 @@
       <w:pPr>
         <w:numPr>
           <w:ilvl w:val="0"/>
-          <w:numId w:val="15"/>
+          <w:numId w:val="3"/>
         </w:numPr>
         <w:ind w:left="720" w:hanging="360"/>
         <w:rPr>
@@ -3483,7 +3483,7 @@
       <w:pPr>
         <w:numPr>
           <w:ilvl w:val="0"/>
-          <w:numId w:val="15"/>
+          <w:numId w:val="3"/>
         </w:numPr>
         <w:ind w:left="720" w:hanging="360"/>
         <w:rPr>
@@ -3504,7 +3504,7 @@
       <w:pPr>
         <w:numPr>
           <w:ilvl w:val="0"/>
-          <w:numId w:val="15"/>
+          <w:numId w:val="3"/>
         </w:numPr>
         <w:ind w:left="720" w:hanging="360"/>
         <w:rPr>
@@ -3563,7 +3563,7 @@
       <w:pPr>
         <w:numPr>
           <w:ilvl w:val="0"/>
-          <w:numId w:val="10"/>
+          <w:numId w:val="20"/>
         </w:numPr>
         <w:ind w:left="720" w:hanging="360"/>
         <w:jc w:val="both"/>
@@ -3585,7 +3585,7 @@
       <w:pPr>
         <w:numPr>
           <w:ilvl w:val="0"/>
-          <w:numId w:val="10"/>
+          <w:numId w:val="20"/>
         </w:numPr>
         <w:ind w:left="720" w:hanging="360"/>
         <w:jc w:val="both"/>
@@ -3607,7 +3607,7 @@
       <w:pPr>
         <w:numPr>
           <w:ilvl w:val="0"/>
-          <w:numId w:val="10"/>
+          <w:numId w:val="20"/>
         </w:numPr>
         <w:ind w:left="720" w:hanging="360"/>
         <w:jc w:val="both"/>
@@ -3629,7 +3629,7 @@
       <w:pPr>
         <w:numPr>
           <w:ilvl w:val="0"/>
-          <w:numId w:val="10"/>
+          <w:numId w:val="20"/>
         </w:numPr>
         <w:ind w:left="720" w:hanging="360"/>
         <w:jc w:val="both"/>
@@ -3651,7 +3651,7 @@
       <w:pPr>
         <w:numPr>
           <w:ilvl w:val="0"/>
-          <w:numId w:val="10"/>
+          <w:numId w:val="20"/>
         </w:numPr>
         <w:ind w:left="720" w:hanging="360"/>
         <w:jc w:val="both"/>
@@ -3673,7 +3673,7 @@
       <w:pPr>
         <w:numPr>
           <w:ilvl w:val="0"/>
-          <w:numId w:val="10"/>
+          <w:numId w:val="20"/>
         </w:numPr>
         <w:ind w:left="720" w:hanging="360"/>
         <w:jc w:val="both"/>
@@ -3695,7 +3695,7 @@
       <w:pPr>
         <w:numPr>
           <w:ilvl w:val="0"/>
-          <w:numId w:val="10"/>
+          <w:numId w:val="20"/>
         </w:numPr>
         <w:ind w:left="720" w:hanging="360"/>
         <w:jc w:val="both"/>
@@ -3717,7 +3717,7 @@
       <w:pPr>
         <w:numPr>
           <w:ilvl w:val="0"/>
-          <w:numId w:val="10"/>
+          <w:numId w:val="20"/>
         </w:numPr>
         <w:ind w:left="720" w:hanging="360"/>
         <w:jc w:val="both"/>
@@ -3739,7 +3739,7 @@
       <w:pPr>
         <w:numPr>
           <w:ilvl w:val="0"/>
-          <w:numId w:val="10"/>
+          <w:numId w:val="20"/>
         </w:numPr>
         <w:ind w:left="720" w:hanging="360"/>
         <w:jc w:val="both"/>
@@ -3761,7 +3761,7 @@
       <w:pPr>
         <w:numPr>
           <w:ilvl w:val="0"/>
-          <w:numId w:val="10"/>
+          <w:numId w:val="20"/>
         </w:numPr>
         <w:ind w:left="720" w:hanging="360"/>
         <w:jc w:val="both"/>
@@ -3783,7 +3783,7 @@
       <w:pPr>
         <w:numPr>
           <w:ilvl w:val="0"/>
-          <w:numId w:val="10"/>
+          <w:numId w:val="20"/>
         </w:numPr>
         <w:ind w:left="720" w:hanging="360"/>
         <w:jc w:val="both"/>
@@ -3805,7 +3805,7 @@
       <w:pPr>
         <w:numPr>
           <w:ilvl w:val="0"/>
-          <w:numId w:val="10"/>
+          <w:numId w:val="20"/>
         </w:numPr>
         <w:ind w:left="720" w:hanging="360"/>
         <w:jc w:val="both"/>
@@ -3860,6 +3860,171 @@
       <w:pPr>
         <w:numPr>
           <w:ilvl w:val="0"/>
+          <w:numId w:val="4"/>
+        </w:numPr>
+        <w:ind w:left="720" w:hanging="360"/>
+        <w:jc w:val="both"/>
+        <w:rPr>
+          <w:sz w:val="20"/>
+          <w:szCs w:val="20"/>
+        </w:rPr>
+      </w:pPr>
+      <w:r>
+        <w:rPr>
+          <w:sz w:val="20"/>
+          <w:szCs w:val="20"/>
+          <w:rtl w:val="0"/>
+        </w:rPr>
+        <w:t xml:space="preserve">Buyer App: add billing &amp; shipping details for Seller App 1 and call init</w:t>
+      </w:r>
+    </w:p>
+    <w:p>
+      <w:pPr>
+        <w:numPr>
+          <w:ilvl w:val="0"/>
+          <w:numId w:val="4"/>
+        </w:numPr>
+        <w:ind w:left="720" w:hanging="360"/>
+        <w:jc w:val="both"/>
+        <w:rPr>
+          <w:sz w:val="20"/>
+          <w:szCs w:val="20"/>
+        </w:rPr>
+      </w:pPr>
+      <w:r>
+        <w:rPr>
+          <w:sz w:val="20"/>
+          <w:szCs w:val="20"/>
+          <w:rtl w:val="0"/>
+        </w:rPr>
+        <w:t xml:space="preserve">Buyer App: add billing &amp; shipping details for Seller App 2 and call init</w:t>
+      </w:r>
+    </w:p>
+    <w:p>
+      <w:pPr>
+        <w:numPr>
+          <w:ilvl w:val="0"/>
+          <w:numId w:val="4"/>
+        </w:numPr>
+        <w:ind w:left="720" w:hanging="360"/>
+        <w:jc w:val="both"/>
+        <w:rPr>
+          <w:sz w:val="20"/>
+          <w:szCs w:val="20"/>
+        </w:rPr>
+      </w:pPr>
+      <w:r>
+        <w:rPr>
+          <w:sz w:val="20"/>
+          <w:szCs w:val="20"/>
+          <w:rtl w:val="0"/>
+        </w:rPr>
+        <w:t xml:space="preserve">Buyer App: add billing &amp; shipping details for Seller App 3 and call init</w:t>
+      </w:r>
+    </w:p>
+    <w:p>
+      <w:pPr>
+        <w:numPr>
+          <w:ilvl w:val="0"/>
+          <w:numId w:val="4"/>
+        </w:numPr>
+        <w:ind w:left="720" w:hanging="360"/>
+        <w:jc w:val="both"/>
+        <w:rPr>
+          <w:sz w:val="20"/>
+          <w:szCs w:val="20"/>
+        </w:rPr>
+      </w:pPr>
+      <w:r>
+        <w:rPr>
+          <w:sz w:val="20"/>
+          <w:szCs w:val="20"/>
+          <w:rtl w:val="0"/>
+        </w:rPr>
+        <w:t xml:space="preserve">Seller App 1: recalculate quote, add payment terms and return on_init</w:t>
+      </w:r>
+    </w:p>
+    <w:p>
+      <w:pPr>
+        <w:numPr>
+          <w:ilvl w:val="0"/>
+          <w:numId w:val="4"/>
+        </w:numPr>
+        <w:ind w:left="720" w:hanging="360"/>
+        <w:jc w:val="both"/>
+        <w:rPr>
+          <w:sz w:val="20"/>
+          <w:szCs w:val="20"/>
+        </w:rPr>
+      </w:pPr>
+      <w:r>
+        <w:rPr>
+          <w:sz w:val="20"/>
+          <w:szCs w:val="20"/>
+          <w:rtl w:val="0"/>
+        </w:rPr>
+        <w:t xml:space="preserve">Seller App 2: recalculate quote, add payment terms and return on_init</w:t>
+      </w:r>
+    </w:p>
+    <w:p>
+      <w:pPr>
+        <w:numPr>
+          <w:ilvl w:val="0"/>
+          <w:numId w:val="4"/>
+        </w:numPr>
+        <w:ind w:left="720" w:hanging="360"/>
+        <w:jc w:val="both"/>
+        <w:rPr>
+          <w:sz w:val="20"/>
+          <w:szCs w:val="20"/>
+        </w:rPr>
+      </w:pPr>
+      <w:r>
+        <w:rPr>
+          <w:sz w:val="20"/>
+          <w:szCs w:val="20"/>
+          <w:rtl w:val="0"/>
+        </w:rPr>
+        <w:t xml:space="preserve">Seller App 3: recalculate quote, add payment terms and return on_init</w:t>
+      </w:r>
+    </w:p>
+    <w:p>
+      <w:pPr>
+        <w:spacing w:after="200" w:before="200" w:lineRule="auto"/>
+        <w:jc w:val="both"/>
+        <w:rPr>
+          <w:b w:val="1"/>
+          <w:sz w:val="20"/>
+          <w:szCs w:val="20"/>
+        </w:rPr>
+      </w:pPr>
+      <w:r>
+        <w:rPr>
+          <w:b w:val="1"/>
+          <w:sz w:val="20"/>
+          <w:szCs w:val="20"/>
+          <w:rtl w:val="0"/>
+        </w:rPr>
+        <w:t xml:space="preserve">4. d. Retail Network confirm / on_confirm, </w:t>
+      </w:r>
+      <w:r>
+        <w:rPr>
+          <w:sz w:val="20"/>
+          <w:szCs w:val="20"/>
+          <w:rtl w:val="0"/>
+        </w:rPr>
+        <w:t xml:space="preserve">entailing following steps: </w:t>
+      </w:r>
+      <w:r>
+        <w:rPr>
+          <w:rtl w:val="0"/>
+        </w:rPr>
+      </w:r>
+    </w:p>
+    <w:p>
+      <w:pPr>
+        <w:numPr>
+          <w:ilvl w:val="0"/>
           <w:numId w:val="16"/>
         </w:numPr>
         <w:ind w:left="720" w:hanging="360"/>
@@ -3875,7 +4040,7 @@
           <w:szCs w:val="20"/>
           <w:rtl w:val="0"/>
         </w:rPr>
-        <w:t xml:space="preserve">Buyer App: add billing &amp; shipping details for Seller App 1 and call init</w:t>
+        <w:t xml:space="preserve">Buyer App: add promise / proof of payment to Seller App 1 and call confirm</w:t>
       </w:r>
     </w:p>
     <w:p>
@@ -3897,7 +4062,7 @@
           <w:szCs w:val="20"/>
           <w:rtl w:val="0"/>
         </w:rPr>
-        <w:t xml:space="preserve">Buyer App: add billing &amp; shipping details for Seller App 2 and call init</w:t>
+        <w:t xml:space="preserve">Buyer App: add promise / proof of payment to Seller App 2 and call confirm</w:t>
       </w:r>
     </w:p>
     <w:p>
@@ -3919,7 +4084,7 @@
           <w:szCs w:val="20"/>
           <w:rtl w:val="0"/>
         </w:rPr>
-        <w:t xml:space="preserve">Buyer App: add billing &amp; shipping details for Seller App 3 and call init</w:t>
+        <w:t xml:space="preserve">Buyer App: add promise / proof of payment to Seller App 3 and call confirm</w:t>
       </w:r>
     </w:p>
     <w:p>
@@ -3941,7 +4106,7 @@
           <w:szCs w:val="20"/>
           <w:rtl w:val="0"/>
         </w:rPr>
-        <w:t xml:space="preserve">Seller App 1: recalculate quote, add payment terms and return on_init</w:t>
+        <w:t xml:space="preserve">Seller App 1: add order ID, update fulfilment state and return on_confirm</w:t>
       </w:r>
     </w:p>
     <w:p>
@@ -3963,7 +4128,7 @@
           <w:szCs w:val="20"/>
           <w:rtl w:val="0"/>
         </w:rPr>
-        <w:t xml:space="preserve">Seller App 2: recalculate quote, add payment terms and return on_init</w:t>
+        <w:t xml:space="preserve">Seller App 2: add order ID, update fulfilment state and return on_confirm</w:t>
       </w:r>
     </w:p>
     <w:p>
@@ -3985,7 +4150,12 @@
           <w:szCs w:val="20"/>
           <w:rtl w:val="0"/>
         </w:rPr>
-        <w:t xml:space="preserve">Seller App 3: recalculate quote, add payment terms and return on_init</w:t>
+        <w:t xml:space="preserve">Seller App 3: add order ID, update fulfilment state and return on_confirm</w:t>
+      </w:r>
+      <w:r>
+        <w:rPr>
+          <w:rtl w:val="0"/>
+        </w:rPr>
       </w:r>
     </w:p>
     <w:p>
@@ -4005,7 +4175,7 @@
           <w:szCs w:val="20"/>
           <w:rtl w:val="0"/>
         </w:rPr>
-        <w:t xml:space="preserve">4. d. Retail Network confirm / on_confirm, </w:t>
+        <w:t xml:space="preserve">4. e. Retail Network status / on_status, </w:t>
       </w:r>
       <w:r>
         <w:rPr>
@@ -4025,137 +4195,310 @@
       <w:pPr>
         <w:numPr>
           <w:ilvl w:val="0"/>
-          <w:numId w:val="6"/>
-        </w:numPr>
-        <w:ind w:left="720" w:hanging="360"/>
-        <w:jc w:val="both"/>
-        <w:rPr>
-          <w:sz w:val="20"/>
-          <w:szCs w:val="20"/>
-        </w:rPr>
-      </w:pPr>
-      <w:r>
-        <w:rPr>
-          <w:sz w:val="20"/>
-          <w:szCs w:val="20"/>
-          <w:rtl w:val="0"/>
-        </w:rPr>
-        <w:t xml:space="preserve">Buyer App: add promise / proof of payment to Seller App 1 and call confirm</w:t>
-      </w:r>
-    </w:p>
-    <w:p>
-      <w:pPr>
-        <w:numPr>
-          <w:ilvl w:val="0"/>
-          <w:numId w:val="6"/>
-        </w:numPr>
-        <w:ind w:left="720" w:hanging="360"/>
-        <w:jc w:val="both"/>
-        <w:rPr>
-          <w:sz w:val="20"/>
-          <w:szCs w:val="20"/>
-        </w:rPr>
-      </w:pPr>
-      <w:r>
-        <w:rPr>
-          <w:sz w:val="20"/>
-          <w:szCs w:val="20"/>
-          <w:rtl w:val="0"/>
-        </w:rPr>
-        <w:t xml:space="preserve">Buyer App: add promise / proof of payment to Seller App 2 and call confirm</w:t>
-      </w:r>
-    </w:p>
-    <w:p>
-      <w:pPr>
-        <w:numPr>
-          <w:ilvl w:val="0"/>
-          <w:numId w:val="6"/>
-        </w:numPr>
-        <w:ind w:left="720" w:hanging="360"/>
-        <w:jc w:val="both"/>
-        <w:rPr>
-          <w:sz w:val="20"/>
-          <w:szCs w:val="20"/>
-        </w:rPr>
-      </w:pPr>
-      <w:r>
-        <w:rPr>
-          <w:sz w:val="20"/>
-          <w:szCs w:val="20"/>
-          <w:rtl w:val="0"/>
-        </w:rPr>
-        <w:t xml:space="preserve">Buyer App: add promise / proof of payment to Seller App 3 and call confirm</w:t>
-      </w:r>
-    </w:p>
-    <w:p>
-      <w:pPr>
-        <w:numPr>
-          <w:ilvl w:val="0"/>
-          <w:numId w:val="6"/>
-        </w:numPr>
-        <w:ind w:left="720" w:hanging="360"/>
-        <w:jc w:val="both"/>
-        <w:rPr>
-          <w:sz w:val="20"/>
-          <w:szCs w:val="20"/>
-        </w:rPr>
-      </w:pPr>
-      <w:r>
-        <w:rPr>
-          <w:sz w:val="20"/>
-          <w:szCs w:val="20"/>
-          <w:rtl w:val="0"/>
-        </w:rPr>
-        <w:t xml:space="preserve">Seller App 1: add order ID, update fulfilment state and return on_confirm</w:t>
-      </w:r>
-    </w:p>
-    <w:p>
-      <w:pPr>
-        <w:numPr>
-          <w:ilvl w:val="0"/>
-          <w:numId w:val="6"/>
-        </w:numPr>
-        <w:ind w:left="720" w:hanging="360"/>
-        <w:jc w:val="both"/>
-        <w:rPr>
-          <w:sz w:val="20"/>
-          <w:szCs w:val="20"/>
-        </w:rPr>
-      </w:pPr>
-      <w:r>
-        <w:rPr>
-          <w:sz w:val="20"/>
-          <w:szCs w:val="20"/>
-          <w:rtl w:val="0"/>
-        </w:rPr>
-        <w:t xml:space="preserve">Seller App 2: add order ID, update fulfilment state and return on_confirm</w:t>
-      </w:r>
-    </w:p>
-    <w:p>
-      <w:pPr>
-        <w:numPr>
-          <w:ilvl w:val="0"/>
-          <w:numId w:val="6"/>
-        </w:numPr>
-        <w:ind w:left="720" w:hanging="360"/>
-        <w:jc w:val="both"/>
-        <w:rPr>
-          <w:sz w:val="20"/>
-          <w:szCs w:val="20"/>
-        </w:rPr>
-      </w:pPr>
-      <w:r>
-        <w:rPr>
-          <w:sz w:val="20"/>
-          <w:szCs w:val="20"/>
-          <w:rtl w:val="0"/>
-        </w:rPr>
-        <w:t xml:space="preserve">Seller App 3: add order ID, update fulfilment state and return on_confirm</w:t>
-      </w:r>
-      <w:r>
-        <w:rPr>
-          <w:rtl w:val="0"/>
-        </w:rPr>
+          <w:numId w:val="11"/>
+        </w:numPr>
+        <w:ind w:left="720" w:hanging="360"/>
+        <w:rPr>
+          <w:sz w:val="20"/>
+          <w:szCs w:val="20"/>
+        </w:rPr>
+      </w:pPr>
+      <w:r>
+        <w:rPr>
+          <w:sz w:val="20"/>
+          <w:szCs w:val="20"/>
+          <w:rtl w:val="0"/>
+        </w:rPr>
+        <w:t xml:space="preserve">Buyer App : get latest status of fulfillment by calling status to Seller App 1</w:t>
+      </w:r>
+    </w:p>
+    <w:p>
+      <w:pPr>
+        <w:numPr>
+          <w:ilvl w:val="0"/>
+          <w:numId w:val="11"/>
+        </w:numPr>
+        <w:ind w:left="720" w:hanging="360"/>
+        <w:rPr>
+          <w:sz w:val="20"/>
+          <w:szCs w:val="20"/>
+        </w:rPr>
+      </w:pPr>
+      <w:r>
+        <w:rPr>
+          <w:sz w:val="20"/>
+          <w:szCs w:val="20"/>
+          <w:rtl w:val="0"/>
+        </w:rPr>
+        <w:t xml:space="preserve">Seller App 1: Send following status to Buyer App: “Agent has been Assigned” via on_status when Delivery Buyer App receives it from Delivery Seller App</w:t>
+      </w:r>
+    </w:p>
+    <w:p>
+      <w:pPr>
+        <w:numPr>
+          <w:ilvl w:val="0"/>
+          <w:numId w:val="11"/>
+        </w:numPr>
+        <w:ind w:left="720" w:hanging="360"/>
+        <w:rPr>
+          <w:sz w:val="20"/>
+          <w:szCs w:val="20"/>
+        </w:rPr>
+      </w:pPr>
+      <w:r>
+        <w:rPr>
+          <w:sz w:val="20"/>
+          <w:szCs w:val="20"/>
+          <w:rtl w:val="0"/>
+        </w:rPr>
+        <w:t xml:space="preserve">Seller App 1: Send following status to Buyer App: “Agent at store” via on_status when Delivery Buyer App receives it from Delivery Seller App</w:t>
+      </w:r>
+    </w:p>
+    <w:p>
+      <w:pPr>
+        <w:numPr>
+          <w:ilvl w:val="0"/>
+          <w:numId w:val="11"/>
+        </w:numPr>
+        <w:ind w:left="720" w:hanging="360"/>
+        <w:rPr>
+          <w:sz w:val="20"/>
+          <w:szCs w:val="20"/>
+        </w:rPr>
+      </w:pPr>
+      <w:r>
+        <w:rPr>
+          <w:sz w:val="20"/>
+          <w:szCs w:val="20"/>
+          <w:rtl w:val="0"/>
+        </w:rPr>
+        <w:t xml:space="preserve">Seller App 1: Send following status to Buyer App: “Agent has picked up items” via on_status when Delivery Buyer App receives it from Delivery Seller App</w:t>
+      </w:r>
+    </w:p>
+    <w:p>
+      <w:pPr>
+        <w:numPr>
+          <w:ilvl w:val="0"/>
+          <w:numId w:val="11"/>
+        </w:numPr>
+        <w:ind w:left="720" w:hanging="360"/>
+        <w:rPr>
+          <w:sz w:val="20"/>
+          <w:szCs w:val="20"/>
+        </w:rPr>
+      </w:pPr>
+      <w:r>
+        <w:rPr>
+          <w:sz w:val="20"/>
+          <w:szCs w:val="20"/>
+          <w:rtl w:val="0"/>
+        </w:rPr>
+        <w:t xml:space="preserve">Seller App 1: Send following status to Buyer App: “Agent is en-route to drop” via on_status when Delivery Buyer App receives it from Delivery Seller App</w:t>
+      </w:r>
+    </w:p>
+    <w:p>
+      <w:pPr>
+        <w:numPr>
+          <w:ilvl w:val="0"/>
+          <w:numId w:val="11"/>
+        </w:numPr>
+        <w:ind w:left="720" w:hanging="360"/>
+        <w:rPr>
+          <w:sz w:val="20"/>
+          <w:szCs w:val="20"/>
+        </w:rPr>
+      </w:pPr>
+      <w:r>
+        <w:rPr>
+          <w:sz w:val="20"/>
+          <w:szCs w:val="20"/>
+          <w:rtl w:val="0"/>
+        </w:rPr>
+        <w:t xml:space="preserve">Seller App 1: Send following status to Buyer App: “Agent is at drop location” via on_status when Delivery Buyer App receives it from Delivery Seller App</w:t>
+      </w:r>
+    </w:p>
+    <w:p>
+      <w:pPr>
+        <w:numPr>
+          <w:ilvl w:val="0"/>
+          <w:numId w:val="11"/>
+        </w:numPr>
+        <w:ind w:left="720" w:hanging="360"/>
+        <w:rPr>
+          <w:sz w:val="20"/>
+          <w:szCs w:val="20"/>
+        </w:rPr>
+      </w:pPr>
+      <w:r>
+        <w:rPr>
+          <w:sz w:val="20"/>
+          <w:szCs w:val="20"/>
+          <w:rtl w:val="0"/>
+        </w:rPr>
+        <w:t xml:space="preserve">Seller App 1: Send following status to Buyer App: “Order delivered” via on_status when Delivery Buyer App receives it from Delivery Seller App</w:t>
+      </w:r>
+    </w:p>
+    <w:p>
+      <w:pPr>
+        <w:numPr>
+          <w:ilvl w:val="0"/>
+          <w:numId w:val="11"/>
+        </w:numPr>
+        <w:ind w:left="720" w:hanging="360"/>
+        <w:rPr>
+          <w:sz w:val="20"/>
+          <w:szCs w:val="20"/>
+        </w:rPr>
+      </w:pPr>
+      <w:r>
+        <w:rPr>
+          <w:sz w:val="20"/>
+          <w:szCs w:val="20"/>
+          <w:rtl w:val="0"/>
+        </w:rPr>
+        <w:t xml:space="preserve">Buyer App : get latest status of fulfillment by calling status to Seller App 2</w:t>
+      </w:r>
+    </w:p>
+    <w:p>
+      <w:pPr>
+        <w:numPr>
+          <w:ilvl w:val="0"/>
+          <w:numId w:val="11"/>
+        </w:numPr>
+        <w:ind w:left="720" w:hanging="360"/>
+        <w:rPr>
+          <w:sz w:val="20"/>
+          <w:szCs w:val="20"/>
+        </w:rPr>
+      </w:pPr>
+      <w:r>
+        <w:rPr>
+          <w:sz w:val="20"/>
+          <w:szCs w:val="20"/>
+          <w:rtl w:val="0"/>
+        </w:rPr>
+        <w:t xml:space="preserve">Seller App 2: Send following status to Buyer App: “Agent has been Assigned” via on_status when Delivery Buyer App receives it from Delivery Seller App</w:t>
+      </w:r>
+    </w:p>
+    <w:p>
+      <w:pPr>
+        <w:numPr>
+          <w:ilvl w:val="0"/>
+          <w:numId w:val="11"/>
+        </w:numPr>
+        <w:ind w:left="720" w:hanging="360"/>
+        <w:rPr>
+          <w:sz w:val="20"/>
+          <w:szCs w:val="20"/>
+        </w:rPr>
+      </w:pPr>
+      <w:r>
+        <w:rPr>
+          <w:sz w:val="20"/>
+          <w:szCs w:val="20"/>
+          <w:rtl w:val="0"/>
+        </w:rPr>
+        <w:t xml:space="preserve">Seller App 2: Send following status to Buyer App: “Agent at store” via on_status when Delivery Buyer App receives it from Delivery Seller App</w:t>
+      </w:r>
+    </w:p>
+    <w:p>
+      <w:pPr>
+        <w:numPr>
+          <w:ilvl w:val="0"/>
+          <w:numId w:val="11"/>
+        </w:numPr>
+        <w:ind w:left="720" w:hanging="360"/>
+        <w:rPr>
+          <w:sz w:val="20"/>
+          <w:szCs w:val="20"/>
+        </w:rPr>
+      </w:pPr>
+      <w:r>
+        <w:rPr>
+          <w:sz w:val="20"/>
+          <w:szCs w:val="20"/>
+          <w:rtl w:val="0"/>
+        </w:rPr>
+        <w:t xml:space="preserve">Seller App 2: Send following status to Buyer App: “Agent has picked up items” via on_status when Delivery Buyer App receives it from Delivery Seller App</w:t>
+      </w:r>
+    </w:p>
+    <w:p>
+      <w:pPr>
+        <w:numPr>
+          <w:ilvl w:val="0"/>
+          <w:numId w:val="11"/>
+        </w:numPr>
+        <w:ind w:left="720" w:hanging="360"/>
+        <w:rPr>
+          <w:sz w:val="20"/>
+          <w:szCs w:val="20"/>
+        </w:rPr>
+      </w:pPr>
+      <w:r>
+        <w:rPr>
+          <w:sz w:val="20"/>
+          <w:szCs w:val="20"/>
+          <w:rtl w:val="0"/>
+        </w:rPr>
+        <w:t xml:space="preserve">Seller App 2: Send following status to Buyer App: “Agent is en-route to drop” via on_status when Delivery Buyer App receives it from Delivery Seller App</w:t>
+      </w:r>
+    </w:p>
+    <w:p>
+      <w:pPr>
+        <w:numPr>
+          <w:ilvl w:val="0"/>
+          <w:numId w:val="11"/>
+        </w:numPr>
+        <w:ind w:left="720" w:hanging="360"/>
+        <w:rPr>
+          <w:sz w:val="20"/>
+          <w:szCs w:val="20"/>
+        </w:rPr>
+      </w:pPr>
+      <w:r>
+        <w:rPr>
+          <w:sz w:val="20"/>
+          <w:szCs w:val="20"/>
+          <w:rtl w:val="0"/>
+        </w:rPr>
+        <w:t xml:space="preserve">Seller App 2: Send following status to Buyer App: “Agent is at drop location” via on_status when Delivery Buyer App receives it from Delivery Seller App</w:t>
+      </w:r>
+    </w:p>
+    <w:p>
+      <w:pPr>
+        <w:numPr>
+          <w:ilvl w:val="0"/>
+          <w:numId w:val="11"/>
+        </w:numPr>
+        <w:ind w:left="720" w:hanging="360"/>
+        <w:rPr>
+          <w:sz w:val="20"/>
+          <w:szCs w:val="20"/>
+        </w:rPr>
+      </w:pPr>
+      <w:r>
+        <w:rPr>
+          <w:sz w:val="20"/>
+          <w:szCs w:val="20"/>
+          <w:rtl w:val="0"/>
+        </w:rPr>
+        <w:t xml:space="preserve">Seller App 2: Send following status to Buyer App: “Order delivered” via on_status when Delivery Buyer App receives it from Delivery Seller App</w:t>
+      </w:r>
+    </w:p>
+    <w:p>
+      <w:pPr>
+        <w:rPr>
+          <w:sz w:val="20"/>
+          <w:szCs w:val="20"/>
+        </w:rPr>
+      </w:pPr>
+      <w:r>
+        <w:rPr>
+          <w:sz w:val="20"/>
+          <w:szCs w:val="20"/>
+          <w:rtl w:val="0"/>
+        </w:rPr>
+        <w:t xml:space="preserve">The above steps for Seller App 2 also repeat for Seller App 3</w:t>
       </w:r>
     </w:p>
     <w:p>
@@ -4175,7 +4518,7 @@
           <w:szCs w:val="20"/>
           <w:rtl w:val="0"/>
         </w:rPr>
-        <w:t xml:space="preserve">4. e. Retail Network status / on_status, </w:t>
+        <w:t xml:space="preserve">4. f. Retail Network track / on_track, </w:t>
       </w:r>
       <w:r>
         <w:rPr>
@@ -4187,352 +4530,9 @@
       </w:r>
       <w:r>
         <w:rPr>
-          <w:rtl w:val="0"/>
-        </w:rPr>
-      </w:r>
-    </w:p>
-    <w:p>
-      <w:pPr>
-        <w:numPr>
-          <w:ilvl w:val="0"/>
-          <w:numId w:val="20"/>
-        </w:numPr>
-        <w:ind w:left="720" w:hanging="360"/>
-        <w:rPr>
-          <w:sz w:val="20"/>
-          <w:szCs w:val="20"/>
-        </w:rPr>
-      </w:pPr>
-      <w:r>
-        <w:rPr>
-          <w:sz w:val="20"/>
-          <w:szCs w:val="20"/>
-          <w:rtl w:val="0"/>
-        </w:rPr>
-        <w:t xml:space="preserve">Buyer App : get latest status of fulfillment by calling status to Seller App 1</w:t>
-      </w:r>
-    </w:p>
-    <w:p>
-      <w:pPr>
-        <w:numPr>
-          <w:ilvl w:val="0"/>
-          <w:numId w:val="20"/>
-        </w:numPr>
-        <w:ind w:left="720" w:hanging="360"/>
-        <w:rPr>
-          <w:sz w:val="20"/>
-          <w:szCs w:val="20"/>
-        </w:rPr>
-      </w:pPr>
-      <w:r>
-        <w:rPr>
-          <w:sz w:val="20"/>
-          <w:szCs w:val="20"/>
-          <w:rtl w:val="0"/>
-        </w:rPr>
-        <w:t xml:space="preserve">Seller App 1: Send following status to Buyer App: “Agent has been Assigned” via on_status when Delivery Buyer App receives it from Delivery Seller App</w:t>
-      </w:r>
-    </w:p>
-    <w:p>
-      <w:pPr>
-        <w:numPr>
-          <w:ilvl w:val="0"/>
-          <w:numId w:val="20"/>
-        </w:numPr>
-        <w:ind w:left="720" w:hanging="360"/>
-        <w:rPr>
-          <w:sz w:val="20"/>
-          <w:szCs w:val="20"/>
-        </w:rPr>
-      </w:pPr>
-      <w:r>
-        <w:rPr>
-          <w:sz w:val="20"/>
-          <w:szCs w:val="20"/>
-          <w:rtl w:val="0"/>
-        </w:rPr>
-        <w:t xml:space="preserve">Seller App 1: Send following status to Buyer App: “Agent at store” via on_status when Delivery Buyer App receives it from Delivery Seller App</w:t>
-      </w:r>
-    </w:p>
-    <w:p>
-      <w:pPr>
-        <w:numPr>
-          <w:ilvl w:val="0"/>
-          <w:numId w:val="20"/>
-        </w:numPr>
-        <w:ind w:left="720" w:hanging="360"/>
-        <w:rPr>
-          <w:sz w:val="20"/>
-          <w:szCs w:val="20"/>
-        </w:rPr>
-      </w:pPr>
-      <w:r>
-        <w:rPr>
-          <w:sz w:val="20"/>
-          <w:szCs w:val="20"/>
-          <w:rtl w:val="0"/>
-        </w:rPr>
-        <w:t xml:space="preserve">Seller App 1: Send following status to Buyer App: “Agent has picked up items” via on_status when Delivery Buyer App receives it from Delivery Seller App</w:t>
-      </w:r>
-    </w:p>
-    <w:p>
-      <w:pPr>
-        <w:numPr>
-          <w:ilvl w:val="0"/>
-          <w:numId w:val="20"/>
-        </w:numPr>
-        <w:ind w:left="720" w:hanging="360"/>
-        <w:rPr>
-          <w:sz w:val="20"/>
-          <w:szCs w:val="20"/>
-        </w:rPr>
-      </w:pPr>
-      <w:r>
-        <w:rPr>
-          <w:sz w:val="20"/>
-          <w:szCs w:val="20"/>
-          <w:rtl w:val="0"/>
-        </w:rPr>
-        <w:t xml:space="preserve">Seller App 1: Send following status to Buyer App: “Agent is en-route to drop” via on_status when Delivery Buyer App receives it from Delivery Seller App</w:t>
-      </w:r>
-    </w:p>
-    <w:p>
-      <w:pPr>
-        <w:numPr>
-          <w:ilvl w:val="0"/>
-          <w:numId w:val="20"/>
-        </w:numPr>
-        <w:ind w:left="720" w:hanging="360"/>
-        <w:rPr>
-          <w:sz w:val="20"/>
-          <w:szCs w:val="20"/>
-        </w:rPr>
-      </w:pPr>
-      <w:r>
-        <w:rPr>
-          <w:sz w:val="20"/>
-          <w:szCs w:val="20"/>
-          <w:rtl w:val="0"/>
-        </w:rPr>
-        <w:t xml:space="preserve">Seller App 1: Send following status to Buyer App: “Agent is at drop location” via on_status when Delivery Buyer App receives it from Delivery Seller App</w:t>
-      </w:r>
-    </w:p>
-    <w:p>
-      <w:pPr>
-        <w:numPr>
-          <w:ilvl w:val="0"/>
-          <w:numId w:val="20"/>
-        </w:numPr>
-        <w:ind w:left="720" w:hanging="360"/>
-        <w:rPr>
-          <w:sz w:val="20"/>
-          <w:szCs w:val="20"/>
-        </w:rPr>
-      </w:pPr>
-      <w:r>
-        <w:rPr>
-          <w:sz w:val="20"/>
-          <w:szCs w:val="20"/>
-          <w:rtl w:val="0"/>
-        </w:rPr>
-        <w:t xml:space="preserve">Seller App 1: Send following status to Buyer App: “Order delivered” via on_status when Delivery Buyer App receives it from Delivery Seller App</w:t>
-      </w:r>
-    </w:p>
-    <w:p>
-      <w:pPr>
-        <w:numPr>
-          <w:ilvl w:val="0"/>
-          <w:numId w:val="20"/>
-        </w:numPr>
-        <w:ind w:left="720" w:hanging="360"/>
-        <w:rPr>
-          <w:sz w:val="20"/>
-          <w:szCs w:val="20"/>
-        </w:rPr>
-      </w:pPr>
-      <w:r>
-        <w:rPr>
-          <w:sz w:val="20"/>
-          <w:szCs w:val="20"/>
-          <w:rtl w:val="0"/>
-        </w:rPr>
-        <w:t xml:space="preserve">Buyer App : get latest status of fulfillment by calling status to Seller App 2</w:t>
-      </w:r>
-    </w:p>
-    <w:p>
-      <w:pPr>
-        <w:numPr>
-          <w:ilvl w:val="0"/>
-          <w:numId w:val="20"/>
-        </w:numPr>
-        <w:ind w:left="720" w:hanging="360"/>
-        <w:rPr>
-          <w:sz w:val="20"/>
-          <w:szCs w:val="20"/>
-        </w:rPr>
-      </w:pPr>
-      <w:r>
-        <w:rPr>
-          <w:sz w:val="20"/>
-          <w:szCs w:val="20"/>
-          <w:rtl w:val="0"/>
-        </w:rPr>
-        <w:t xml:space="preserve">Seller App 2: Send following status to Buyer App: “Agent has been Assigned” via on_status when Delivery Buyer App receives it from Delivery Seller App</w:t>
-      </w:r>
-    </w:p>
-    <w:p>
-      <w:pPr>
-        <w:numPr>
-          <w:ilvl w:val="0"/>
-          <w:numId w:val="20"/>
-        </w:numPr>
-        <w:ind w:left="720" w:hanging="360"/>
-        <w:rPr>
-          <w:sz w:val="20"/>
-          <w:szCs w:val="20"/>
-        </w:rPr>
-      </w:pPr>
-      <w:r>
-        <w:rPr>
-          <w:sz w:val="20"/>
-          <w:szCs w:val="20"/>
-          <w:rtl w:val="0"/>
-        </w:rPr>
-        <w:t xml:space="preserve">Seller App 2: Send following status to Buyer App: “Agent at store” via on_status when Delivery Buyer App receives it from Delivery Seller App</w:t>
-      </w:r>
-    </w:p>
-    <w:p>
-      <w:pPr>
-        <w:numPr>
-          <w:ilvl w:val="0"/>
-          <w:numId w:val="20"/>
-        </w:numPr>
-        <w:ind w:left="720" w:hanging="360"/>
-        <w:rPr>
-          <w:sz w:val="20"/>
-          <w:szCs w:val="20"/>
-        </w:rPr>
-      </w:pPr>
-      <w:r>
-        <w:rPr>
-          <w:sz w:val="20"/>
-          <w:szCs w:val="20"/>
-          <w:rtl w:val="0"/>
-        </w:rPr>
-        <w:t xml:space="preserve">Seller App 2: Send following status to Buyer App: “Agent has picked up items” via on_status when Delivery Buyer App receives it from Delivery Seller App</w:t>
-      </w:r>
-    </w:p>
-    <w:p>
-      <w:pPr>
-        <w:numPr>
-          <w:ilvl w:val="0"/>
-          <w:numId w:val="20"/>
-        </w:numPr>
-        <w:ind w:left="720" w:hanging="360"/>
-        <w:rPr>
-          <w:sz w:val="20"/>
-          <w:szCs w:val="20"/>
-        </w:rPr>
-      </w:pPr>
-      <w:r>
-        <w:rPr>
-          <w:sz w:val="20"/>
-          <w:szCs w:val="20"/>
-          <w:rtl w:val="0"/>
-        </w:rPr>
-        <w:t xml:space="preserve">Seller App 2: Send following status to Buyer App: “Agent is en-route to drop” via on_status when Delivery Buyer App receives it from Delivery Seller App</w:t>
-      </w:r>
-    </w:p>
-    <w:p>
-      <w:pPr>
-        <w:numPr>
-          <w:ilvl w:val="0"/>
-          <w:numId w:val="20"/>
-        </w:numPr>
-        <w:ind w:left="720" w:hanging="360"/>
-        <w:rPr>
-          <w:sz w:val="20"/>
-          <w:szCs w:val="20"/>
-        </w:rPr>
-      </w:pPr>
-      <w:r>
-        <w:rPr>
-          <w:sz w:val="20"/>
-          <w:szCs w:val="20"/>
-          <w:rtl w:val="0"/>
-        </w:rPr>
-        <w:t xml:space="preserve">Seller App 2: Send following status to Buyer App: “Agent is at drop location” via on_status when Delivery Buyer App receives it from Delivery Seller App</w:t>
-      </w:r>
-    </w:p>
-    <w:p>
-      <w:pPr>
-        <w:numPr>
-          <w:ilvl w:val="0"/>
-          <w:numId w:val="20"/>
-        </w:numPr>
-        <w:ind w:left="720" w:hanging="360"/>
-        <w:rPr>
-          <w:sz w:val="20"/>
-          <w:szCs w:val="20"/>
-        </w:rPr>
-      </w:pPr>
-      <w:r>
-        <w:rPr>
-          <w:sz w:val="20"/>
-          <w:szCs w:val="20"/>
-          <w:rtl w:val="0"/>
-        </w:rPr>
-        <w:t xml:space="preserve">Seller App 2: Send following status to Buyer App: “Order delivered” via on_status when Delivery Buyer App receives it from Delivery Seller App</w:t>
-      </w:r>
-    </w:p>
-    <w:p>
-      <w:pPr>
-        <w:rPr>
-          <w:sz w:val="20"/>
-          <w:szCs w:val="20"/>
-        </w:rPr>
-      </w:pPr>
-      <w:r>
-        <w:rPr>
-          <w:sz w:val="20"/>
-          <w:szCs w:val="20"/>
-          <w:rtl w:val="0"/>
-        </w:rPr>
-        <w:t xml:space="preserve">The above steps for Seller App 2 also repeat for Seller App 3</w:t>
-      </w:r>
-    </w:p>
-    <w:p>
-      <w:pPr>
-        <w:spacing w:after="200" w:before="200" w:lineRule="auto"/>
-        <w:jc w:val="both"/>
-        <w:rPr>
           <w:b w:val="1"/>
           <w:sz w:val="20"/>
           <w:szCs w:val="20"/>
-        </w:rPr>
-      </w:pPr>
-      <w:r>
-        <w:rPr>
-          <w:b w:val="1"/>
-          <w:sz w:val="20"/>
-          <w:szCs w:val="20"/>
-          <w:rtl w:val="0"/>
-        </w:rPr>
-        <w:t xml:space="preserve">4. f. Retail Network track / on_track, </w:t>
-      </w:r>
-      <w:r>
-        <w:rPr>
-          <w:sz w:val="20"/>
-          <w:szCs w:val="20"/>
-          <w:rtl w:val="0"/>
-        </w:rPr>
-        <w:t xml:space="preserve">entailing following steps: </w:t>
-      </w:r>
-      <w:r>
-        <w:rPr>
-          <w:b w:val="1"/>
-          <w:sz w:val="20"/>
-          <w:szCs w:val="20"/>
           <w:rtl w:val="0"/>
         </w:rPr>
         <w:t xml:space="preserve"> </w:t>
@@ -4542,7 +4542,7 @@
       <w:pPr>
         <w:numPr>
           <w:ilvl w:val="0"/>
-          <w:numId w:val="7"/>
+          <w:numId w:val="17"/>
         </w:numPr>
         <w:spacing w:after="0" w:afterAutospacing="0" w:before="200" w:lineRule="auto"/>
         <w:ind w:left="720" w:hanging="360"/>
@@ -4565,7 +4565,7 @@
       <w:pPr>
         <w:numPr>
           <w:ilvl w:val="0"/>
-          <w:numId w:val="7"/>
+          <w:numId w:val="17"/>
         </w:numPr>
         <w:spacing w:after="0" w:afterAutospacing="0" w:before="0" w:beforeAutospacing="0" w:lineRule="auto"/>
         <w:ind w:left="720" w:hanging="360"/>
@@ -4588,7 +4588,7 @@
       <w:pPr>
         <w:numPr>
           <w:ilvl w:val="0"/>
-          <w:numId w:val="7"/>
+          <w:numId w:val="17"/>
         </w:numPr>
         <w:spacing w:after="200" w:before="0" w:beforeAutospacing="0" w:lineRule="auto"/>
         <w:ind w:left="720" w:hanging="360"/>
@@ -4719,7 +4719,7 @@
       <w:pPr>
         <w:numPr>
           <w:ilvl w:val="0"/>
-          <w:numId w:val="8"/>
+          <w:numId w:val="18"/>
         </w:numPr>
         <w:ind w:left="720" w:hanging="360"/>
         <w:rPr>
@@ -4740,7 +4740,7 @@
       <w:pPr>
         <w:numPr>
           <w:ilvl w:val="0"/>
-          <w:numId w:val="8"/>
+          <w:numId w:val="18"/>
         </w:numPr>
         <w:ind w:left="720" w:hanging="360"/>
         <w:rPr>
@@ -4761,7 +4761,7 @@
       <w:pPr>
         <w:numPr>
           <w:ilvl w:val="0"/>
-          <w:numId w:val="8"/>
+          <w:numId w:val="18"/>
         </w:numPr>
         <w:ind w:left="720" w:hanging="360"/>
         <w:rPr>
@@ -4782,7 +4782,7 @@
       <w:pPr>
         <w:numPr>
           <w:ilvl w:val="0"/>
-          <w:numId w:val="8"/>
+          <w:numId w:val="18"/>
         </w:numPr>
         <w:ind w:left="720" w:hanging="360"/>
         <w:rPr>
@@ -4803,7 +4803,7 @@
       <w:pPr>
         <w:numPr>
           <w:ilvl w:val="0"/>
-          <w:numId w:val="8"/>
+          <w:numId w:val="18"/>
         </w:numPr>
         <w:ind w:left="720" w:hanging="360"/>
         <w:rPr>
@@ -4824,7 +4824,7 @@
       <w:pPr>
         <w:numPr>
           <w:ilvl w:val="0"/>
-          <w:numId w:val="8"/>
+          <w:numId w:val="18"/>
         </w:numPr>
         <w:ind w:left="720" w:hanging="360"/>
         <w:rPr>
@@ -4845,7 +4845,7 @@
       <w:pPr>
         <w:numPr>
           <w:ilvl w:val="0"/>
-          <w:numId w:val="8"/>
+          <w:numId w:val="18"/>
         </w:numPr>
         <w:ind w:left="720" w:hanging="360"/>
         <w:rPr>
@@ -4866,7 +4866,7 @@
       <w:pPr>
         <w:numPr>
           <w:ilvl w:val="0"/>
-          <w:numId w:val="8"/>
+          <w:numId w:val="18"/>
         </w:numPr>
         <w:ind w:left="720" w:hanging="360"/>
         <w:rPr>
@@ -4887,7 +4887,7 @@
       <w:pPr>
         <w:numPr>
           <w:ilvl w:val="0"/>
-          <w:numId w:val="8"/>
+          <w:numId w:val="18"/>
         </w:numPr>
         <w:ind w:left="720" w:hanging="360"/>
         <w:rPr>
@@ -4908,7 +4908,7 @@
       <w:pPr>
         <w:numPr>
           <w:ilvl w:val="0"/>
-          <w:numId w:val="8"/>
+          <w:numId w:val="18"/>
         </w:numPr>
         <w:ind w:left="720" w:hanging="360"/>
         <w:rPr>
@@ -4929,7 +4929,7 @@
       <w:pPr>
         <w:numPr>
           <w:ilvl w:val="0"/>
-          <w:numId w:val="8"/>
+          <w:numId w:val="18"/>
         </w:numPr>
         <w:ind w:left="720" w:hanging="360"/>
         <w:rPr>
@@ -4950,7 +4950,7 @@
       <w:pPr>
         <w:numPr>
           <w:ilvl w:val="0"/>
-          <w:numId w:val="8"/>
+          <w:numId w:val="18"/>
         </w:numPr>
         <w:ind w:left="720" w:hanging="360"/>
         <w:rPr>
@@ -4971,7 +4971,7 @@
       <w:pPr>
         <w:numPr>
           <w:ilvl w:val="0"/>
-          <w:numId w:val="8"/>
+          <w:numId w:val="18"/>
         </w:numPr>
         <w:ind w:left="720" w:hanging="360"/>
         <w:rPr>
@@ -4992,7 +4992,7 @@
       <w:pPr>
         <w:numPr>
           <w:ilvl w:val="0"/>
-          <w:numId w:val="8"/>
+          <w:numId w:val="18"/>
         </w:numPr>
         <w:ind w:left="720" w:hanging="360"/>
         <w:rPr>
@@ -5013,7 +5013,7 @@
       <w:pPr>
         <w:numPr>
           <w:ilvl w:val="0"/>
-          <w:numId w:val="8"/>
+          <w:numId w:val="18"/>
         </w:numPr>
         <w:ind w:left="720" w:hanging="360"/>
         <w:rPr>
@@ -5034,7 +5034,7 @@
       <w:pPr>
         <w:numPr>
           <w:ilvl w:val="0"/>
-          <w:numId w:val="8"/>
+          <w:numId w:val="18"/>
         </w:numPr>
         <w:ind w:left="720" w:hanging="360"/>
         <w:rPr>
@@ -5055,7 +5055,7 @@
       <w:pPr>
         <w:numPr>
           <w:ilvl w:val="0"/>
-          <w:numId w:val="8"/>
+          <w:numId w:val="18"/>
         </w:numPr>
         <w:ind w:left="720" w:hanging="360"/>
         <w:rPr>
@@ -5076,7 +5076,7 @@
       <w:pPr>
         <w:numPr>
           <w:ilvl w:val="0"/>
-          <w:numId w:val="8"/>
+          <w:numId w:val="18"/>
         </w:numPr>
         <w:ind w:left="720" w:hanging="360"/>
         <w:rPr>
@@ -5097,7 +5097,7 @@
       <w:pPr>
         <w:numPr>
           <w:ilvl w:val="0"/>
-          <w:numId w:val="8"/>
+          <w:numId w:val="18"/>
         </w:numPr>
         <w:ind w:left="720" w:hanging="360"/>
         <w:rPr>
@@ -5118,7 +5118,7 @@
       <w:pPr>
         <w:numPr>
           <w:ilvl w:val="0"/>
-          <w:numId w:val="8"/>
+          <w:numId w:val="18"/>
         </w:numPr>
         <w:ind w:left="720" w:hanging="360"/>
         <w:rPr>
@@ -5177,7 +5177,7 @@
       <w:pPr>
         <w:numPr>
           <w:ilvl w:val="0"/>
-          <w:numId w:val="23"/>
+          <w:numId w:val="14"/>
         </w:numPr>
         <w:ind w:left="720" w:hanging="360"/>
         <w:jc w:val="both"/>
@@ -5199,7 +5199,7 @@
       <w:pPr>
         <w:numPr>
           <w:ilvl w:val="0"/>
-          <w:numId w:val="23"/>
+          <w:numId w:val="14"/>
         </w:numPr>
         <w:ind w:left="720" w:hanging="360"/>
         <w:jc w:val="both"/>
@@ -5221,7 +5221,7 @@
       <w:pPr>
         <w:numPr>
           <w:ilvl w:val="0"/>
-          <w:numId w:val="23"/>
+          <w:numId w:val="14"/>
         </w:numPr>
         <w:ind w:left="720" w:hanging="360"/>
         <w:jc w:val="both"/>
@@ -5243,7 +5243,7 @@
       <w:pPr>
         <w:numPr>
           <w:ilvl w:val="0"/>
-          <w:numId w:val="23"/>
+          <w:numId w:val="14"/>
         </w:numPr>
         <w:ind w:left="720" w:hanging="360"/>
         <w:jc w:val="both"/>
@@ -5265,7 +5265,7 @@
       <w:pPr>
         <w:numPr>
           <w:ilvl w:val="0"/>
-          <w:numId w:val="23"/>
+          <w:numId w:val="14"/>
         </w:numPr>
         <w:ind w:left="720" w:hanging="360"/>
         <w:jc w:val="both"/>
@@ -5287,7 +5287,7 @@
       <w:pPr>
         <w:numPr>
           <w:ilvl w:val="0"/>
-          <w:numId w:val="23"/>
+          <w:numId w:val="14"/>
         </w:numPr>
         <w:ind w:left="720" w:hanging="360"/>
         <w:jc w:val="both"/>
@@ -5309,7 +5309,7 @@
       <w:pPr>
         <w:numPr>
           <w:ilvl w:val="0"/>
-          <w:numId w:val="23"/>
+          <w:numId w:val="14"/>
         </w:numPr>
         <w:ind w:left="720" w:hanging="360"/>
         <w:jc w:val="both"/>
@@ -5331,7 +5331,7 @@
       <w:pPr>
         <w:numPr>
           <w:ilvl w:val="0"/>
-          <w:numId w:val="23"/>
+          <w:numId w:val="14"/>
         </w:numPr>
         <w:ind w:left="720" w:hanging="360"/>
         <w:jc w:val="both"/>
@@ -5353,7 +5353,7 @@
       <w:pPr>
         <w:numPr>
           <w:ilvl w:val="0"/>
-          <w:numId w:val="23"/>
+          <w:numId w:val="14"/>
         </w:numPr>
         <w:ind w:left="720" w:hanging="360"/>
         <w:jc w:val="both"/>
@@ -5375,7 +5375,7 @@
       <w:pPr>
         <w:numPr>
           <w:ilvl w:val="0"/>
-          <w:numId w:val="23"/>
+          <w:numId w:val="14"/>
         </w:numPr>
         <w:ind w:left="720" w:hanging="360"/>
         <w:jc w:val="both"/>
@@ -5397,7 +5397,7 @@
       <w:pPr>
         <w:numPr>
           <w:ilvl w:val="0"/>
-          <w:numId w:val="23"/>
+          <w:numId w:val="14"/>
         </w:numPr>
         <w:ind w:left="720" w:hanging="360"/>
         <w:jc w:val="both"/>
@@ -5419,7 +5419,7 @@
       <w:pPr>
         <w:numPr>
           <w:ilvl w:val="0"/>
-          <w:numId w:val="23"/>
+          <w:numId w:val="14"/>
         </w:numPr>
         <w:ind w:left="720" w:hanging="360"/>
         <w:jc w:val="both"/>
@@ -5474,6 +5474,175 @@
       <w:pPr>
         <w:numPr>
           <w:ilvl w:val="0"/>
+          <w:numId w:val="19"/>
+        </w:numPr>
+        <w:ind w:left="720" w:hanging="360"/>
+        <w:jc w:val="both"/>
+        <w:rPr>
+          <w:sz w:val="20"/>
+          <w:szCs w:val="20"/>
+        </w:rPr>
+      </w:pPr>
+      <w:r>
+        <w:rPr>
+          <w:sz w:val="20"/>
+          <w:szCs w:val="20"/>
+          <w:rtl w:val="0"/>
+        </w:rPr>
+        <w:t xml:space="preserve">Buyer App: add billing &amp; shipping details for Seller App 1 and call init</w:t>
+      </w:r>
+    </w:p>
+    <w:p>
+      <w:pPr>
+        <w:numPr>
+          <w:ilvl w:val="0"/>
+          <w:numId w:val="19"/>
+        </w:numPr>
+        <w:ind w:left="720" w:hanging="360"/>
+        <w:jc w:val="both"/>
+        <w:rPr>
+          <w:sz w:val="20"/>
+          <w:szCs w:val="20"/>
+        </w:rPr>
+      </w:pPr>
+      <w:r>
+        <w:rPr>
+          <w:sz w:val="20"/>
+          <w:szCs w:val="20"/>
+          <w:rtl w:val="0"/>
+        </w:rPr>
+        <w:t xml:space="preserve">Buyer App: add billing &amp; shipping details for Seller App 2 and call init</w:t>
+      </w:r>
+    </w:p>
+    <w:p>
+      <w:pPr>
+        <w:numPr>
+          <w:ilvl w:val="0"/>
+          <w:numId w:val="19"/>
+        </w:numPr>
+        <w:ind w:left="720" w:hanging="360"/>
+        <w:jc w:val="both"/>
+        <w:rPr>
+          <w:sz w:val="20"/>
+          <w:szCs w:val="20"/>
+        </w:rPr>
+      </w:pPr>
+      <w:r>
+        <w:rPr>
+          <w:sz w:val="20"/>
+          <w:szCs w:val="20"/>
+          <w:rtl w:val="0"/>
+        </w:rPr>
+        <w:t xml:space="preserve">Buyer App: add billing &amp; shipping details for Seller App 3 and call init</w:t>
+      </w:r>
+    </w:p>
+    <w:p>
+      <w:pPr>
+        <w:numPr>
+          <w:ilvl w:val="0"/>
+          <w:numId w:val="19"/>
+        </w:numPr>
+        <w:ind w:left="720" w:hanging="360"/>
+        <w:jc w:val="both"/>
+        <w:rPr>
+          <w:sz w:val="20"/>
+          <w:szCs w:val="20"/>
+        </w:rPr>
+      </w:pPr>
+      <w:r>
+        <w:rPr>
+          <w:sz w:val="20"/>
+          <w:szCs w:val="20"/>
+          <w:rtl w:val="0"/>
+        </w:rPr>
+        <w:t xml:space="preserve">Seller App 1: recalculate quote, add payment terms and return on_init</w:t>
+      </w:r>
+    </w:p>
+    <w:p>
+      <w:pPr>
+        <w:numPr>
+          <w:ilvl w:val="0"/>
+          <w:numId w:val="19"/>
+        </w:numPr>
+        <w:ind w:left="720" w:hanging="360"/>
+        <w:jc w:val="both"/>
+        <w:rPr>
+          <w:sz w:val="20"/>
+          <w:szCs w:val="20"/>
+        </w:rPr>
+      </w:pPr>
+      <w:r>
+        <w:rPr>
+          <w:sz w:val="20"/>
+          <w:szCs w:val="20"/>
+          <w:rtl w:val="0"/>
+        </w:rPr>
+        <w:t xml:space="preserve">Seller App 2: recalculate quote, add payment terms and return on_init</w:t>
+      </w:r>
+    </w:p>
+    <w:p>
+      <w:pPr>
+        <w:numPr>
+          <w:ilvl w:val="0"/>
+          <w:numId w:val="19"/>
+        </w:numPr>
+        <w:ind w:left="720" w:hanging="360"/>
+        <w:jc w:val="both"/>
+        <w:rPr>
+          <w:sz w:val="20"/>
+          <w:szCs w:val="20"/>
+        </w:rPr>
+      </w:pPr>
+      <w:r>
+        <w:rPr>
+          <w:sz w:val="20"/>
+          <w:szCs w:val="20"/>
+          <w:rtl w:val="0"/>
+        </w:rPr>
+        <w:t xml:space="preserve">Seller App 3: recalculate quote, add payment terms and return on_init</w:t>
+      </w:r>
+    </w:p>
+    <w:p>
+      <w:pPr>
+        <w:spacing w:after="200" w:before="200" w:lineRule="auto"/>
+        <w:jc w:val="both"/>
+        <w:rPr>
+          <w:b w:val="1"/>
+          <w:sz w:val="20"/>
+          <w:szCs w:val="20"/>
+        </w:rPr>
+      </w:pPr>
+      <w:r>
+        <w:rPr>
+          <w:b w:val="1"/>
+          <w:sz w:val="20"/>
+          <w:szCs w:val="20"/>
+          <w:rtl w:val="0"/>
+        </w:rPr>
+        <w:t xml:space="preserve">5. d. Retail Network confirm / on_confirm, </w:t>
+      </w:r>
+      <w:r>
+        <w:rPr>
+          <w:sz w:val="20"/>
+          <w:szCs w:val="20"/>
+          <w:rtl w:val="0"/>
+        </w:rPr>
+        <w:t xml:space="preserve">entailing following steps: </w:t>
+      </w:r>
+      <w:r>
+        <w:rPr>
+          <w:b w:val="1"/>
+          <w:sz w:val="20"/>
+          <w:szCs w:val="20"/>
+          <w:rtl w:val="0"/>
+        </w:rPr>
+        <w:t xml:space="preserve"> </w:t>
+      </w:r>
+    </w:p>
+    <w:p>
+      <w:pPr>
+        <w:numPr>
+          <w:ilvl w:val="0"/>
           <w:numId w:val="9"/>
         </w:numPr>
         <w:ind w:left="720" w:hanging="360"/>
@@ -5489,7 +5658,7 @@
           <w:szCs w:val="20"/>
           <w:rtl w:val="0"/>
         </w:rPr>
-        <w:t xml:space="preserve">Buyer App: add billing &amp; shipping details for Seller App 1 and call init</w:t>
+        <w:t xml:space="preserve">Buyer App: add promise / proof of payment to Seller App 1 and call confirm</w:t>
       </w:r>
     </w:p>
     <w:p>
@@ -5511,7 +5680,7 @@
           <w:szCs w:val="20"/>
           <w:rtl w:val="0"/>
         </w:rPr>
-        <w:t xml:space="preserve">Buyer App: add billing &amp; shipping details for Seller App 2 and call init</w:t>
+        <w:t xml:space="preserve">Buyer App: add promise / proof of payment to Seller App 2 and call confirm</w:t>
       </w:r>
     </w:p>
     <w:p>
@@ -5533,7 +5702,7 @@
           <w:szCs w:val="20"/>
           <w:rtl w:val="0"/>
         </w:rPr>
-        <w:t xml:space="preserve">Buyer App: add billing &amp; shipping details for Seller App 3 and call init</w:t>
+        <w:t xml:space="preserve">Buyer App: add promise / proof of payment to Seller App 3 and call confirm</w:t>
       </w:r>
     </w:p>
     <w:p>
@@ -5555,7 +5724,7 @@
           <w:szCs w:val="20"/>
           <w:rtl w:val="0"/>
         </w:rPr>
-        <w:t xml:space="preserve">Seller App 1: recalculate quote, add payment terms and return on_init</w:t>
+        <w:t xml:space="preserve">Seller App 1: add order ID, update fulfilment state and return on_confirm</w:t>
       </w:r>
     </w:p>
     <w:p>
@@ -5577,7 +5746,7 @@
           <w:szCs w:val="20"/>
           <w:rtl w:val="0"/>
         </w:rPr>
-        <w:t xml:space="preserve">Seller App 2: recalculate quote, add payment terms and return on_init</w:t>
+        <w:t xml:space="preserve">Seller App 2: add order ID, update fulfilment state and return on_confirm</w:t>
       </w:r>
     </w:p>
     <w:p>
@@ -5599,7 +5768,7 @@
           <w:szCs w:val="20"/>
           <w:rtl w:val="0"/>
         </w:rPr>
-        <w:t xml:space="preserve">Seller App 3: recalculate quote, add payment terms and return on_init</w:t>
+        <w:t xml:space="preserve">Seller App 3: add order ID, update fulfilment state and return on_confirm</w:t>
       </w:r>
     </w:p>
     <w:p>
@@ -5619,7 +5788,7 @@
           <w:szCs w:val="20"/>
           <w:rtl w:val="0"/>
         </w:rPr>
-        <w:t xml:space="preserve">5. d. Retail Network confirm / on_confirm, </w:t>
+        <w:t xml:space="preserve">5. e. Retail Network status / on_status, </w:t>
       </w:r>
       <w:r>
         <w:rPr>
@@ -5631,9 +5800,336 @@
       </w:r>
       <w:r>
         <w:rPr>
+          <w:rtl w:val="0"/>
+        </w:rPr>
+      </w:r>
+    </w:p>
+    <w:p>
+      <w:pPr>
+        <w:numPr>
+          <w:ilvl w:val="0"/>
+          <w:numId w:val="11"/>
+        </w:numPr>
+        <w:ind w:left="720" w:hanging="360"/>
+        <w:rPr>
+          <w:sz w:val="20"/>
+          <w:szCs w:val="20"/>
+        </w:rPr>
+      </w:pPr>
+      <w:r>
+        <w:rPr>
+          <w:sz w:val="20"/>
+          <w:szCs w:val="20"/>
+          <w:rtl w:val="0"/>
+        </w:rPr>
+        <w:t xml:space="preserve">Buyer App : get latest status of fulfillment by calling status to Seller App 1</w:t>
+      </w:r>
+    </w:p>
+    <w:p>
+      <w:pPr>
+        <w:numPr>
+          <w:ilvl w:val="0"/>
+          <w:numId w:val="11"/>
+        </w:numPr>
+        <w:ind w:left="720" w:hanging="360"/>
+        <w:rPr>
+          <w:sz w:val="20"/>
+          <w:szCs w:val="20"/>
+        </w:rPr>
+      </w:pPr>
+      <w:r>
+        <w:rPr>
+          <w:sz w:val="20"/>
+          <w:szCs w:val="20"/>
+          <w:rtl w:val="0"/>
+        </w:rPr>
+        <w:t xml:space="preserve">Seller App 1: Send following status to Buyer App: “Agent has been Assigned” via on_status when Delivery Buyer App receives it from Delivery Seller App</w:t>
+      </w:r>
+    </w:p>
+    <w:p>
+      <w:pPr>
+        <w:numPr>
+          <w:ilvl w:val="0"/>
+          <w:numId w:val="11"/>
+        </w:numPr>
+        <w:ind w:left="720" w:hanging="360"/>
+        <w:rPr>
+          <w:sz w:val="20"/>
+          <w:szCs w:val="20"/>
+        </w:rPr>
+      </w:pPr>
+      <w:r>
+        <w:rPr>
+          <w:sz w:val="20"/>
+          <w:szCs w:val="20"/>
+          <w:rtl w:val="0"/>
+        </w:rPr>
+        <w:t xml:space="preserve">Seller App 1: Send following status to Buyer App: “Agent at store” via on_status when Delivery Buyer App receives it from Delivery Seller App</w:t>
+      </w:r>
+    </w:p>
+    <w:p>
+      <w:pPr>
+        <w:numPr>
+          <w:ilvl w:val="0"/>
+          <w:numId w:val="11"/>
+        </w:numPr>
+        <w:ind w:left="720" w:hanging="360"/>
+        <w:rPr>
+          <w:sz w:val="20"/>
+          <w:szCs w:val="20"/>
+        </w:rPr>
+      </w:pPr>
+      <w:r>
+        <w:rPr>
+          <w:sz w:val="20"/>
+          <w:szCs w:val="20"/>
+          <w:rtl w:val="0"/>
+        </w:rPr>
+        <w:t xml:space="preserve">Seller App 1: Send following status to Buyer App: “Agent has picked up items” via on_status when Delivery Buyer App receives it from Delivery Seller App</w:t>
+      </w:r>
+    </w:p>
+    <w:p>
+      <w:pPr>
+        <w:numPr>
+          <w:ilvl w:val="0"/>
+          <w:numId w:val="11"/>
+        </w:numPr>
+        <w:ind w:left="720" w:hanging="360"/>
+        <w:rPr>
+          <w:sz w:val="20"/>
+          <w:szCs w:val="20"/>
+        </w:rPr>
+      </w:pPr>
+      <w:r>
+        <w:rPr>
+          <w:sz w:val="20"/>
+          <w:szCs w:val="20"/>
+          <w:rtl w:val="0"/>
+        </w:rPr>
+        <w:t xml:space="preserve">Seller App 1: Send following status to Buyer App: “Agent is en-route to drop” via on_status when Delivery Buyer App receives it from Delivery Seller App</w:t>
+      </w:r>
+    </w:p>
+    <w:p>
+      <w:pPr>
+        <w:numPr>
+          <w:ilvl w:val="0"/>
+          <w:numId w:val="11"/>
+        </w:numPr>
+        <w:ind w:left="720" w:hanging="360"/>
+        <w:rPr>
+          <w:sz w:val="20"/>
+          <w:szCs w:val="20"/>
+        </w:rPr>
+      </w:pPr>
+      <w:r>
+        <w:rPr>
+          <w:sz w:val="20"/>
+          <w:szCs w:val="20"/>
+          <w:rtl w:val="0"/>
+        </w:rPr>
+        <w:t xml:space="preserve">Seller App 1: Send following status to Buyer App: “Agent is at drop location” via on_status when Delivery Buyer App receives it from Delivery Seller App</w:t>
+      </w:r>
+    </w:p>
+    <w:p>
+      <w:pPr>
+        <w:numPr>
+          <w:ilvl w:val="0"/>
+          <w:numId w:val="11"/>
+        </w:numPr>
+        <w:ind w:left="720" w:hanging="360"/>
+        <w:rPr>
+          <w:sz w:val="20"/>
+          <w:szCs w:val="20"/>
+        </w:rPr>
+      </w:pPr>
+      <w:r>
+        <w:rPr>
+          <w:sz w:val="20"/>
+          <w:szCs w:val="20"/>
+          <w:rtl w:val="0"/>
+        </w:rPr>
+        <w:t xml:space="preserve">Seller App 1: Send following status to Buyer App: “Order delivered” via on_status when Delivery Buyer App receives it from Delivery Seller App</w:t>
+      </w:r>
+    </w:p>
+    <w:p>
+      <w:pPr>
+        <w:numPr>
+          <w:ilvl w:val="0"/>
+          <w:numId w:val="11"/>
+        </w:numPr>
+        <w:ind w:left="720" w:hanging="360"/>
+        <w:rPr>
+          <w:sz w:val="20"/>
+          <w:szCs w:val="20"/>
+        </w:rPr>
+      </w:pPr>
+      <w:r>
+        <w:rPr>
+          <w:sz w:val="20"/>
+          <w:szCs w:val="20"/>
+          <w:rtl w:val="0"/>
+        </w:rPr>
+        <w:t xml:space="preserve">Buyer App : get latest status of fulfillment by calling status to Seller App 2</w:t>
+      </w:r>
+    </w:p>
+    <w:p>
+      <w:pPr>
+        <w:numPr>
+          <w:ilvl w:val="0"/>
+          <w:numId w:val="11"/>
+        </w:numPr>
+        <w:ind w:left="720" w:hanging="360"/>
+        <w:rPr>
+          <w:sz w:val="20"/>
+          <w:szCs w:val="20"/>
+        </w:rPr>
+      </w:pPr>
+      <w:r>
+        <w:rPr>
+          <w:sz w:val="20"/>
+          <w:szCs w:val="20"/>
+          <w:rtl w:val="0"/>
+        </w:rPr>
+        <w:t xml:space="preserve">Seller App 2: Send following status to Buyer App: “Agent has been Assigned” via on_status when Delivery Buyer App receives it from Delivery Seller App</w:t>
+      </w:r>
+    </w:p>
+    <w:p>
+      <w:pPr>
+        <w:numPr>
+          <w:ilvl w:val="0"/>
+          <w:numId w:val="11"/>
+        </w:numPr>
+        <w:ind w:left="720" w:hanging="360"/>
+        <w:rPr>
+          <w:sz w:val="20"/>
+          <w:szCs w:val="20"/>
+        </w:rPr>
+      </w:pPr>
+      <w:r>
+        <w:rPr>
+          <w:sz w:val="20"/>
+          <w:szCs w:val="20"/>
+          <w:rtl w:val="0"/>
+        </w:rPr>
+        <w:t xml:space="preserve">Seller App 2: Send following status to Buyer App: “Agent at store” via on_status when Delivery Buyer App receives it from Delivery Seller App</w:t>
+      </w:r>
+    </w:p>
+    <w:p>
+      <w:pPr>
+        <w:numPr>
+          <w:ilvl w:val="0"/>
+          <w:numId w:val="11"/>
+        </w:numPr>
+        <w:ind w:left="720" w:hanging="360"/>
+        <w:rPr>
+          <w:sz w:val="20"/>
+          <w:szCs w:val="20"/>
+        </w:rPr>
+      </w:pPr>
+      <w:r>
+        <w:rPr>
+          <w:sz w:val="20"/>
+          <w:szCs w:val="20"/>
+          <w:rtl w:val="0"/>
+        </w:rPr>
+        <w:t xml:space="preserve">Seller App 2: Send following status to Buyer App: “Agent has picked up items” via on_status when Delivery Buyer App receives it from Delivery Seller App</w:t>
+      </w:r>
+    </w:p>
+    <w:p>
+      <w:pPr>
+        <w:numPr>
+          <w:ilvl w:val="0"/>
+          <w:numId w:val="11"/>
+        </w:numPr>
+        <w:ind w:left="720" w:hanging="360"/>
+        <w:rPr>
+          <w:sz w:val="20"/>
+          <w:szCs w:val="20"/>
+        </w:rPr>
+      </w:pPr>
+      <w:r>
+        <w:rPr>
+          <w:sz w:val="20"/>
+          <w:szCs w:val="20"/>
+          <w:rtl w:val="0"/>
+        </w:rPr>
+        <w:t xml:space="preserve">Seller App 2: Send following status to Buyer App: “Agent is en-route to drop” via on_status when Delivery Buyer App receives it from Delivery Seller App</w:t>
+      </w:r>
+    </w:p>
+    <w:p>
+      <w:pPr>
+        <w:numPr>
+          <w:ilvl w:val="0"/>
+          <w:numId w:val="11"/>
+        </w:numPr>
+        <w:ind w:left="720" w:hanging="360"/>
+        <w:rPr>
+          <w:sz w:val="20"/>
+          <w:szCs w:val="20"/>
+        </w:rPr>
+      </w:pPr>
+      <w:r>
+        <w:rPr>
+          <w:sz w:val="20"/>
+          <w:szCs w:val="20"/>
+          <w:rtl w:val="0"/>
+        </w:rPr>
+        <w:t xml:space="preserve">Seller App 2: Send following status to Buyer App: “Agent is at drop location” via on_status when Delivery Buyer App receives it from Delivery Seller App</w:t>
+      </w:r>
+    </w:p>
+    <w:p>
+      <w:pPr>
+        <w:numPr>
+          <w:ilvl w:val="0"/>
+          <w:numId w:val="11"/>
+        </w:numPr>
+        <w:ind w:left="720" w:hanging="360"/>
+        <w:rPr>
+          <w:sz w:val="20"/>
+          <w:szCs w:val="20"/>
+        </w:rPr>
+      </w:pPr>
+      <w:r>
+        <w:rPr>
+          <w:sz w:val="20"/>
+          <w:szCs w:val="20"/>
+          <w:rtl w:val="0"/>
+        </w:rPr>
+        <w:t xml:space="preserve">Seller App 2: Send following status to Buyer App: “Order delivered” via on_status when Delivery Buyer App receives it from Delivery Seller App</w:t>
+      </w:r>
+    </w:p>
+    <w:p>
+      <w:pPr>
+        <w:spacing w:after="200" w:before="200" w:lineRule="auto"/>
+        <w:jc w:val="both"/>
+        <w:rPr>
           <w:b w:val="1"/>
           <w:sz w:val="20"/>
           <w:szCs w:val="20"/>
+        </w:rPr>
+      </w:pPr>
+      <w:r>
+        <w:rPr>
+          <w:b w:val="1"/>
+          <w:sz w:val="20"/>
+          <w:szCs w:val="20"/>
+          <w:rtl w:val="0"/>
+        </w:rPr>
+        <w:t xml:space="preserve">5. f. Retail Network track / on_track, </w:t>
+      </w:r>
+      <w:r>
+        <w:rPr>
+          <w:sz w:val="20"/>
+          <w:szCs w:val="20"/>
+          <w:rtl w:val="0"/>
+        </w:rPr>
+        <w:t xml:space="preserve">entailing following steps: </w:t>
+      </w:r>
+      <w:r>
+        <w:rPr>
+          <w:b w:val="1"/>
+          <w:sz w:val="20"/>
+          <w:szCs w:val="20"/>
           <w:rtl w:val="0"/>
         </w:rPr>
         <w:t xml:space="preserve"> </w:t>
@@ -5643,517 +6139,7 @@
       <w:pPr>
         <w:numPr>
           <w:ilvl w:val="0"/>
-          <w:numId w:val="4"/>
-        </w:numPr>
-        <w:ind w:left="720" w:hanging="360"/>
-        <w:jc w:val="both"/>
-        <w:rPr>
-          <w:sz w:val="20"/>
-          <w:szCs w:val="20"/>
-        </w:rPr>
-      </w:pPr>
-      <w:r>
-        <w:rPr>
-          <w:sz w:val="20"/>
-          <w:szCs w:val="20"/>
-          <w:rtl w:val="0"/>
-        </w:rPr>
-        <w:t xml:space="preserve">Buyer App: add promise / proof of payment to Seller App 1 and call confirm</w:t>
-      </w:r>
-    </w:p>
-    <w:p>
-      <w:pPr>
-        <w:numPr>
-          <w:ilvl w:val="0"/>
-          <w:numId w:val="4"/>
-        </w:numPr>
-        <w:ind w:left="720" w:hanging="360"/>
-        <w:jc w:val="both"/>
-        <w:rPr>
-          <w:sz w:val="20"/>
-          <w:szCs w:val="20"/>
-        </w:rPr>
-      </w:pPr>
-      <w:r>
-        <w:rPr>
-          <w:sz w:val="20"/>
-          <w:szCs w:val="20"/>
-          <w:rtl w:val="0"/>
-        </w:rPr>
-        <w:t xml:space="preserve">Buyer App: add promise / proof of payment to Seller App 2 and call confirm</w:t>
-      </w:r>
-    </w:p>
-    <w:p>
-      <w:pPr>
-        <w:numPr>
-          <w:ilvl w:val="0"/>
-          <w:numId w:val="4"/>
-        </w:numPr>
-        <w:ind w:left="720" w:hanging="360"/>
-        <w:jc w:val="both"/>
-        <w:rPr>
-          <w:sz w:val="20"/>
-          <w:szCs w:val="20"/>
-        </w:rPr>
-      </w:pPr>
-      <w:r>
-        <w:rPr>
-          <w:sz w:val="20"/>
-          <w:szCs w:val="20"/>
-          <w:rtl w:val="0"/>
-        </w:rPr>
-        <w:t xml:space="preserve">Buyer App: add promise / proof of payment to Seller App 3 and call confirm</w:t>
-      </w:r>
-    </w:p>
-    <w:p>
-      <w:pPr>
-        <w:numPr>
-          <w:ilvl w:val="0"/>
-          <w:numId w:val="4"/>
-        </w:numPr>
-        <w:ind w:left="720" w:hanging="360"/>
-        <w:jc w:val="both"/>
-        <w:rPr>
-          <w:sz w:val="20"/>
-          <w:szCs w:val="20"/>
-        </w:rPr>
-      </w:pPr>
-      <w:r>
-        <w:rPr>
-          <w:sz w:val="20"/>
-          <w:szCs w:val="20"/>
-          <w:rtl w:val="0"/>
-        </w:rPr>
-        <w:t xml:space="preserve">Seller App 1: add order ID, update fulfilment state and return on_confirm</w:t>
-      </w:r>
-    </w:p>
-    <w:p>
-      <w:pPr>
-        <w:numPr>
-          <w:ilvl w:val="0"/>
-          <w:numId w:val="4"/>
-        </w:numPr>
-        <w:ind w:left="720" w:hanging="360"/>
-        <w:jc w:val="both"/>
-        <w:rPr>
-          <w:sz w:val="20"/>
-          <w:szCs w:val="20"/>
-        </w:rPr>
-      </w:pPr>
-      <w:r>
-        <w:rPr>
-          <w:sz w:val="20"/>
-          <w:szCs w:val="20"/>
-          <w:rtl w:val="0"/>
-        </w:rPr>
-        <w:t xml:space="preserve">Seller App 2: add order ID, update fulfilment state and return on_confirm</w:t>
-      </w:r>
-    </w:p>
-    <w:p>
-      <w:pPr>
-        <w:numPr>
-          <w:ilvl w:val="0"/>
-          <w:numId w:val="4"/>
-        </w:numPr>
-        <w:ind w:left="720" w:hanging="360"/>
-        <w:jc w:val="both"/>
-        <w:rPr>
-          <w:sz w:val="20"/>
-          <w:szCs w:val="20"/>
-        </w:rPr>
-      </w:pPr>
-      <w:r>
-        <w:rPr>
-          <w:sz w:val="20"/>
-          <w:szCs w:val="20"/>
-          <w:rtl w:val="0"/>
-        </w:rPr>
-        <w:t xml:space="preserve">Seller App 3: add order ID, update fulfilment state and return on_confirm</w:t>
-      </w:r>
-    </w:p>
-    <w:p>
-      <w:pPr>
-        <w:spacing w:after="200" w:before="200" w:lineRule="auto"/>
-        <w:jc w:val="both"/>
-        <w:rPr>
-          <w:b w:val="1"/>
-          <w:sz w:val="20"/>
-          <w:szCs w:val="20"/>
-        </w:rPr>
-      </w:pPr>
-      <w:r>
-        <w:rPr>
-          <w:b w:val="1"/>
-          <w:sz w:val="20"/>
-          <w:szCs w:val="20"/>
-          <w:rtl w:val="0"/>
-        </w:rPr>
-        <w:t xml:space="preserve">5. e. Retail Network status / on_status, </w:t>
-      </w:r>
-      <w:r>
-        <w:rPr>
-          <w:sz w:val="20"/>
-          <w:szCs w:val="20"/>
-          <w:rtl w:val="0"/>
-        </w:rPr>
-        <w:t xml:space="preserve">entailing following steps: </w:t>
-      </w:r>
-      <w:r>
-        <w:rPr>
-          <w:rtl w:val="0"/>
-        </w:rPr>
-      </w:r>
-    </w:p>
-    <w:p>
-      <w:pPr>
-        <w:numPr>
-          <w:ilvl w:val="0"/>
-          <w:numId w:val="20"/>
-        </w:numPr>
-        <w:ind w:left="720" w:hanging="360"/>
-        <w:rPr>
-          <w:sz w:val="20"/>
-          <w:szCs w:val="20"/>
-        </w:rPr>
-      </w:pPr>
-      <w:r>
-        <w:rPr>
-          <w:sz w:val="20"/>
-          <w:szCs w:val="20"/>
-          <w:rtl w:val="0"/>
-        </w:rPr>
-        <w:t xml:space="preserve">Buyer App : get latest status of fulfillment by calling status to Seller App 1</w:t>
-      </w:r>
-    </w:p>
-    <w:p>
-      <w:pPr>
-        <w:numPr>
-          <w:ilvl w:val="0"/>
-          <w:numId w:val="20"/>
-        </w:numPr>
-        <w:ind w:left="720" w:hanging="360"/>
-        <w:rPr>
-          <w:sz w:val="20"/>
-          <w:szCs w:val="20"/>
-        </w:rPr>
-      </w:pPr>
-      <w:r>
-        <w:rPr>
-          <w:sz w:val="20"/>
-          <w:szCs w:val="20"/>
-          <w:rtl w:val="0"/>
-        </w:rPr>
-        <w:t xml:space="preserve">Seller App 1: Send following status to Buyer App: “Agent has been Assigned” via on_status when Delivery Buyer App receives it from Delivery Seller App</w:t>
-      </w:r>
-    </w:p>
-    <w:p>
-      <w:pPr>
-        <w:numPr>
-          <w:ilvl w:val="0"/>
-          <w:numId w:val="20"/>
-        </w:numPr>
-        <w:ind w:left="720" w:hanging="360"/>
-        <w:rPr>
-          <w:sz w:val="20"/>
-          <w:szCs w:val="20"/>
-        </w:rPr>
-      </w:pPr>
-      <w:r>
-        <w:rPr>
-          <w:sz w:val="20"/>
-          <w:szCs w:val="20"/>
-          <w:rtl w:val="0"/>
-        </w:rPr>
-        <w:t xml:space="preserve">Seller App 1: Send following status to Buyer App: “Agent at store” via on_status when Delivery Buyer App receives it from Delivery Seller App</w:t>
-      </w:r>
-    </w:p>
-    <w:p>
-      <w:pPr>
-        <w:numPr>
-          <w:ilvl w:val="0"/>
-          <w:numId w:val="20"/>
-        </w:numPr>
-        <w:ind w:left="720" w:hanging="360"/>
-        <w:rPr>
-          <w:sz w:val="20"/>
-          <w:szCs w:val="20"/>
-        </w:rPr>
-      </w:pPr>
-      <w:r>
-        <w:rPr>
-          <w:sz w:val="20"/>
-          <w:szCs w:val="20"/>
-          <w:rtl w:val="0"/>
-        </w:rPr>
-        <w:t xml:space="preserve">Seller App 1: Send following status to Buyer App: “Agent has picked up items” via on_status when Delivery Buyer App receives it from Delivery Seller App</w:t>
-      </w:r>
-    </w:p>
-    <w:p>
-      <w:pPr>
-        <w:numPr>
-          <w:ilvl w:val="0"/>
-          <w:numId w:val="20"/>
-        </w:numPr>
-        <w:ind w:left="720" w:hanging="360"/>
-        <w:rPr>
-          <w:sz w:val="20"/>
-          <w:szCs w:val="20"/>
-        </w:rPr>
-      </w:pPr>
-      <w:r>
-        <w:rPr>
-          <w:sz w:val="20"/>
-          <w:szCs w:val="20"/>
-          <w:rtl w:val="0"/>
-        </w:rPr>
-        <w:t xml:space="preserve">Seller App 1: Send following status to Buyer App: “Agent is en-route to drop” via on_status when Delivery Buyer App receives it from Delivery Seller App</w:t>
-      </w:r>
-    </w:p>
-    <w:p>
-      <w:pPr>
-        <w:numPr>
-          <w:ilvl w:val="0"/>
-          <w:numId w:val="20"/>
-        </w:numPr>
-        <w:ind w:left="720" w:hanging="360"/>
-        <w:rPr>
-          <w:sz w:val="20"/>
-          <w:szCs w:val="20"/>
-        </w:rPr>
-      </w:pPr>
-      <w:r>
-        <w:rPr>
-          <w:sz w:val="20"/>
-          <w:szCs w:val="20"/>
-          <w:rtl w:val="0"/>
-        </w:rPr>
-        <w:t xml:space="preserve">Seller App 1: Send following status to Buyer App: “Agent is at drop location” via on_status when Delivery Buyer App receives it from Delivery Seller App</w:t>
-      </w:r>
-    </w:p>
-    <w:p>
-      <w:pPr>
-        <w:numPr>
-          <w:ilvl w:val="0"/>
-          <w:numId w:val="20"/>
-        </w:numPr>
-        <w:ind w:left="720" w:hanging="360"/>
-        <w:rPr>
-          <w:sz w:val="20"/>
-          <w:szCs w:val="20"/>
-        </w:rPr>
-      </w:pPr>
-      <w:r>
-        <w:rPr>
-          <w:sz w:val="20"/>
-          <w:szCs w:val="20"/>
-          <w:rtl w:val="0"/>
-        </w:rPr>
-        <w:t xml:space="preserve">Seller App 1: Send following status to Buyer App: “Order delivered” via on_status when Delivery Buyer App receives it from Delivery Seller App</w:t>
-      </w:r>
-    </w:p>
-    <w:p>
-      <w:pPr>
-        <w:numPr>
-          <w:ilvl w:val="0"/>
-          <w:numId w:val="20"/>
-        </w:numPr>
-        <w:ind w:left="720" w:hanging="360"/>
-        <w:rPr>
-          <w:sz w:val="20"/>
-          <w:szCs w:val="20"/>
-        </w:rPr>
-      </w:pPr>
-      <w:r>
-        <w:rPr>
-          <w:sz w:val="20"/>
-          <w:szCs w:val="20"/>
-          <w:rtl w:val="0"/>
-        </w:rPr>
-        <w:t xml:space="preserve">Buyer App : get latest status of fulfillment by calling status to Seller App 2</w:t>
-      </w:r>
-    </w:p>
-    <w:p>
-      <w:pPr>
-        <w:numPr>
-          <w:ilvl w:val="0"/>
-          <w:numId w:val="20"/>
-        </w:numPr>
-        <w:ind w:left="720" w:hanging="360"/>
-        <w:rPr>
-          <w:sz w:val="20"/>
-          <w:szCs w:val="20"/>
-        </w:rPr>
-      </w:pPr>
-      <w:r>
-        <w:rPr>
-          <w:sz w:val="20"/>
-          <w:szCs w:val="20"/>
-          <w:rtl w:val="0"/>
-        </w:rPr>
-        <w:t xml:space="preserve">Seller App 2: Send following status to Buyer App: “Agent has been Assigned” via on_status when Delivery Buyer App receives it from Delivery Seller App</w:t>
-      </w:r>
-    </w:p>
-    <w:p>
-      <w:pPr>
-        <w:numPr>
-          <w:ilvl w:val="0"/>
-          <w:numId w:val="20"/>
-        </w:numPr>
-        <w:ind w:left="720" w:hanging="360"/>
-        <w:rPr>
-          <w:sz w:val="20"/>
-          <w:szCs w:val="20"/>
-        </w:rPr>
-      </w:pPr>
-      <w:r>
-        <w:rPr>
-          <w:sz w:val="20"/>
-          <w:szCs w:val="20"/>
-          <w:rtl w:val="0"/>
-        </w:rPr>
-        <w:t xml:space="preserve">Seller App 2: Send following status to Buyer App: “Agent at store” via on_status when Delivery Buyer App receives it from Delivery Seller App</w:t>
-      </w:r>
-    </w:p>
-    <w:p>
-      <w:pPr>
-        <w:numPr>
-          <w:ilvl w:val="0"/>
-          <w:numId w:val="20"/>
-        </w:numPr>
-        <w:ind w:left="720" w:hanging="360"/>
-        <w:rPr>
-          <w:sz w:val="20"/>
-          <w:szCs w:val="20"/>
-        </w:rPr>
-      </w:pPr>
-      <w:r>
-        <w:rPr>
-          <w:sz w:val="20"/>
-          <w:szCs w:val="20"/>
-          <w:rtl w:val="0"/>
-        </w:rPr>
-        <w:t xml:space="preserve">Seller App 2: Send following status to Buyer App: “Agent has picked up items” via on_status when Delivery Buyer App receives it from Delivery Seller App</w:t>
-      </w:r>
-    </w:p>
-    <w:p>
-      <w:pPr>
-        <w:numPr>
-          <w:ilvl w:val="0"/>
-          <w:numId w:val="20"/>
-        </w:numPr>
-        <w:ind w:left="720" w:hanging="360"/>
-        <w:rPr>
-          <w:sz w:val="20"/>
-          <w:szCs w:val="20"/>
-        </w:rPr>
-      </w:pPr>
-      <w:r>
-        <w:rPr>
-          <w:sz w:val="20"/>
-          <w:szCs w:val="20"/>
-          <w:rtl w:val="0"/>
-        </w:rPr>
-        <w:t xml:space="preserve">Seller App 2: Send following status to Buyer App: “Agent is en-route to drop” via on_status when Delivery Buyer App receives it from Delivery Seller App</w:t>
-      </w:r>
-    </w:p>
-    <w:p>
-      <w:pPr>
-        <w:numPr>
-          <w:ilvl w:val="0"/>
-          <w:numId w:val="20"/>
-        </w:numPr>
-        <w:ind w:left="720" w:hanging="360"/>
-        <w:rPr>
-          <w:sz w:val="20"/>
-          <w:szCs w:val="20"/>
-        </w:rPr>
-      </w:pPr>
-      <w:r>
-        <w:rPr>
-          <w:sz w:val="20"/>
-          <w:szCs w:val="20"/>
-          <w:rtl w:val="0"/>
-        </w:rPr>
-        <w:t xml:space="preserve">Seller App 2: Send following status to Buyer App: “Agent is at drop location” via on_status when Delivery Buyer App receives it from Delivery Seller App</w:t>
-      </w:r>
-    </w:p>
-    <w:p>
-      <w:pPr>
-        <w:numPr>
-          <w:ilvl w:val="0"/>
-          <w:numId w:val="20"/>
-        </w:numPr>
-        <w:ind w:left="720" w:hanging="360"/>
-        <w:rPr>
-          <w:sz w:val="20"/>
-          <w:szCs w:val="20"/>
-        </w:rPr>
-      </w:pPr>
-      <w:r>
-        <w:rPr>
-          <w:sz w:val="20"/>
-          <w:szCs w:val="20"/>
-          <w:rtl w:val="0"/>
-        </w:rPr>
-        <w:t xml:space="preserve">Seller App 2: Send following status to Buyer App: “Order delivered” via on_status when Delivery Buyer App receives it from Delivery Seller App</w:t>
-      </w:r>
-    </w:p>
-    <w:p>
-      <w:pPr>
-        <w:ind w:left="0" w:firstLine="0"/>
-        <w:rPr>
-          <w:sz w:val="20"/>
-          <w:szCs w:val="20"/>
-        </w:rPr>
-      </w:pPr>
-      <w:r>
-        <w:rPr>
-          <w:rtl w:val="0"/>
-        </w:rPr>
-      </w:r>
-    </w:p>
-    <w:p>
-      <w:pPr>
-        <w:spacing w:after="200" w:before="200" w:lineRule="auto"/>
-        <w:jc w:val="both"/>
-        <w:rPr>
-          <w:b w:val="1"/>
-          <w:sz w:val="20"/>
-          <w:szCs w:val="20"/>
-        </w:rPr>
-      </w:pPr>
-      <w:r>
-        <w:rPr>
-          <w:b w:val="1"/>
-          <w:sz w:val="20"/>
-          <w:szCs w:val="20"/>
-          <w:rtl w:val="0"/>
-        </w:rPr>
-        <w:t xml:space="preserve">5. f. Retail Network track / on_track, </w:t>
-      </w:r>
-      <w:r>
-        <w:rPr>
-          <w:sz w:val="20"/>
-          <w:szCs w:val="20"/>
-          <w:rtl w:val="0"/>
-        </w:rPr>
-        <w:t xml:space="preserve">entailing following steps: </w:t>
-      </w:r>
-      <w:r>
-        <w:rPr>
-          <w:b w:val="1"/>
-          <w:sz w:val="20"/>
-          <w:szCs w:val="20"/>
-          <w:rtl w:val="0"/>
-        </w:rPr>
-        <w:t xml:space="preserve"> </w:t>
-      </w:r>
-    </w:p>
-    <w:p>
-      <w:pPr>
-        <w:numPr>
-          <w:ilvl w:val="0"/>
-          <w:numId w:val="7"/>
+          <w:numId w:val="17"/>
         </w:numPr>
         <w:spacing w:after="0" w:afterAutospacing="0" w:before="200" w:lineRule="auto"/>
         <w:ind w:left="720" w:hanging="360"/>
@@ -6177,7 +6163,7 @@
       <w:pPr>
         <w:numPr>
           <w:ilvl w:val="0"/>
-          <w:numId w:val="7"/>
+          <w:numId w:val="17"/>
         </w:numPr>
         <w:spacing w:after="0" w:afterAutospacing="0" w:before="0" w:beforeAutospacing="0" w:lineRule="auto"/>
         <w:ind w:left="720" w:hanging="360"/>
@@ -6201,7 +6187,7 @@
       <w:pPr>
         <w:numPr>
           <w:ilvl w:val="0"/>
-          <w:numId w:val="7"/>
+          <w:numId w:val="17"/>
         </w:numPr>
         <w:spacing w:after="200" w:before="0" w:beforeAutospacing="0" w:lineRule="auto"/>
         <w:ind w:left="720" w:hanging="360"/>
@@ -6321,28 +6307,28 @@
       <w:pPr>
         <w:numPr>
           <w:ilvl w:val="0"/>
-          <w:numId w:val="17"/>
-        </w:numPr>
-        <w:ind w:left="720" w:hanging="360"/>
-        <w:rPr>
-          <w:sz w:val="20"/>
-          <w:szCs w:val="20"/>
-        </w:rPr>
-      </w:pPr>
-      <w:r>
-        <w:rPr>
-          <w:sz w:val="20"/>
-          <w:szCs w:val="20"/>
-          <w:rtl w:val="0"/>
-        </w:rPr>
-        <w:t xml:space="preserve">Buyer App : Upon confirming Retail Order, add pickup location, drop location and package details and call search to ONDC Gateway with logistics context</w:t>
-      </w:r>
-    </w:p>
-    <w:p>
-      <w:pPr>
-        <w:numPr>
-          <w:ilvl w:val="0"/>
-          <w:numId w:val="17"/>
+          <w:numId w:val="5"/>
+        </w:numPr>
+        <w:ind w:left="720" w:hanging="360"/>
+        <w:rPr>
+          <w:sz w:val="20"/>
+          <w:szCs w:val="20"/>
+        </w:rPr>
+      </w:pPr>
+      <w:r>
+        <w:rPr>
+          <w:sz w:val="20"/>
+          <w:szCs w:val="20"/>
+          <w:rtl w:val="0"/>
+        </w:rPr>
+        <w:t xml:space="preserve">Buyer App : Init of Retail Order triggers the Logistics buyer app - add pickup location, drop location and package details and call search to ONDC Gateway with logistics context</w:t>
+      </w:r>
+    </w:p>
+    <w:p>
+      <w:pPr>
+        <w:numPr>
+          <w:ilvl w:val="0"/>
+          <w:numId w:val="5"/>
         </w:numPr>
         <w:ind w:left="720" w:hanging="360"/>
         <w:rPr>
@@ -6363,7 +6349,7 @@
       <w:pPr>
         <w:numPr>
           <w:ilvl w:val="0"/>
-          <w:numId w:val="17"/>
+          <w:numId w:val="5"/>
         </w:numPr>
         <w:ind w:left="720" w:hanging="360"/>
         <w:rPr>
@@ -6384,7 +6370,7 @@
       <w:pPr>
         <w:numPr>
           <w:ilvl w:val="0"/>
-          <w:numId w:val="17"/>
+          <w:numId w:val="5"/>
         </w:numPr>
         <w:ind w:left="720" w:hanging="360"/>
         <w:rPr>
@@ -6405,7 +6391,7 @@
       <w:pPr>
         <w:numPr>
           <w:ilvl w:val="0"/>
-          <w:numId w:val="17"/>
+          <w:numId w:val="5"/>
         </w:numPr>
         <w:ind w:left="720" w:hanging="360"/>
         <w:rPr>
@@ -6426,7 +6412,7 @@
       <w:pPr>
         <w:numPr>
           <w:ilvl w:val="0"/>
-          <w:numId w:val="17"/>
+          <w:numId w:val="5"/>
         </w:numPr>
         <w:ind w:left="720" w:hanging="360"/>
         <w:rPr>
@@ -6595,7 +6581,7 @@
       <w:pPr>
         <w:numPr>
           <w:ilvl w:val="0"/>
-          <w:numId w:val="2"/>
+          <w:numId w:val="7"/>
         </w:numPr>
         <w:ind w:left="720" w:hanging="360"/>
         <w:rPr>
@@ -6616,7 +6602,7 @@
       <w:pPr>
         <w:numPr>
           <w:ilvl w:val="0"/>
-          <w:numId w:val="2"/>
+          <w:numId w:val="7"/>
         </w:numPr>
         <w:ind w:left="720" w:hanging="360"/>
         <w:rPr>
@@ -6637,7 +6623,7 @@
       <w:pPr>
         <w:numPr>
           <w:ilvl w:val="0"/>
-          <w:numId w:val="2"/>
+          <w:numId w:val="7"/>
         </w:numPr>
         <w:ind w:left="720" w:hanging="360"/>
         <w:rPr>
@@ -6658,7 +6644,7 @@
       <w:pPr>
         <w:numPr>
           <w:ilvl w:val="0"/>
-          <w:numId w:val="2"/>
+          <w:numId w:val="7"/>
         </w:numPr>
         <w:ind w:left="720" w:hanging="360"/>
         <w:rPr>
@@ -6711,7 +6697,7 @@
       <w:pPr>
         <w:numPr>
           <w:ilvl w:val="0"/>
-          <w:numId w:val="13"/>
+          <w:numId w:val="24"/>
         </w:numPr>
         <w:ind w:left="720" w:hanging="360"/>
         <w:rPr>
@@ -6733,7 +6719,7 @@
       <w:pPr>
         <w:numPr>
           <w:ilvl w:val="0"/>
-          <w:numId w:val="13"/>
+          <w:numId w:val="24"/>
         </w:numPr>
         <w:ind w:left="720" w:hanging="360"/>
         <w:rPr>
@@ -6755,7 +6741,7 @@
       <w:pPr>
         <w:numPr>
           <w:ilvl w:val="0"/>
-          <w:numId w:val="13"/>
+          <w:numId w:val="24"/>
         </w:numPr>
         <w:ind w:left="720" w:hanging="360"/>
         <w:rPr>
@@ -6776,7 +6762,7 @@
       <w:pPr>
         <w:numPr>
           <w:ilvl w:val="0"/>
-          <w:numId w:val="13"/>
+          <w:numId w:val="24"/>
         </w:numPr>
         <w:ind w:left="720" w:hanging="360"/>
         <w:rPr>
@@ -6797,7 +6783,7 @@
       <w:pPr>
         <w:numPr>
           <w:ilvl w:val="0"/>
-          <w:numId w:val="13"/>
+          <w:numId w:val="24"/>
         </w:numPr>
         <w:ind w:left="720" w:hanging="360"/>
         <w:rPr>
@@ -6818,7 +6804,7 @@
       <w:pPr>
         <w:numPr>
           <w:ilvl w:val="0"/>
-          <w:numId w:val="13"/>
+          <w:numId w:val="24"/>
         </w:numPr>
         <w:ind w:left="720" w:hanging="360"/>
         <w:rPr>
@@ -6839,7 +6825,7 @@
       <w:pPr>
         <w:numPr>
           <w:ilvl w:val="0"/>
-          <w:numId w:val="13"/>
+          <w:numId w:val="24"/>
         </w:numPr>
         <w:ind w:left="720" w:hanging="360"/>
         <w:rPr>
@@ -6860,7 +6846,7 @@
       <w:pPr>
         <w:numPr>
           <w:ilvl w:val="0"/>
-          <w:numId w:val="13"/>
+          <w:numId w:val="24"/>
         </w:numPr>
         <w:ind w:left="720" w:hanging="360"/>
         <w:rPr>
@@ -6881,7 +6867,7 @@
       <w:pPr>
         <w:numPr>
           <w:ilvl w:val="0"/>
-          <w:numId w:val="13"/>
+          <w:numId w:val="24"/>
         </w:numPr>
         <w:ind w:left="720" w:hanging="360"/>
         <w:rPr>
@@ -6902,7 +6888,7 @@
       <w:pPr>
         <w:numPr>
           <w:ilvl w:val="0"/>
-          <w:numId w:val="13"/>
+          <w:numId w:val="24"/>
         </w:numPr>
         <w:ind w:left="720" w:hanging="360"/>
         <w:rPr>
@@ -6923,7 +6909,7 @@
       <w:pPr>
         <w:numPr>
           <w:ilvl w:val="0"/>
-          <w:numId w:val="13"/>
+          <w:numId w:val="24"/>
         </w:numPr>
         <w:ind w:left="720" w:hanging="360"/>
         <w:rPr>
@@ -6944,7 +6930,7 @@
       <w:pPr>
         <w:numPr>
           <w:ilvl w:val="0"/>
-          <w:numId w:val="13"/>
+          <w:numId w:val="24"/>
         </w:numPr>
         <w:ind w:left="720" w:hanging="360"/>
         <w:rPr>
@@ -6965,7 +6951,7 @@
       <w:pPr>
         <w:numPr>
           <w:ilvl w:val="0"/>
-          <w:numId w:val="13"/>
+          <w:numId w:val="24"/>
         </w:numPr>
         <w:ind w:left="720" w:hanging="360"/>
         <w:rPr>
@@ -6986,7 +6972,7 @@
       <w:pPr>
         <w:numPr>
           <w:ilvl w:val="0"/>
-          <w:numId w:val="13"/>
+          <w:numId w:val="24"/>
         </w:numPr>
         <w:ind w:left="720" w:hanging="360"/>
         <w:rPr>
@@ -7002,122 +6988,6 @@
           <w:rtl w:val="0"/>
         </w:rPr>
         <w:t xml:space="preserve">Steps 1-13 above repeat for &lt;Logistics Buyer App 2, Logistics Seller App 2&gt;</w:t>
-      </w:r>
-    </w:p>
-    <w:p>
-      <w:pPr>
-        <w:spacing w:after="200" w:before="200" w:lineRule="auto"/>
-        <w:rPr>
-          <w:b w:val="1"/>
-          <w:sz w:val="20"/>
-          <w:szCs w:val="20"/>
-        </w:rPr>
-      </w:pPr>
-      <w:r>
-        <w:rPr>
-          <w:b w:val="1"/>
-          <w:sz w:val="20"/>
-          <w:szCs w:val="20"/>
-          <w:rtl w:val="0"/>
-        </w:rPr>
-        <w:t xml:space="preserve">6. e. Retail - Logistics Network integration (Logistics Challenge), </w:t>
-      </w:r>
-      <w:r>
-        <w:rPr>
-          <w:sz w:val="20"/>
-          <w:szCs w:val="20"/>
-          <w:rtl w:val="0"/>
-        </w:rPr>
-        <w:t xml:space="preserve">entailing following steps: </w:t>
-      </w:r>
-      <w:r>
-        <w:rPr>
-          <w:rtl w:val="0"/>
-        </w:rPr>
-      </w:r>
-    </w:p>
-    <w:p>
-      <w:pPr>
-        <w:numPr>
-          <w:ilvl w:val="0"/>
-          <w:numId w:val="18"/>
-        </w:numPr>
-        <w:ind w:left="720" w:hanging="360"/>
-        <w:rPr>
-          <w:sz w:val="20"/>
-          <w:szCs w:val="20"/>
-        </w:rPr>
-      </w:pPr>
-      <w:r>
-        <w:rPr>
-          <w:sz w:val="20"/>
-          <w:szCs w:val="20"/>
-          <w:rtl w:val="0"/>
-        </w:rPr>
-        <w:t xml:space="preserve">Retail Seller App / Logistics Buyer App : Call search to logistics network as soon as Retail Seller App receives init</w:t>
-      </w:r>
-    </w:p>
-    <w:p>
-      <w:pPr>
-        <w:numPr>
-          <w:ilvl w:val="0"/>
-          <w:numId w:val="18"/>
-        </w:numPr>
-        <w:ind w:left="720" w:hanging="360"/>
-        <w:rPr>
-          <w:sz w:val="20"/>
-          <w:szCs w:val="20"/>
-        </w:rPr>
-      </w:pPr>
-      <w:r>
-        <w:rPr>
-          <w:sz w:val="20"/>
-          <w:szCs w:val="20"/>
-          <w:rtl w:val="0"/>
-        </w:rPr>
-        <w:t xml:space="preserve">Logistics Buyer App : select any Seller App from the delivery search results and call on_init with added delivery fee to Retail Buyer App against the same transaction_id</w:t>
-      </w:r>
-    </w:p>
-    <w:p>
-      <w:pPr>
-        <w:numPr>
-          <w:ilvl w:val="0"/>
-          <w:numId w:val="18"/>
-        </w:numPr>
-        <w:ind w:left="720" w:hanging="360"/>
-        <w:rPr>
-          <w:sz w:val="20"/>
-          <w:szCs w:val="20"/>
-        </w:rPr>
-      </w:pPr>
-      <w:r>
-        <w:rPr>
-          <w:sz w:val="20"/>
-          <w:szCs w:val="20"/>
-          <w:rtl w:val="0"/>
-        </w:rPr>
-        <w:t xml:space="preserve">Retail Seller App / Logistics Buyer App : Send on_status to retail Buyer App after receiving on_confirm from Logistics Seller App 1 against the same order ID created previously for Retail Buyer App</w:t>
-      </w:r>
-    </w:p>
-    <w:p>
-      <w:pPr>
-        <w:numPr>
-          <w:ilvl w:val="0"/>
-          <w:numId w:val="18"/>
-        </w:numPr>
-        <w:ind w:left="720" w:hanging="360"/>
-        <w:rPr>
-          <w:sz w:val="20"/>
-          <w:szCs w:val="20"/>
-        </w:rPr>
-      </w:pPr>
-      <w:r>
-        <w:rPr>
-          <w:sz w:val="20"/>
-          <w:szCs w:val="20"/>
-          <w:rtl w:val="0"/>
-        </w:rPr>
-        <w:t xml:space="preserve">Retail Seller App / Logistics Buyer App : Send on_status to retail Buyer App after receiving on_confirm from Logistics Seller App 2 against the same order ID created previously for retail Buyer App</w:t>
       </w:r>
     </w:p>
     <w:p>
@@ -7146,20 +7016,501 @@
     <w:p>
       <w:pPr>
         <w:pStyle w:val="Heading2"/>
+        <w:spacing w:before="200" w:lineRule="auto"/>
+        <w:jc w:val="both"/>
+        <w:rPr>
+          <w:b w:val="1"/>
+          <w:color w:val="0b5394"/>
+          <w:sz w:val="30"/>
+          <w:szCs w:val="30"/>
+        </w:rPr>
+      </w:pPr>
+      <w:bookmarkStart w:colFirst="0" w:colLast="0" w:name="_nurby98ptndp" w:id="9"/>
+      <w:bookmarkEnd w:id="9"/>
+      <w:r>
+        <w:rPr>
+          <w:b w:val="1"/>
+          <w:color w:val="0b5394"/>
+          <w:sz w:val="30"/>
+          <w:szCs w:val="30"/>
+          <w:rtl w:val="0"/>
+        </w:rPr>
+        <w:t xml:space="preserve">7. Milestones</w:t>
+      </w:r>
+    </w:p>
+    <w:p>
+      <w:pPr>
+        <w:pStyle w:val="Heading2"/>
+        <w:rPr>
+          <w:b w:val="1"/>
+          <w:sz w:val="20"/>
+          <w:szCs w:val="20"/>
+        </w:rPr>
+      </w:pPr>
+      <w:bookmarkStart w:colFirst="0" w:colLast="0" w:name="_zep2zso68dkb" w:id="10"/>
+      <w:bookmarkEnd w:id="10"/>
+      <w:r>
+        <w:rPr>
+          <w:b w:val="1"/>
+          <w:sz w:val="20"/>
+          <w:szCs w:val="20"/>
+          <w:rtl w:val="0"/>
+        </w:rPr>
+        <w:t xml:space="preserve">Day 1 Milestone</w:t>
+      </w:r>
+    </w:p>
+    <w:p>
+      <w:pPr>
+        <w:pStyle w:val="Heading3"/>
+        <w:rPr>
+          <w:sz w:val="20"/>
+          <w:szCs w:val="20"/>
+        </w:rPr>
+      </w:pPr>
+      <w:bookmarkStart w:colFirst="0" w:colLast="0" w:name="_76ds5qewsziq" w:id="11"/>
+      <w:bookmarkEnd w:id="11"/>
+      <w:r>
+        <w:rPr>
+          <w:sz w:val="20"/>
+          <w:szCs w:val="20"/>
+          <w:rtl w:val="0"/>
+        </w:rPr>
+        <w:t xml:space="preserve">Retail Challenge Statement 1 &amp; 2</w:t>
+      </w:r>
+    </w:p>
+    <w:p>
+      <w:pPr>
+        <w:rPr>
+          <w:sz w:val="20"/>
+          <w:szCs w:val="20"/>
+        </w:rPr>
+      </w:pPr>
+      <w:r>
+        <w:rPr>
+          <w:sz w:val="20"/>
+          <w:szCs w:val="20"/>
+          <w:rtl w:val="0"/>
+        </w:rPr>
+        <w:t xml:space="preserve">search / on_search</w:t>
+      </w:r>
+    </w:p>
+    <w:p>
+      <w:pPr>
+        <w:rPr>
+          <w:sz w:val="20"/>
+          <w:szCs w:val="20"/>
+        </w:rPr>
+      </w:pPr>
+      <w:r>
+        <w:rPr>
+          <w:sz w:val="20"/>
+          <w:szCs w:val="20"/>
+          <w:rtl w:val="0"/>
+        </w:rPr>
+        <w:t xml:space="preserve">select / on_select</w:t>
+      </w:r>
+    </w:p>
+    <w:p>
+      <w:pPr>
+        <w:pStyle w:val="Heading3"/>
+        <w:rPr>
+          <w:sz w:val="20"/>
+          <w:szCs w:val="20"/>
+        </w:rPr>
+      </w:pPr>
+      <w:bookmarkStart w:colFirst="0" w:colLast="0" w:name="_r34s4k5pdvy" w:id="12"/>
+      <w:bookmarkEnd w:id="12"/>
+      <w:r>
+        <w:rPr>
+          <w:sz w:val="20"/>
+          <w:szCs w:val="20"/>
+          <w:rtl w:val="0"/>
+        </w:rPr>
+        <w:t xml:space="preserve">Logistics Challenge Statement</w:t>
+      </w:r>
+    </w:p>
+    <w:p>
+      <w:pPr>
+        <w:rPr>
+          <w:sz w:val="20"/>
+          <w:szCs w:val="20"/>
+        </w:rPr>
+      </w:pPr>
+      <w:r>
+        <w:rPr>
+          <w:sz w:val="20"/>
+          <w:szCs w:val="20"/>
+          <w:rtl w:val="0"/>
+        </w:rPr>
+        <w:t xml:space="preserve">search / on_search</w:t>
+      </w:r>
+    </w:p>
+    <w:p>
+      <w:pPr>
+        <w:rPr>
+          <w:sz w:val="20"/>
+          <w:szCs w:val="20"/>
+        </w:rPr>
+      </w:pPr>
+      <w:r>
+        <w:rPr>
+          <w:sz w:val="20"/>
+          <w:szCs w:val="20"/>
+          <w:rtl w:val="0"/>
+        </w:rPr>
+        <w:t xml:space="preserve">init / on_init</w:t>
+      </w:r>
+    </w:p>
+    <w:p>
+      <w:pPr>
+        <w:pStyle w:val="Heading2"/>
+        <w:rPr>
+          <w:b w:val="1"/>
+          <w:sz w:val="20"/>
+          <w:szCs w:val="20"/>
+        </w:rPr>
+      </w:pPr>
+      <w:bookmarkStart w:colFirst="0" w:colLast="0" w:name="_uh0c6pu8lcw1" w:id="13"/>
+      <w:bookmarkEnd w:id="13"/>
+      <w:r>
+        <w:rPr>
+          <w:b w:val="1"/>
+          <w:sz w:val="20"/>
+          <w:szCs w:val="20"/>
+          <w:rtl w:val="0"/>
+        </w:rPr>
+        <w:t xml:space="preserve">Day 2 Milestone</w:t>
+      </w:r>
+    </w:p>
+    <w:p>
+      <w:pPr>
+        <w:pStyle w:val="Heading3"/>
+        <w:rPr>
+          <w:sz w:val="20"/>
+          <w:szCs w:val="20"/>
+        </w:rPr>
+      </w:pPr>
+      <w:bookmarkStart w:colFirst="0" w:colLast="0" w:name="_3nj95za4kx6n" w:id="14"/>
+      <w:bookmarkEnd w:id="14"/>
+      <w:r>
+        <w:rPr>
+          <w:sz w:val="20"/>
+          <w:szCs w:val="20"/>
+          <w:rtl w:val="0"/>
+        </w:rPr>
+        <w:t xml:space="preserve">Retail Challenge Statement 1 &amp; 2</w:t>
+      </w:r>
+    </w:p>
+    <w:p>
+      <w:pPr>
+        <w:rPr>
+          <w:sz w:val="20"/>
+          <w:szCs w:val="20"/>
+        </w:rPr>
+      </w:pPr>
+      <w:r>
+        <w:rPr>
+          <w:sz w:val="20"/>
+          <w:szCs w:val="20"/>
+          <w:rtl w:val="0"/>
+        </w:rPr>
+        <w:t xml:space="preserve">init / on_init</w:t>
+      </w:r>
+    </w:p>
+    <w:p>
+      <w:pPr>
+        <w:rPr>
+          <w:sz w:val="20"/>
+          <w:szCs w:val="20"/>
+        </w:rPr>
+      </w:pPr>
+      <w:r>
+        <w:rPr>
+          <w:sz w:val="20"/>
+          <w:szCs w:val="20"/>
+          <w:rtl w:val="0"/>
+        </w:rPr>
+        <w:t xml:space="preserve">confirm / on_confirm</w:t>
+      </w:r>
+    </w:p>
+    <w:p>
+      <w:pPr>
+        <w:pStyle w:val="Heading3"/>
+        <w:rPr>
+          <w:sz w:val="20"/>
+          <w:szCs w:val="20"/>
+        </w:rPr>
+      </w:pPr>
+      <w:bookmarkStart w:colFirst="0" w:colLast="0" w:name="_941aetd53rlx" w:id="15"/>
+      <w:bookmarkEnd w:id="15"/>
+      <w:r>
+        <w:rPr>
+          <w:sz w:val="20"/>
+          <w:szCs w:val="20"/>
+          <w:rtl w:val="0"/>
+        </w:rPr>
+        <w:t xml:space="preserve">Logistics Challenge Statement</w:t>
+      </w:r>
+    </w:p>
+    <w:p>
+      <w:pPr>
+        <w:rPr>
+          <w:sz w:val="20"/>
+          <w:szCs w:val="20"/>
+        </w:rPr>
+      </w:pPr>
+      <w:r>
+        <w:rPr>
+          <w:sz w:val="20"/>
+          <w:szCs w:val="20"/>
+          <w:rtl w:val="0"/>
+        </w:rPr>
+        <w:t xml:space="preserve">confirm / on_confirm</w:t>
+      </w:r>
+    </w:p>
+    <w:p>
+      <w:pPr>
+        <w:pStyle w:val="Heading3"/>
+        <w:rPr>
+          <w:sz w:val="20"/>
+          <w:szCs w:val="20"/>
+        </w:rPr>
+      </w:pPr>
+      <w:bookmarkStart w:colFirst="0" w:colLast="0" w:name="_j1kttwxv0gww" w:id="16"/>
+      <w:bookmarkEnd w:id="16"/>
+      <w:r>
+        <w:rPr>
+          <w:sz w:val="20"/>
+          <w:szCs w:val="20"/>
+          <w:rtl w:val="0"/>
+        </w:rPr>
+        <w:t xml:space="preserve">Retail + Logistics Cascaded Integration</w:t>
+      </w:r>
+    </w:p>
+    <w:p>
+      <w:pPr>
+        <w:spacing w:after="200" w:before="200" w:lineRule="auto"/>
+        <w:rPr>
+          <w:sz w:val="20"/>
+          <w:szCs w:val="20"/>
+        </w:rPr>
+      </w:pPr>
+      <w:r>
+        <w:rPr>
+          <w:sz w:val="20"/>
+          <w:szCs w:val="20"/>
+          <w:rtl w:val="0"/>
+        </w:rPr>
+        <w:t xml:space="preserve">Retail init + Logistics search + Logistics on_search + Retail on_init</w:t>
+      </w:r>
+    </w:p>
+    <w:p>
+      <w:pPr>
+        <w:spacing w:after="200" w:before="200" w:lineRule="auto"/>
+        <w:jc w:val="both"/>
+        <w:rPr>
+          <w:sz w:val="20"/>
+          <w:szCs w:val="20"/>
+        </w:rPr>
+      </w:pPr>
+      <w:r>
+        <w:rPr>
+          <w:sz w:val="20"/>
+          <w:szCs w:val="20"/>
+          <w:rtl w:val="0"/>
+        </w:rPr>
+        <w:t xml:space="preserve">Logistics confirm + Logistics on_confirm + Retail on_status*</w:t>
+      </w:r>
+    </w:p>
+    <w:p>
+      <w:pPr>
+        <w:pStyle w:val="Heading2"/>
+        <w:rPr>
+          <w:b w:val="1"/>
+          <w:sz w:val="20"/>
+          <w:szCs w:val="20"/>
+        </w:rPr>
+      </w:pPr>
+      <w:bookmarkStart w:colFirst="0" w:colLast="0" w:name="_u8d4tmorv1l5" w:id="17"/>
+      <w:bookmarkEnd w:id="17"/>
+      <w:r>
+        <w:rPr>
+          <w:b w:val="1"/>
+          <w:sz w:val="20"/>
+          <w:szCs w:val="20"/>
+          <w:rtl w:val="0"/>
+        </w:rPr>
+        <w:t xml:space="preserve">Day 3 Milestone</w:t>
+      </w:r>
+    </w:p>
+    <w:p>
+      <w:pPr>
+        <w:pStyle w:val="Heading3"/>
+        <w:rPr>
+          <w:sz w:val="20"/>
+          <w:szCs w:val="20"/>
+        </w:rPr>
+      </w:pPr>
+      <w:bookmarkStart w:colFirst="0" w:colLast="0" w:name="_qr8zpso59f2l" w:id="18"/>
+      <w:bookmarkEnd w:id="18"/>
+      <w:r>
+        <w:rPr>
+          <w:sz w:val="20"/>
+          <w:szCs w:val="20"/>
+          <w:rtl w:val="0"/>
+        </w:rPr>
+        <w:t xml:space="preserve">Retail Challenge Statement 1 &amp; 2</w:t>
+      </w:r>
+    </w:p>
+    <w:p>
+      <w:pPr>
+        <w:rPr>
+          <w:sz w:val="20"/>
+          <w:szCs w:val="20"/>
+        </w:rPr>
+      </w:pPr>
+      <w:r>
+        <w:rPr>
+          <w:sz w:val="20"/>
+          <w:szCs w:val="20"/>
+          <w:rtl w:val="0"/>
+        </w:rPr>
+        <w:t xml:space="preserve">status / on_status</w:t>
+      </w:r>
+    </w:p>
+    <w:p>
+      <w:pPr>
+        <w:rPr>
+          <w:sz w:val="20"/>
+          <w:szCs w:val="20"/>
+        </w:rPr>
+      </w:pPr>
+      <w:r>
+        <w:rPr>
+          <w:sz w:val="20"/>
+          <w:szCs w:val="20"/>
+          <w:rtl w:val="0"/>
+        </w:rPr>
+        <w:t xml:space="preserve">track / on_track</w:t>
+      </w:r>
+    </w:p>
+    <w:p>
+      <w:pPr>
+        <w:pStyle w:val="Heading3"/>
+        <w:rPr>
+          <w:sz w:val="20"/>
+          <w:szCs w:val="20"/>
+        </w:rPr>
+      </w:pPr>
+      <w:bookmarkStart w:colFirst="0" w:colLast="0" w:name="_44jw20dwhi14" w:id="19"/>
+      <w:bookmarkEnd w:id="19"/>
+      <w:r>
+        <w:rPr>
+          <w:sz w:val="20"/>
+          <w:szCs w:val="20"/>
+          <w:rtl w:val="0"/>
+        </w:rPr>
+        <w:t xml:space="preserve">Logistics Challenge Statement</w:t>
+      </w:r>
+    </w:p>
+    <w:p>
+      <w:pPr>
+        <w:pStyle w:val="Heading3"/>
+        <w:rPr>
+          <w:sz w:val="20"/>
+          <w:szCs w:val="20"/>
+        </w:rPr>
+      </w:pPr>
+      <w:bookmarkStart w:colFirst="0" w:colLast="0" w:name="_e169uvw2i7jr" w:id="20"/>
+      <w:bookmarkEnd w:id="20"/>
+      <w:r>
+        <w:rPr>
+          <w:sz w:val="20"/>
+          <w:szCs w:val="20"/>
+          <w:rtl w:val="0"/>
+        </w:rPr>
+        <w:t xml:space="preserve">Retail + Logistics Cascaded Integration</w:t>
+      </w:r>
+    </w:p>
+    <w:p>
+      <w:pPr>
+        <w:spacing w:after="200" w:before="200" w:lineRule="auto"/>
+        <w:rPr>
+          <w:sz w:val="20"/>
+          <w:szCs w:val="20"/>
+        </w:rPr>
+      </w:pPr>
+      <w:r>
+        <w:rPr>
+          <w:sz w:val="20"/>
+          <w:szCs w:val="20"/>
+          <w:rtl w:val="0"/>
+        </w:rPr>
+        <w:t xml:space="preserve">Retail init + Logistics search + Logistics on_search + Retail on_init</w:t>
+      </w:r>
+    </w:p>
+    <w:p>
+      <w:pPr>
+        <w:spacing w:after="200" w:before="200" w:lineRule="auto"/>
+        <w:jc w:val="both"/>
+        <w:rPr>
+          <w:sz w:val="20"/>
+          <w:szCs w:val="20"/>
+        </w:rPr>
+      </w:pPr>
+      <w:r>
+        <w:rPr>
+          <w:sz w:val="20"/>
+          <w:szCs w:val="20"/>
+          <w:rtl w:val="0"/>
+        </w:rPr>
+        <w:t xml:space="preserve">Logistics confirm + Logistics on_confirm + Retail on_status*</w:t>
+      </w:r>
+    </w:p>
+    <w:p>
+      <w:pPr>
+        <w:pStyle w:val="Heading2"/>
         <w:rPr>
           <w:b w:val="1"/>
           <w:color w:val="1c4587"/>
         </w:rPr>
       </w:pPr>
-      <w:bookmarkStart w:colFirst="0" w:colLast="0" w:name="_lt43zi1wkrl5" w:id="9"/>
-      <w:bookmarkEnd w:id="9"/>
-      <w:r>
+      <w:bookmarkStart w:colFirst="0" w:colLast="0" w:name="_e2y3wb5nb4w6" w:id="21"/>
+      <w:bookmarkEnd w:id="21"/>
+      <w:r>
+        <w:br w:type="page"/>
+      </w:r>
+      <w:r>
+        <w:rPr>
+          <w:rtl w:val="0"/>
+        </w:rPr>
+      </w:r>
+    </w:p>
+    <w:p>
+      <w:pPr>
+        <w:pStyle w:val="Heading2"/>
         <w:rPr>
           <w:b w:val="1"/>
           <w:color w:val="1c4587"/>
-          <w:rtl w:val="0"/>
-        </w:rPr>
-        <w:t xml:space="preserve">7. Evaluation</w:t>
+        </w:rPr>
+      </w:pPr>
+      <w:bookmarkStart w:colFirst="0" w:colLast="0" w:name="_9rmaf23hxk4g" w:id="22"/>
+      <w:bookmarkEnd w:id="22"/>
+      <w:r>
+        <w:rPr>
+          <w:b w:val="1"/>
+          <w:color w:val="1c4587"/>
+          <w:rtl w:val="0"/>
+        </w:rPr>
+        <w:t xml:space="preserve">8</w:t>
+      </w:r>
+      <w:r>
+        <w:rPr>
+          <w:b w:val="1"/>
+          <w:color w:val="1c4587"/>
+          <w:rtl w:val="0"/>
+        </w:rPr>
+        <w:t xml:space="preserve">. Evaluation</w:t>
       </w:r>
     </w:p>
     <w:p>
@@ -7232,7 +7583,7 @@
       <w:pPr>
         <w:numPr>
           <w:ilvl w:val="0"/>
-          <w:numId w:val="11"/>
+          <w:numId w:val="21"/>
         </w:numPr>
         <w:spacing w:after="200" w:before="200" w:lineRule="auto"/>
         <w:ind w:left="720" w:hanging="360"/>
@@ -7255,7 +7606,7 @@
       <w:pPr>
         <w:numPr>
           <w:ilvl w:val="0"/>
-          <w:numId w:val="11"/>
+          <w:numId w:val="21"/>
         </w:numPr>
         <w:spacing w:after="200" w:before="0" w:lineRule="auto"/>
         <w:ind w:left="720" w:hanging="360"/>
@@ -7299,7 +7650,7 @@
       <w:pPr>
         <w:numPr>
           <w:ilvl w:val="0"/>
-          <w:numId w:val="11"/>
+          <w:numId w:val="21"/>
         </w:numPr>
         <w:spacing w:after="200" w:before="0" w:lineRule="auto"/>
         <w:ind w:left="720" w:hanging="360"/>
@@ -7326,7 +7677,7 @@
         <w:widowControl w:val="1"/>
         <w:numPr>
           <w:ilvl w:val="0"/>
-          <w:numId w:val="11"/>
+          <w:numId w:val="21"/>
         </w:numPr>
         <w:pBdr>
           <w:top w:space="0" w:sz="0" w:val="nil"/>
@@ -7361,7 +7712,7 @@
         <w:widowControl w:val="1"/>
         <w:numPr>
           <w:ilvl w:val="0"/>
-          <w:numId w:val="11"/>
+          <w:numId w:val="21"/>
         </w:numPr>
         <w:pBdr>
           <w:top w:space="0" w:sz="0" w:val="nil"/>
@@ -7396,7 +7747,7 @@
         <w:widowControl w:val="1"/>
         <w:numPr>
           <w:ilvl w:val="0"/>
-          <w:numId w:val="11"/>
+          <w:numId w:val="21"/>
         </w:numPr>
         <w:pBdr>
           <w:top w:space="0" w:sz="0" w:val="nil"/>
@@ -7474,7 +7825,7 @@
       <w:pPr>
         <w:numPr>
           <w:ilvl w:val="0"/>
-          <w:numId w:val="24"/>
+          <w:numId w:val="15"/>
         </w:numPr>
         <w:spacing w:after="200" w:before="200" w:lineRule="auto"/>
         <w:ind w:left="720" w:hanging="360"/>
@@ -7497,7 +7848,7 @@
       <w:pPr>
         <w:numPr>
           <w:ilvl w:val="0"/>
-          <w:numId w:val="24"/>
+          <w:numId w:val="15"/>
         </w:numPr>
         <w:spacing w:after="200" w:before="0" w:lineRule="auto"/>
         <w:ind w:left="720" w:hanging="360"/>
@@ -7549,7 +7900,7 @@
       <w:pPr>
         <w:numPr>
           <w:ilvl w:val="0"/>
-          <w:numId w:val="24"/>
+          <w:numId w:val="15"/>
         </w:numPr>
         <w:spacing w:after="200" w:before="0" w:lineRule="auto"/>
         <w:ind w:left="720" w:hanging="360"/>
@@ -7572,7 +7923,7 @@
       <w:pPr>
         <w:numPr>
           <w:ilvl w:val="0"/>
-          <w:numId w:val="24"/>
+          <w:numId w:val="15"/>
         </w:numPr>
         <w:spacing w:after="200" w:before="0" w:lineRule="auto"/>
         <w:ind w:left="720" w:hanging="360"/>
@@ -7595,7 +7946,7 @@
       <w:pPr>
         <w:numPr>
           <w:ilvl w:val="0"/>
-          <w:numId w:val="24"/>
+          <w:numId w:val="15"/>
         </w:numPr>
         <w:spacing w:after="200" w:before="0" w:lineRule="auto"/>
         <w:ind w:left="720" w:hanging="360"/>
@@ -7618,7 +7969,7 @@
       <w:pPr>
         <w:numPr>
           <w:ilvl w:val="0"/>
-          <w:numId w:val="24"/>
+          <w:numId w:val="15"/>
         </w:numPr>
         <w:spacing w:after="200" w:before="0" w:lineRule="auto"/>
         <w:ind w:left="720" w:hanging="360"/>
@@ -7641,7 +7992,7 @@
       <w:pPr>
         <w:numPr>
           <w:ilvl w:val="1"/>
-          <w:numId w:val="24"/>
+          <w:numId w:val="15"/>
         </w:numPr>
         <w:spacing w:after="200" w:before="0" w:lineRule="auto"/>
         <w:ind w:left="1440" w:hanging="360"/>
@@ -7664,7 +8015,7 @@
       <w:pPr>
         <w:numPr>
           <w:ilvl w:val="1"/>
-          <w:numId w:val="24"/>
+          <w:numId w:val="15"/>
         </w:numPr>
         <w:spacing w:after="200" w:before="200" w:lineRule="auto"/>
         <w:ind w:left="1440" w:hanging="360"/>
@@ -7946,6 +8297,116 @@
   <w:abstractNum w:abstractNumId="2">
     <w:lvl w:ilvl="0">
       <w:start w:val="1"/>
+      <w:numFmt w:val="bullet"/>
+      <w:lvlText w:val="●"/>
+      <w:lvlJc w:val="left"/>
+      <w:pPr>
+        <w:ind w:left="720" w:hanging="360"/>
+      </w:pPr>
+      <w:rPr>
+        <w:u w:val="none"/>
+      </w:rPr>
+    </w:lvl>
+    <w:lvl w:ilvl="1">
+      <w:start w:val="1"/>
+      <w:numFmt w:val="bullet"/>
+      <w:lvlText w:val="○"/>
+      <w:lvlJc w:val="left"/>
+      <w:pPr>
+        <w:ind w:left="1440" w:hanging="360"/>
+      </w:pPr>
+      <w:rPr>
+        <w:u w:val="none"/>
+      </w:rPr>
+    </w:lvl>
+    <w:lvl w:ilvl="2">
+      <w:start w:val="1"/>
+      <w:numFmt w:val="bullet"/>
+      <w:lvlText w:val="■"/>
+      <w:lvlJc w:val="left"/>
+      <w:pPr>
+        <w:ind w:left="2160" w:hanging="360"/>
+      </w:pPr>
+      <w:rPr>
+        <w:u w:val="none"/>
+      </w:rPr>
+    </w:lvl>
+    <w:lvl w:ilvl="3">
+      <w:start w:val="1"/>
+      <w:numFmt w:val="bullet"/>
+      <w:lvlText w:val="●"/>
+      <w:lvlJc w:val="left"/>
+      <w:pPr>
+        <w:ind w:left="2880" w:hanging="360"/>
+      </w:pPr>
+      <w:rPr>
+        <w:u w:val="none"/>
+      </w:rPr>
+    </w:lvl>
+    <w:lvl w:ilvl="4">
+      <w:start w:val="1"/>
+      <w:numFmt w:val="bullet"/>
+      <w:lvlText w:val="○"/>
+      <w:lvlJc w:val="left"/>
+      <w:pPr>
+        <w:ind w:left="3600" w:hanging="360"/>
+      </w:pPr>
+      <w:rPr>
+        <w:u w:val="none"/>
+      </w:rPr>
+    </w:lvl>
+    <w:lvl w:ilvl="5">
+      <w:start w:val="1"/>
+      <w:numFmt w:val="bullet"/>
+      <w:lvlText w:val="■"/>
+      <w:lvlJc w:val="left"/>
+      <w:pPr>
+        <w:ind w:left="4320" w:hanging="360"/>
+      </w:pPr>
+      <w:rPr>
+        <w:u w:val="none"/>
+      </w:rPr>
+    </w:lvl>
+    <w:lvl w:ilvl="6">
+      <w:start w:val="1"/>
+      <w:numFmt w:val="bullet"/>
+      <w:lvlText w:val="●"/>
+      <w:lvlJc w:val="left"/>
+      <w:pPr>
+        <w:ind w:left="5040" w:hanging="360"/>
+      </w:pPr>
+      <w:rPr>
+        <w:u w:val="none"/>
+      </w:rPr>
+    </w:lvl>
+    <w:lvl w:ilvl="7">
+      <w:start w:val="1"/>
+      <w:numFmt w:val="bullet"/>
+      <w:lvlText w:val="○"/>
+      <w:lvlJc w:val="left"/>
+      <w:pPr>
+        <w:ind w:left="5760" w:hanging="360"/>
+      </w:pPr>
+      <w:rPr>
+        <w:u w:val="none"/>
+      </w:rPr>
+    </w:lvl>
+    <w:lvl w:ilvl="8">
+      <w:start w:val="1"/>
+      <w:numFmt w:val="bullet"/>
+      <w:lvlText w:val="■"/>
+      <w:lvlJc w:val="left"/>
+      <w:pPr>
+        <w:ind w:left="6480" w:hanging="360"/>
+      </w:pPr>
+      <w:rPr>
+        <w:u w:val="none"/>
+      </w:rPr>
+    </w:lvl>
+  </w:abstractNum>
+  <w:abstractNum w:abstractNumId="3">
+    <w:lvl w:ilvl="0">
+      <w:start w:val="1"/>
       <w:numFmt w:val="decimal"/>
       <w:lvlText w:val="%1."/>
       <w:lvlJc w:val="left"/>
@@ -8053,116 +8514,6 @@
       </w:rPr>
     </w:lvl>
   </w:abstractNum>
-  <w:abstractNum w:abstractNumId="3">
-    <w:lvl w:ilvl="0">
-      <w:start w:val="1"/>
-      <w:numFmt w:val="bullet"/>
-      <w:lvlText w:val="●"/>
-      <w:lvlJc w:val="left"/>
-      <w:pPr>
-        <w:ind w:left="720" w:hanging="360"/>
-      </w:pPr>
-      <w:rPr>
-        <w:u w:val="none"/>
-      </w:rPr>
-    </w:lvl>
-    <w:lvl w:ilvl="1">
-      <w:start w:val="1"/>
-      <w:numFmt w:val="bullet"/>
-      <w:lvlText w:val="○"/>
-      <w:lvlJc w:val="left"/>
-      <w:pPr>
-        <w:ind w:left="1440" w:hanging="360"/>
-      </w:pPr>
-      <w:rPr>
-        <w:u w:val="none"/>
-      </w:rPr>
-    </w:lvl>
-    <w:lvl w:ilvl="2">
-      <w:start w:val="1"/>
-      <w:numFmt w:val="bullet"/>
-      <w:lvlText w:val="■"/>
-      <w:lvlJc w:val="left"/>
-      <w:pPr>
-        <w:ind w:left="2160" w:hanging="360"/>
-      </w:pPr>
-      <w:rPr>
-        <w:u w:val="none"/>
-      </w:rPr>
-    </w:lvl>
-    <w:lvl w:ilvl="3">
-      <w:start w:val="1"/>
-      <w:numFmt w:val="bullet"/>
-      <w:lvlText w:val="●"/>
-      <w:lvlJc w:val="left"/>
-      <w:pPr>
-        <w:ind w:left="2880" w:hanging="360"/>
-      </w:pPr>
-      <w:rPr>
-        <w:u w:val="none"/>
-      </w:rPr>
-    </w:lvl>
-    <w:lvl w:ilvl="4">
-      <w:start w:val="1"/>
-      <w:numFmt w:val="bullet"/>
-      <w:lvlText w:val="○"/>
-      <w:lvlJc w:val="left"/>
-      <w:pPr>
-        <w:ind w:left="3600" w:hanging="360"/>
-      </w:pPr>
-      <w:rPr>
-        <w:u w:val="none"/>
-      </w:rPr>
-    </w:lvl>
-    <w:lvl w:ilvl="5">
-      <w:start w:val="1"/>
-      <w:numFmt w:val="bullet"/>
-      <w:lvlText w:val="■"/>
-      <w:lvlJc w:val="left"/>
-      <w:pPr>
-        <w:ind w:left="4320" w:hanging="360"/>
-      </w:pPr>
-      <w:rPr>
-        <w:u w:val="none"/>
-      </w:rPr>
-    </w:lvl>
-    <w:lvl w:ilvl="6">
-      <w:start w:val="1"/>
-      <w:numFmt w:val="bullet"/>
-      <w:lvlText w:val="●"/>
-      <w:lvlJc w:val="left"/>
-      <w:pPr>
-        <w:ind w:left="5040" w:hanging="360"/>
-      </w:pPr>
-      <w:rPr>
-        <w:u w:val="none"/>
-      </w:rPr>
-    </w:lvl>
-    <w:lvl w:ilvl="7">
-      <w:start w:val="1"/>
-      <w:numFmt w:val="bullet"/>
-      <w:lvlText w:val="○"/>
-      <w:lvlJc w:val="left"/>
-      <w:pPr>
-        <w:ind w:left="5760" w:hanging="360"/>
-      </w:pPr>
-      <w:rPr>
-        <w:u w:val="none"/>
-      </w:rPr>
-    </w:lvl>
-    <w:lvl w:ilvl="8">
-      <w:start w:val="1"/>
-      <w:numFmt w:val="bullet"/>
-      <w:lvlText w:val="■"/>
-      <w:lvlJc w:val="left"/>
-      <w:pPr>
-        <w:ind w:left="6480" w:hanging="360"/>
-      </w:pPr>
-      <w:rPr>
-        <w:u w:val="none"/>
-      </w:rPr>
-    </w:lvl>
-  </w:abstractNum>
   <w:abstractNum w:abstractNumId="4">
     <w:lvl w:ilvl="0">
       <w:start w:val="1"/>
@@ -8606,6 +8957,116 @@
   <w:abstractNum w:abstractNumId="8">
     <w:lvl w:ilvl="0">
       <w:start w:val="1"/>
+      <w:numFmt w:val="bullet"/>
+      <w:lvlText w:val="●"/>
+      <w:lvlJc w:val="left"/>
+      <w:pPr>
+        <w:ind w:left="720" w:hanging="360"/>
+      </w:pPr>
+      <w:rPr>
+        <w:u w:val="none"/>
+      </w:rPr>
+    </w:lvl>
+    <w:lvl w:ilvl="1">
+      <w:start w:val="1"/>
+      <w:numFmt w:val="bullet"/>
+      <w:lvlText w:val="○"/>
+      <w:lvlJc w:val="left"/>
+      <w:pPr>
+        <w:ind w:left="1440" w:hanging="360"/>
+      </w:pPr>
+      <w:rPr>
+        <w:u w:val="none"/>
+      </w:rPr>
+    </w:lvl>
+    <w:lvl w:ilvl="2">
+      <w:start w:val="1"/>
+      <w:numFmt w:val="bullet"/>
+      <w:lvlText w:val="■"/>
+      <w:lvlJc w:val="left"/>
+      <w:pPr>
+        <w:ind w:left="2160" w:hanging="360"/>
+      </w:pPr>
+      <w:rPr>
+        <w:u w:val="none"/>
+      </w:rPr>
+    </w:lvl>
+    <w:lvl w:ilvl="3">
+      <w:start w:val="1"/>
+      <w:numFmt w:val="bullet"/>
+      <w:lvlText w:val="●"/>
+      <w:lvlJc w:val="left"/>
+      <w:pPr>
+        <w:ind w:left="2880" w:hanging="360"/>
+      </w:pPr>
+      <w:rPr>
+        <w:u w:val="none"/>
+      </w:rPr>
+    </w:lvl>
+    <w:lvl w:ilvl="4">
+      <w:start w:val="1"/>
+      <w:numFmt w:val="bullet"/>
+      <w:lvlText w:val="○"/>
+      <w:lvlJc w:val="left"/>
+      <w:pPr>
+        <w:ind w:left="3600" w:hanging="360"/>
+      </w:pPr>
+      <w:rPr>
+        <w:u w:val="none"/>
+      </w:rPr>
+    </w:lvl>
+    <w:lvl w:ilvl="5">
+      <w:start w:val="1"/>
+      <w:numFmt w:val="bullet"/>
+      <w:lvlText w:val="■"/>
+      <w:lvlJc w:val="left"/>
+      <w:pPr>
+        <w:ind w:left="4320" w:hanging="360"/>
+      </w:pPr>
+      <w:rPr>
+        <w:u w:val="none"/>
+      </w:rPr>
+    </w:lvl>
+    <w:lvl w:ilvl="6">
+      <w:start w:val="1"/>
+      <w:numFmt w:val="bullet"/>
+      <w:lvlText w:val="●"/>
+      <w:lvlJc w:val="left"/>
+      <w:pPr>
+        <w:ind w:left="5040" w:hanging="360"/>
+      </w:pPr>
+      <w:rPr>
+        <w:u w:val="none"/>
+      </w:rPr>
+    </w:lvl>
+    <w:lvl w:ilvl="7">
+      <w:start w:val="1"/>
+      <w:numFmt w:val="bullet"/>
+      <w:lvlText w:val="○"/>
+      <w:lvlJc w:val="left"/>
+      <w:pPr>
+        <w:ind w:left="5760" w:hanging="360"/>
+      </w:pPr>
+      <w:rPr>
+        <w:u w:val="none"/>
+      </w:rPr>
+    </w:lvl>
+    <w:lvl w:ilvl="8">
+      <w:start w:val="1"/>
+      <w:numFmt w:val="bullet"/>
+      <w:lvlText w:val="■"/>
+      <w:lvlJc w:val="left"/>
+      <w:pPr>
+        <w:ind w:left="6480" w:hanging="360"/>
+      </w:pPr>
+      <w:rPr>
+        <w:u w:val="none"/>
+      </w:rPr>
+    </w:lvl>
+  </w:abstractNum>
+  <w:abstractNum w:abstractNumId="9">
+    <w:lvl w:ilvl="0">
+      <w:start w:val="1"/>
       <w:numFmt w:val="decimal"/>
       <w:lvlText w:val="%1."/>
       <w:lvlJc w:val="left"/>
@@ -8713,7 +9174,7 @@
       </w:rPr>
     </w:lvl>
   </w:abstractNum>
-  <w:abstractNum w:abstractNumId="9">
+  <w:abstractNum w:abstractNumId="10">
     <w:lvl w:ilvl="0">
       <w:start w:val="1"/>
       <w:numFmt w:val="decimal"/>
@@ -8823,7 +9284,7 @@
       </w:rPr>
     </w:lvl>
   </w:abstractNum>
-  <w:abstractNum w:abstractNumId="10">
+  <w:abstractNum w:abstractNumId="11">
     <w:lvl w:ilvl="0">
       <w:start w:val="1"/>
       <w:numFmt w:val="decimal"/>
@@ -8933,7 +9394,117 @@
       </w:rPr>
     </w:lvl>
   </w:abstractNum>
-  <w:abstractNum w:abstractNumId="11">
+  <w:abstractNum w:abstractNumId="12">
+    <w:lvl w:ilvl="0">
+      <w:start w:val="1"/>
+      <w:numFmt w:val="bullet"/>
+      <w:lvlText w:val="●"/>
+      <w:lvlJc w:val="left"/>
+      <w:pPr>
+        <w:ind w:left="720" w:hanging="360"/>
+      </w:pPr>
+      <w:rPr>
+        <w:u w:val="none"/>
+      </w:rPr>
+    </w:lvl>
+    <w:lvl w:ilvl="1">
+      <w:start w:val="1"/>
+      <w:numFmt w:val="lowerRoman"/>
+      <w:lvlText w:val="%2."/>
+      <w:lvlJc w:val="right"/>
+      <w:pPr>
+        <w:ind w:left="1440" w:hanging="360"/>
+      </w:pPr>
+      <w:rPr>
+        <w:u w:val="none"/>
+      </w:rPr>
+    </w:lvl>
+    <w:lvl w:ilvl="2">
+      <w:start w:val="1"/>
+      <w:numFmt w:val="decimal"/>
+      <w:lvlText w:val="%3."/>
+      <w:lvlJc w:val="left"/>
+      <w:pPr>
+        <w:ind w:left="2160" w:hanging="360"/>
+      </w:pPr>
+      <w:rPr>
+        <w:u w:val="none"/>
+      </w:rPr>
+    </w:lvl>
+    <w:lvl w:ilvl="3">
+      <w:start w:val="1"/>
+      <w:numFmt w:val="lowerLetter"/>
+      <w:lvlText w:val="%4."/>
+      <w:lvlJc w:val="left"/>
+      <w:pPr>
+        <w:ind w:left="2880" w:hanging="360"/>
+      </w:pPr>
+      <w:rPr>
+        <w:u w:val="none"/>
+      </w:rPr>
+    </w:lvl>
+    <w:lvl w:ilvl="4">
+      <w:start w:val="1"/>
+      <w:numFmt w:val="lowerRoman"/>
+      <w:lvlText w:val="%5."/>
+      <w:lvlJc w:val="right"/>
+      <w:pPr>
+        <w:ind w:left="3600" w:hanging="360"/>
+      </w:pPr>
+      <w:rPr>
+        <w:u w:val="none"/>
+      </w:rPr>
+    </w:lvl>
+    <w:lvl w:ilvl="5">
+      <w:start w:val="1"/>
+      <w:numFmt w:val="decimal"/>
+      <w:lvlText w:val="%6."/>
+      <w:lvlJc w:val="left"/>
+      <w:pPr>
+        <w:ind w:left="4320" w:hanging="360"/>
+      </w:pPr>
+      <w:rPr>
+        <w:u w:val="none"/>
+      </w:rPr>
+    </w:lvl>
+    <w:lvl w:ilvl="6">
+      <w:start w:val="1"/>
+      <w:numFmt w:val="lowerLetter"/>
+      <w:lvlText w:val="%7."/>
+      <w:lvlJc w:val="left"/>
+      <w:pPr>
+        <w:ind w:left="5040" w:hanging="360"/>
+      </w:pPr>
+      <w:rPr>
+        <w:u w:val="none"/>
+      </w:rPr>
+    </w:lvl>
+    <w:lvl w:ilvl="7">
+      <w:start w:val="1"/>
+      <w:numFmt w:val="lowerRoman"/>
+      <w:lvlText w:val="%8."/>
+      <w:lvlJc w:val="right"/>
+      <w:pPr>
+        <w:ind w:left="5760" w:hanging="360"/>
+      </w:pPr>
+      <w:rPr>
+        <w:u w:val="none"/>
+      </w:rPr>
+    </w:lvl>
+    <w:lvl w:ilvl="8">
+      <w:start w:val="1"/>
+      <w:numFmt w:val="decimal"/>
+      <w:lvlText w:val="%9."/>
+      <w:lvlJc w:val="left"/>
+      <w:pPr>
+        <w:ind w:left="6480" w:hanging="360"/>
+      </w:pPr>
+      <w:rPr>
+        <w:u w:val="none"/>
+      </w:rPr>
+    </w:lvl>
+  </w:abstractNum>
+  <w:abstractNum w:abstractNumId="13">
     <w:lvl w:ilvl="0">
       <w:start w:val="1"/>
       <w:numFmt w:val="decimal"/>
@@ -9043,7 +9614,997 @@
       </w:rPr>
     </w:lvl>
   </w:abstractNum>
-  <w:abstractNum w:abstractNumId="12">
+  <w:abstractNum w:abstractNumId="14">
+    <w:lvl w:ilvl="0">
+      <w:start w:val="1"/>
+      <w:numFmt w:val="decimal"/>
+      <w:lvlText w:val="%1."/>
+      <w:lvlJc w:val="left"/>
+      <w:pPr>
+        <w:ind w:left="720" w:hanging="360"/>
+      </w:pPr>
+      <w:rPr>
+        <w:u w:val="none"/>
+      </w:rPr>
+    </w:lvl>
+    <w:lvl w:ilvl="1">
+      <w:start w:val="1"/>
+      <w:numFmt w:val="lowerLetter"/>
+      <w:lvlText w:val="%2."/>
+      <w:lvlJc w:val="left"/>
+      <w:pPr>
+        <w:ind w:left="1440" w:hanging="360"/>
+      </w:pPr>
+      <w:rPr>
+        <w:u w:val="none"/>
+      </w:rPr>
+    </w:lvl>
+    <w:lvl w:ilvl="2">
+      <w:start w:val="1"/>
+      <w:numFmt w:val="lowerRoman"/>
+      <w:lvlText w:val="%3."/>
+      <w:lvlJc w:val="right"/>
+      <w:pPr>
+        <w:ind w:left="2160" w:hanging="360"/>
+      </w:pPr>
+      <w:rPr>
+        <w:u w:val="none"/>
+      </w:rPr>
+    </w:lvl>
+    <w:lvl w:ilvl="3">
+      <w:start w:val="1"/>
+      <w:numFmt w:val="decimal"/>
+      <w:lvlText w:val="%4."/>
+      <w:lvlJc w:val="left"/>
+      <w:pPr>
+        <w:ind w:left="2880" w:hanging="360"/>
+      </w:pPr>
+      <w:rPr>
+        <w:u w:val="none"/>
+      </w:rPr>
+    </w:lvl>
+    <w:lvl w:ilvl="4">
+      <w:start w:val="1"/>
+      <w:numFmt w:val="lowerLetter"/>
+      <w:lvlText w:val="%5."/>
+      <w:lvlJc w:val="left"/>
+      <w:pPr>
+        <w:ind w:left="3600" w:hanging="360"/>
+      </w:pPr>
+      <w:rPr>
+        <w:u w:val="none"/>
+      </w:rPr>
+    </w:lvl>
+    <w:lvl w:ilvl="5">
+      <w:start w:val="1"/>
+      <w:numFmt w:val="lowerRoman"/>
+      <w:lvlText w:val="%6."/>
+      <w:lvlJc w:val="right"/>
+      <w:pPr>
+        <w:ind w:left="4320" w:hanging="360"/>
+      </w:pPr>
+      <w:rPr>
+        <w:u w:val="none"/>
+      </w:rPr>
+    </w:lvl>
+    <w:lvl w:ilvl="6">
+      <w:start w:val="1"/>
+      <w:numFmt w:val="decimal"/>
+      <w:lvlText w:val="%7."/>
+      <w:lvlJc w:val="left"/>
+      <w:pPr>
+        <w:ind w:left="5040" w:hanging="360"/>
+      </w:pPr>
+      <w:rPr>
+        <w:u w:val="none"/>
+      </w:rPr>
+    </w:lvl>
+    <w:lvl w:ilvl="7">
+      <w:start w:val="1"/>
+      <w:numFmt w:val="lowerLetter"/>
+      <w:lvlText w:val="%8."/>
+      <w:lvlJc w:val="left"/>
+      <w:pPr>
+        <w:ind w:left="5760" w:hanging="360"/>
+      </w:pPr>
+      <w:rPr>
+        <w:u w:val="none"/>
+      </w:rPr>
+    </w:lvl>
+    <w:lvl w:ilvl="8">
+      <w:start w:val="1"/>
+      <w:numFmt w:val="lowerRoman"/>
+      <w:lvlText w:val="%9."/>
+      <w:lvlJc w:val="right"/>
+      <w:pPr>
+        <w:ind w:left="6480" w:hanging="360"/>
+      </w:pPr>
+      <w:rPr>
+        <w:u w:val="none"/>
+      </w:rPr>
+    </w:lvl>
+  </w:abstractNum>
+  <w:abstractNum w:abstractNumId="15">
+    <w:lvl w:ilvl="0">
+      <w:start w:val="1"/>
+      <w:numFmt w:val="decimal"/>
+      <w:lvlText w:val="%1."/>
+      <w:lvlJc w:val="left"/>
+      <w:pPr>
+        <w:ind w:left="720" w:hanging="360"/>
+      </w:pPr>
+      <w:rPr>
+        <w:u w:val="none"/>
+      </w:rPr>
+    </w:lvl>
+    <w:lvl w:ilvl="1">
+      <w:start w:val="1"/>
+      <w:numFmt w:val="lowerLetter"/>
+      <w:lvlText w:val="%2."/>
+      <w:lvlJc w:val="left"/>
+      <w:pPr>
+        <w:ind w:left="1440" w:hanging="360"/>
+      </w:pPr>
+      <w:rPr>
+        <w:u w:val="none"/>
+      </w:rPr>
+    </w:lvl>
+    <w:lvl w:ilvl="2">
+      <w:start w:val="1"/>
+      <w:numFmt w:val="lowerRoman"/>
+      <w:lvlText w:val="%3."/>
+      <w:lvlJc w:val="right"/>
+      <w:pPr>
+        <w:ind w:left="2160" w:hanging="360"/>
+      </w:pPr>
+      <w:rPr>
+        <w:u w:val="none"/>
+      </w:rPr>
+    </w:lvl>
+    <w:lvl w:ilvl="3">
+      <w:start w:val="1"/>
+      <w:numFmt w:val="decimal"/>
+      <w:lvlText w:val="%4."/>
+      <w:lvlJc w:val="left"/>
+      <w:pPr>
+        <w:ind w:left="2880" w:hanging="360"/>
+      </w:pPr>
+      <w:rPr>
+        <w:u w:val="none"/>
+      </w:rPr>
+    </w:lvl>
+    <w:lvl w:ilvl="4">
+      <w:start w:val="1"/>
+      <w:numFmt w:val="lowerLetter"/>
+      <w:lvlText w:val="%5."/>
+      <w:lvlJc w:val="left"/>
+      <w:pPr>
+        <w:ind w:left="3600" w:hanging="360"/>
+      </w:pPr>
+      <w:rPr>
+        <w:u w:val="none"/>
+      </w:rPr>
+    </w:lvl>
+    <w:lvl w:ilvl="5">
+      <w:start w:val="1"/>
+      <w:numFmt w:val="lowerRoman"/>
+      <w:lvlText w:val="%6."/>
+      <w:lvlJc w:val="right"/>
+      <w:pPr>
+        <w:ind w:left="4320" w:hanging="360"/>
+      </w:pPr>
+      <w:rPr>
+        <w:u w:val="none"/>
+      </w:rPr>
+    </w:lvl>
+    <w:lvl w:ilvl="6">
+      <w:start w:val="1"/>
+      <w:numFmt w:val="decimal"/>
+      <w:lvlText w:val="%7."/>
+      <w:lvlJc w:val="left"/>
+      <w:pPr>
+        <w:ind w:left="5040" w:hanging="360"/>
+      </w:pPr>
+      <w:rPr>
+        <w:u w:val="none"/>
+      </w:rPr>
+    </w:lvl>
+    <w:lvl w:ilvl="7">
+      <w:start w:val="1"/>
+      <w:numFmt w:val="lowerLetter"/>
+      <w:lvlText w:val="%8."/>
+      <w:lvlJc w:val="left"/>
+      <w:pPr>
+        <w:ind w:left="5760" w:hanging="360"/>
+      </w:pPr>
+      <w:rPr>
+        <w:u w:val="none"/>
+      </w:rPr>
+    </w:lvl>
+    <w:lvl w:ilvl="8">
+      <w:start w:val="1"/>
+      <w:numFmt w:val="lowerRoman"/>
+      <w:lvlText w:val="%9."/>
+      <w:lvlJc w:val="right"/>
+      <w:pPr>
+        <w:ind w:left="6480" w:hanging="360"/>
+      </w:pPr>
+      <w:rPr>
+        <w:u w:val="none"/>
+      </w:rPr>
+    </w:lvl>
+  </w:abstractNum>
+  <w:abstractNum w:abstractNumId="16">
+    <w:lvl w:ilvl="0">
+      <w:start w:val="1"/>
+      <w:numFmt w:val="decimal"/>
+      <w:lvlText w:val="%1."/>
+      <w:lvlJc w:val="left"/>
+      <w:pPr>
+        <w:ind w:left="720" w:hanging="360"/>
+      </w:pPr>
+      <w:rPr>
+        <w:u w:val="none"/>
+      </w:rPr>
+    </w:lvl>
+    <w:lvl w:ilvl="1">
+      <w:start w:val="1"/>
+      <w:numFmt w:val="lowerLetter"/>
+      <w:lvlText w:val="%2."/>
+      <w:lvlJc w:val="left"/>
+      <w:pPr>
+        <w:ind w:left="1440" w:hanging="360"/>
+      </w:pPr>
+      <w:rPr>
+        <w:u w:val="none"/>
+      </w:rPr>
+    </w:lvl>
+    <w:lvl w:ilvl="2">
+      <w:start w:val="1"/>
+      <w:numFmt w:val="lowerRoman"/>
+      <w:lvlText w:val="%3."/>
+      <w:lvlJc w:val="right"/>
+      <w:pPr>
+        <w:ind w:left="2160" w:hanging="360"/>
+      </w:pPr>
+      <w:rPr>
+        <w:u w:val="none"/>
+      </w:rPr>
+    </w:lvl>
+    <w:lvl w:ilvl="3">
+      <w:start w:val="1"/>
+      <w:numFmt w:val="decimal"/>
+      <w:lvlText w:val="%4."/>
+      <w:lvlJc w:val="left"/>
+      <w:pPr>
+        <w:ind w:left="2880" w:hanging="360"/>
+      </w:pPr>
+      <w:rPr>
+        <w:u w:val="none"/>
+      </w:rPr>
+    </w:lvl>
+    <w:lvl w:ilvl="4">
+      <w:start w:val="1"/>
+      <w:numFmt w:val="lowerLetter"/>
+      <w:lvlText w:val="%5."/>
+      <w:lvlJc w:val="left"/>
+      <w:pPr>
+        <w:ind w:left="3600" w:hanging="360"/>
+      </w:pPr>
+      <w:rPr>
+        <w:u w:val="none"/>
+      </w:rPr>
+    </w:lvl>
+    <w:lvl w:ilvl="5">
+      <w:start w:val="1"/>
+      <w:numFmt w:val="lowerRoman"/>
+      <w:lvlText w:val="%6."/>
+      <w:lvlJc w:val="right"/>
+      <w:pPr>
+        <w:ind w:left="4320" w:hanging="360"/>
+      </w:pPr>
+      <w:rPr>
+        <w:u w:val="none"/>
+      </w:rPr>
+    </w:lvl>
+    <w:lvl w:ilvl="6">
+      <w:start w:val="1"/>
+      <w:numFmt w:val="decimal"/>
+      <w:lvlText w:val="%7."/>
+      <w:lvlJc w:val="left"/>
+      <w:pPr>
+        <w:ind w:left="5040" w:hanging="360"/>
+      </w:pPr>
+      <w:rPr>
+        <w:u w:val="none"/>
+      </w:rPr>
+    </w:lvl>
+    <w:lvl w:ilvl="7">
+      <w:start w:val="1"/>
+      <w:numFmt w:val="lowerLetter"/>
+      <w:lvlText w:val="%8."/>
+      <w:lvlJc w:val="left"/>
+      <w:pPr>
+        <w:ind w:left="5760" w:hanging="360"/>
+      </w:pPr>
+      <w:rPr>
+        <w:u w:val="none"/>
+      </w:rPr>
+    </w:lvl>
+    <w:lvl w:ilvl="8">
+      <w:start w:val="1"/>
+      <w:numFmt w:val="lowerRoman"/>
+      <w:lvlText w:val="%9."/>
+      <w:lvlJc w:val="right"/>
+      <w:pPr>
+        <w:ind w:left="6480" w:hanging="360"/>
+      </w:pPr>
+      <w:rPr>
+        <w:u w:val="none"/>
+      </w:rPr>
+    </w:lvl>
+  </w:abstractNum>
+  <w:abstractNum w:abstractNumId="17">
+    <w:lvl w:ilvl="0">
+      <w:start w:val="1"/>
+      <w:numFmt w:val="decimal"/>
+      <w:lvlText w:val="%1."/>
+      <w:lvlJc w:val="left"/>
+      <w:pPr>
+        <w:ind w:left="720" w:hanging="360"/>
+      </w:pPr>
+      <w:rPr>
+        <w:u w:val="none"/>
+      </w:rPr>
+    </w:lvl>
+    <w:lvl w:ilvl="1">
+      <w:start w:val="1"/>
+      <w:numFmt w:val="lowerLetter"/>
+      <w:lvlText w:val="%2."/>
+      <w:lvlJc w:val="left"/>
+      <w:pPr>
+        <w:ind w:left="1440" w:hanging="360"/>
+      </w:pPr>
+      <w:rPr>
+        <w:u w:val="none"/>
+      </w:rPr>
+    </w:lvl>
+    <w:lvl w:ilvl="2">
+      <w:start w:val="1"/>
+      <w:numFmt w:val="lowerRoman"/>
+      <w:lvlText w:val="%3."/>
+      <w:lvlJc w:val="right"/>
+      <w:pPr>
+        <w:ind w:left="2160" w:hanging="360"/>
+      </w:pPr>
+      <w:rPr>
+        <w:u w:val="none"/>
+      </w:rPr>
+    </w:lvl>
+    <w:lvl w:ilvl="3">
+      <w:start w:val="1"/>
+      <w:numFmt w:val="decimal"/>
+      <w:lvlText w:val="%4."/>
+      <w:lvlJc w:val="left"/>
+      <w:pPr>
+        <w:ind w:left="2880" w:hanging="360"/>
+      </w:pPr>
+      <w:rPr>
+        <w:u w:val="none"/>
+      </w:rPr>
+    </w:lvl>
+    <w:lvl w:ilvl="4">
+      <w:start w:val="1"/>
+      <w:numFmt w:val="lowerLetter"/>
+      <w:lvlText w:val="%5."/>
+      <w:lvlJc w:val="left"/>
+      <w:pPr>
+        <w:ind w:left="3600" w:hanging="360"/>
+      </w:pPr>
+      <w:rPr>
+        <w:u w:val="none"/>
+      </w:rPr>
+    </w:lvl>
+    <w:lvl w:ilvl="5">
+      <w:start w:val="1"/>
+      <w:numFmt w:val="lowerRoman"/>
+      <w:lvlText w:val="%6."/>
+      <w:lvlJc w:val="right"/>
+      <w:pPr>
+        <w:ind w:left="4320" w:hanging="360"/>
+      </w:pPr>
+      <w:rPr>
+        <w:u w:val="none"/>
+      </w:rPr>
+    </w:lvl>
+    <w:lvl w:ilvl="6">
+      <w:start w:val="1"/>
+      <w:numFmt w:val="decimal"/>
+      <w:lvlText w:val="%7."/>
+      <w:lvlJc w:val="left"/>
+      <w:pPr>
+        <w:ind w:left="5040" w:hanging="360"/>
+      </w:pPr>
+      <w:rPr>
+        <w:u w:val="none"/>
+      </w:rPr>
+    </w:lvl>
+    <w:lvl w:ilvl="7">
+      <w:start w:val="1"/>
+      <w:numFmt w:val="lowerLetter"/>
+      <w:lvlText w:val="%8."/>
+      <w:lvlJc w:val="left"/>
+      <w:pPr>
+        <w:ind w:left="5760" w:hanging="360"/>
+      </w:pPr>
+      <w:rPr>
+        <w:u w:val="none"/>
+      </w:rPr>
+    </w:lvl>
+    <w:lvl w:ilvl="8">
+      <w:start w:val="1"/>
+      <w:numFmt w:val="lowerRoman"/>
+      <w:lvlText w:val="%9."/>
+      <w:lvlJc w:val="right"/>
+      <w:pPr>
+        <w:ind w:left="6480" w:hanging="360"/>
+      </w:pPr>
+      <w:rPr>
+        <w:u w:val="none"/>
+      </w:rPr>
+    </w:lvl>
+  </w:abstractNum>
+  <w:abstractNum w:abstractNumId="18">
+    <w:lvl w:ilvl="0">
+      <w:start w:val="1"/>
+      <w:numFmt w:val="decimal"/>
+      <w:lvlText w:val="%1."/>
+      <w:lvlJc w:val="left"/>
+      <w:pPr>
+        <w:ind w:left="720" w:hanging="360"/>
+      </w:pPr>
+      <w:rPr>
+        <w:u w:val="none"/>
+      </w:rPr>
+    </w:lvl>
+    <w:lvl w:ilvl="1">
+      <w:start w:val="1"/>
+      <w:numFmt w:val="lowerLetter"/>
+      <w:lvlText w:val="%2."/>
+      <w:lvlJc w:val="left"/>
+      <w:pPr>
+        <w:ind w:left="1440" w:hanging="360"/>
+      </w:pPr>
+      <w:rPr>
+        <w:u w:val="none"/>
+      </w:rPr>
+    </w:lvl>
+    <w:lvl w:ilvl="2">
+      <w:start w:val="1"/>
+      <w:numFmt w:val="lowerRoman"/>
+      <w:lvlText w:val="%3."/>
+      <w:lvlJc w:val="right"/>
+      <w:pPr>
+        <w:ind w:left="2160" w:hanging="360"/>
+      </w:pPr>
+      <w:rPr>
+        <w:u w:val="none"/>
+      </w:rPr>
+    </w:lvl>
+    <w:lvl w:ilvl="3">
+      <w:start w:val="1"/>
+      <w:numFmt w:val="decimal"/>
+      <w:lvlText w:val="%4."/>
+      <w:lvlJc w:val="left"/>
+      <w:pPr>
+        <w:ind w:left="2880" w:hanging="360"/>
+      </w:pPr>
+      <w:rPr>
+        <w:u w:val="none"/>
+      </w:rPr>
+    </w:lvl>
+    <w:lvl w:ilvl="4">
+      <w:start w:val="1"/>
+      <w:numFmt w:val="lowerLetter"/>
+      <w:lvlText w:val="%5."/>
+      <w:lvlJc w:val="left"/>
+      <w:pPr>
+        <w:ind w:left="3600" w:hanging="360"/>
+      </w:pPr>
+      <w:rPr>
+        <w:u w:val="none"/>
+      </w:rPr>
+    </w:lvl>
+    <w:lvl w:ilvl="5">
+      <w:start w:val="1"/>
+      <w:numFmt w:val="lowerRoman"/>
+      <w:lvlText w:val="%6."/>
+      <w:lvlJc w:val="right"/>
+      <w:pPr>
+        <w:ind w:left="4320" w:hanging="360"/>
+      </w:pPr>
+      <w:rPr>
+        <w:u w:val="none"/>
+      </w:rPr>
+    </w:lvl>
+    <w:lvl w:ilvl="6">
+      <w:start w:val="1"/>
+      <w:numFmt w:val="decimal"/>
+      <w:lvlText w:val="%7."/>
+      <w:lvlJc w:val="left"/>
+      <w:pPr>
+        <w:ind w:left="5040" w:hanging="360"/>
+      </w:pPr>
+      <w:rPr>
+        <w:u w:val="none"/>
+      </w:rPr>
+    </w:lvl>
+    <w:lvl w:ilvl="7">
+      <w:start w:val="1"/>
+      <w:numFmt w:val="lowerLetter"/>
+      <w:lvlText w:val="%8."/>
+      <w:lvlJc w:val="left"/>
+      <w:pPr>
+        <w:ind w:left="5760" w:hanging="360"/>
+      </w:pPr>
+      <w:rPr>
+        <w:u w:val="none"/>
+      </w:rPr>
+    </w:lvl>
+    <w:lvl w:ilvl="8">
+      <w:start w:val="1"/>
+      <w:numFmt w:val="lowerRoman"/>
+      <w:lvlText w:val="%9."/>
+      <w:lvlJc w:val="right"/>
+      <w:pPr>
+        <w:ind w:left="6480" w:hanging="360"/>
+      </w:pPr>
+      <w:rPr>
+        <w:u w:val="none"/>
+      </w:rPr>
+    </w:lvl>
+  </w:abstractNum>
+  <w:abstractNum w:abstractNumId="19">
+    <w:lvl w:ilvl="0">
+      <w:start w:val="1"/>
+      <w:numFmt w:val="decimal"/>
+      <w:lvlText w:val="%1."/>
+      <w:lvlJc w:val="left"/>
+      <w:pPr>
+        <w:ind w:left="720" w:hanging="360"/>
+      </w:pPr>
+      <w:rPr>
+        <w:u w:val="none"/>
+      </w:rPr>
+    </w:lvl>
+    <w:lvl w:ilvl="1">
+      <w:start w:val="1"/>
+      <w:numFmt w:val="lowerLetter"/>
+      <w:lvlText w:val="%2."/>
+      <w:lvlJc w:val="left"/>
+      <w:pPr>
+        <w:ind w:left="1440" w:hanging="360"/>
+      </w:pPr>
+      <w:rPr>
+        <w:u w:val="none"/>
+      </w:rPr>
+    </w:lvl>
+    <w:lvl w:ilvl="2">
+      <w:start w:val="1"/>
+      <w:numFmt w:val="lowerRoman"/>
+      <w:lvlText w:val="%3."/>
+      <w:lvlJc w:val="right"/>
+      <w:pPr>
+        <w:ind w:left="2160" w:hanging="360"/>
+      </w:pPr>
+      <w:rPr>
+        <w:u w:val="none"/>
+      </w:rPr>
+    </w:lvl>
+    <w:lvl w:ilvl="3">
+      <w:start w:val="1"/>
+      <w:numFmt w:val="decimal"/>
+      <w:lvlText w:val="%4."/>
+      <w:lvlJc w:val="left"/>
+      <w:pPr>
+        <w:ind w:left="2880" w:hanging="360"/>
+      </w:pPr>
+      <w:rPr>
+        <w:u w:val="none"/>
+      </w:rPr>
+    </w:lvl>
+    <w:lvl w:ilvl="4">
+      <w:start w:val="1"/>
+      <w:numFmt w:val="lowerLetter"/>
+      <w:lvlText w:val="%5."/>
+      <w:lvlJc w:val="left"/>
+      <w:pPr>
+        <w:ind w:left="3600" w:hanging="360"/>
+      </w:pPr>
+      <w:rPr>
+        <w:u w:val="none"/>
+      </w:rPr>
+    </w:lvl>
+    <w:lvl w:ilvl="5">
+      <w:start w:val="1"/>
+      <w:numFmt w:val="lowerRoman"/>
+      <w:lvlText w:val="%6."/>
+      <w:lvlJc w:val="right"/>
+      <w:pPr>
+        <w:ind w:left="4320" w:hanging="360"/>
+      </w:pPr>
+      <w:rPr>
+        <w:u w:val="none"/>
+      </w:rPr>
+    </w:lvl>
+    <w:lvl w:ilvl="6">
+      <w:start w:val="1"/>
+      <w:numFmt w:val="decimal"/>
+      <w:lvlText w:val="%7."/>
+      <w:lvlJc w:val="left"/>
+      <w:pPr>
+        <w:ind w:left="5040" w:hanging="360"/>
+      </w:pPr>
+      <w:rPr>
+        <w:u w:val="none"/>
+      </w:rPr>
+    </w:lvl>
+    <w:lvl w:ilvl="7">
+      <w:start w:val="1"/>
+      <w:numFmt w:val="lowerLetter"/>
+      <w:lvlText w:val="%8."/>
+      <w:lvlJc w:val="left"/>
+      <w:pPr>
+        <w:ind w:left="5760" w:hanging="360"/>
+      </w:pPr>
+      <w:rPr>
+        <w:u w:val="none"/>
+      </w:rPr>
+    </w:lvl>
+    <w:lvl w:ilvl="8">
+      <w:start w:val="1"/>
+      <w:numFmt w:val="lowerRoman"/>
+      <w:lvlText w:val="%9."/>
+      <w:lvlJc w:val="right"/>
+      <w:pPr>
+        <w:ind w:left="6480" w:hanging="360"/>
+      </w:pPr>
+      <w:rPr>
+        <w:u w:val="none"/>
+      </w:rPr>
+    </w:lvl>
+  </w:abstractNum>
+  <w:abstractNum w:abstractNumId="20">
+    <w:lvl w:ilvl="0">
+      <w:start w:val="1"/>
+      <w:numFmt w:val="decimal"/>
+      <w:lvlText w:val="%1."/>
+      <w:lvlJc w:val="left"/>
+      <w:pPr>
+        <w:ind w:left="720" w:hanging="360"/>
+      </w:pPr>
+      <w:rPr>
+        <w:u w:val="none"/>
+      </w:rPr>
+    </w:lvl>
+    <w:lvl w:ilvl="1">
+      <w:start w:val="1"/>
+      <w:numFmt w:val="lowerLetter"/>
+      <w:lvlText w:val="%2."/>
+      <w:lvlJc w:val="left"/>
+      <w:pPr>
+        <w:ind w:left="1440" w:hanging="360"/>
+      </w:pPr>
+      <w:rPr>
+        <w:u w:val="none"/>
+      </w:rPr>
+    </w:lvl>
+    <w:lvl w:ilvl="2">
+      <w:start w:val="1"/>
+      <w:numFmt w:val="lowerRoman"/>
+      <w:lvlText w:val="%3."/>
+      <w:lvlJc w:val="right"/>
+      <w:pPr>
+        <w:ind w:left="2160" w:hanging="360"/>
+      </w:pPr>
+      <w:rPr>
+        <w:u w:val="none"/>
+      </w:rPr>
+    </w:lvl>
+    <w:lvl w:ilvl="3">
+      <w:start w:val="1"/>
+      <w:numFmt w:val="decimal"/>
+      <w:lvlText w:val="%4."/>
+      <w:lvlJc w:val="left"/>
+      <w:pPr>
+        <w:ind w:left="2880" w:hanging="360"/>
+      </w:pPr>
+      <w:rPr>
+        <w:u w:val="none"/>
+      </w:rPr>
+    </w:lvl>
+    <w:lvl w:ilvl="4">
+      <w:start w:val="1"/>
+      <w:numFmt w:val="lowerLetter"/>
+      <w:lvlText w:val="%5."/>
+      <w:lvlJc w:val="left"/>
+      <w:pPr>
+        <w:ind w:left="3600" w:hanging="360"/>
+      </w:pPr>
+      <w:rPr>
+        <w:u w:val="none"/>
+      </w:rPr>
+    </w:lvl>
+    <w:lvl w:ilvl="5">
+      <w:start w:val="1"/>
+      <w:numFmt w:val="lowerRoman"/>
+      <w:lvlText w:val="%6."/>
+      <w:lvlJc w:val="right"/>
+      <w:pPr>
+        <w:ind w:left="4320" w:hanging="360"/>
+      </w:pPr>
+      <w:rPr>
+        <w:u w:val="none"/>
+      </w:rPr>
+    </w:lvl>
+    <w:lvl w:ilvl="6">
+      <w:start w:val="1"/>
+      <w:numFmt w:val="decimal"/>
+      <w:lvlText w:val="%7."/>
+      <w:lvlJc w:val="left"/>
+      <w:pPr>
+        <w:ind w:left="5040" w:hanging="360"/>
+      </w:pPr>
+      <w:rPr>
+        <w:u w:val="none"/>
+      </w:rPr>
+    </w:lvl>
+    <w:lvl w:ilvl="7">
+      <w:start w:val="1"/>
+      <w:numFmt w:val="lowerLetter"/>
+      <w:lvlText w:val="%8."/>
+      <w:lvlJc w:val="left"/>
+      <w:pPr>
+        <w:ind w:left="5760" w:hanging="360"/>
+      </w:pPr>
+      <w:rPr>
+        <w:u w:val="none"/>
+      </w:rPr>
+    </w:lvl>
+    <w:lvl w:ilvl="8">
+      <w:start w:val="1"/>
+      <w:numFmt w:val="lowerRoman"/>
+      <w:lvlText w:val="%9."/>
+      <w:lvlJc w:val="right"/>
+      <w:pPr>
+        <w:ind w:left="6480" w:hanging="360"/>
+      </w:pPr>
+      <w:rPr>
+        <w:u w:val="none"/>
+      </w:rPr>
+    </w:lvl>
+  </w:abstractNum>
+  <w:abstractNum w:abstractNumId="21">
+    <w:lvl w:ilvl="0">
+      <w:start w:val="1"/>
+      <w:numFmt w:val="decimal"/>
+      <w:lvlText w:val="%1."/>
+      <w:lvlJc w:val="left"/>
+      <w:pPr>
+        <w:ind w:left="720" w:hanging="360"/>
+      </w:pPr>
+      <w:rPr>
+        <w:u w:val="none"/>
+      </w:rPr>
+    </w:lvl>
+    <w:lvl w:ilvl="1">
+      <w:start w:val="1"/>
+      <w:numFmt w:val="lowerLetter"/>
+      <w:lvlText w:val="%2."/>
+      <w:lvlJc w:val="left"/>
+      <w:pPr>
+        <w:ind w:left="1440" w:hanging="360"/>
+      </w:pPr>
+      <w:rPr>
+        <w:u w:val="none"/>
+      </w:rPr>
+    </w:lvl>
+    <w:lvl w:ilvl="2">
+      <w:start w:val="1"/>
+      <w:numFmt w:val="lowerRoman"/>
+      <w:lvlText w:val="%3."/>
+      <w:lvlJc w:val="right"/>
+      <w:pPr>
+        <w:ind w:left="2160" w:hanging="360"/>
+      </w:pPr>
+      <w:rPr>
+        <w:u w:val="none"/>
+      </w:rPr>
+    </w:lvl>
+    <w:lvl w:ilvl="3">
+      <w:start w:val="1"/>
+      <w:numFmt w:val="decimal"/>
+      <w:lvlText w:val="%4."/>
+      <w:lvlJc w:val="left"/>
+      <w:pPr>
+        <w:ind w:left="2880" w:hanging="360"/>
+      </w:pPr>
+      <w:rPr>
+        <w:u w:val="none"/>
+      </w:rPr>
+    </w:lvl>
+    <w:lvl w:ilvl="4">
+      <w:start w:val="1"/>
+      <w:numFmt w:val="lowerLetter"/>
+      <w:lvlText w:val="%5."/>
+      <w:lvlJc w:val="left"/>
+      <w:pPr>
+        <w:ind w:left="3600" w:hanging="360"/>
+      </w:pPr>
+      <w:rPr>
+        <w:u w:val="none"/>
+      </w:rPr>
+    </w:lvl>
+    <w:lvl w:ilvl="5">
+      <w:start w:val="1"/>
+      <w:numFmt w:val="lowerRoman"/>
+      <w:lvlText w:val="%6."/>
+      <w:lvlJc w:val="right"/>
+      <w:pPr>
+        <w:ind w:left="4320" w:hanging="360"/>
+      </w:pPr>
+      <w:rPr>
+        <w:u w:val="none"/>
+      </w:rPr>
+    </w:lvl>
+    <w:lvl w:ilvl="6">
+      <w:start w:val="1"/>
+      <w:numFmt w:val="decimal"/>
+      <w:lvlText w:val="%7."/>
+      <w:lvlJc w:val="left"/>
+      <w:pPr>
+        <w:ind w:left="5040" w:hanging="360"/>
+      </w:pPr>
+      <w:rPr>
+        <w:u w:val="none"/>
+      </w:rPr>
+    </w:lvl>
+    <w:lvl w:ilvl="7">
+      <w:start w:val="1"/>
+      <w:numFmt w:val="lowerLetter"/>
+      <w:lvlText w:val="%8."/>
+      <w:lvlJc w:val="left"/>
+      <w:pPr>
+        <w:ind w:left="5760" w:hanging="360"/>
+      </w:pPr>
+      <w:rPr>
+        <w:u w:val="none"/>
+      </w:rPr>
+    </w:lvl>
+    <w:lvl w:ilvl="8">
+      <w:start w:val="1"/>
+      <w:numFmt w:val="lowerRoman"/>
+      <w:lvlText w:val="%9."/>
+      <w:lvlJc w:val="right"/>
+      <w:pPr>
+        <w:ind w:left="6480" w:hanging="360"/>
+      </w:pPr>
+      <w:rPr>
+        <w:u w:val="none"/>
+      </w:rPr>
+    </w:lvl>
+  </w:abstractNum>
+  <w:abstractNum w:abstractNumId="22">
+    <w:lvl w:ilvl="0">
+      <w:start w:val="1"/>
+      <w:numFmt w:val="bullet"/>
+      <w:lvlText w:val="●"/>
+      <w:lvlJc w:val="left"/>
+      <w:pPr>
+        <w:ind w:left="720" w:hanging="360"/>
+      </w:pPr>
+      <w:rPr>
+        <w:u w:val="none"/>
+      </w:rPr>
+    </w:lvl>
+    <w:lvl w:ilvl="1">
+      <w:start w:val="1"/>
+      <w:numFmt w:val="bullet"/>
+      <w:lvlText w:val="○"/>
+      <w:lvlJc w:val="left"/>
+      <w:pPr>
+        <w:ind w:left="1440" w:hanging="360"/>
+      </w:pPr>
+      <w:rPr>
+        <w:u w:val="none"/>
+      </w:rPr>
+    </w:lvl>
+    <w:lvl w:ilvl="2">
+      <w:start w:val="1"/>
+      <w:numFmt w:val="bullet"/>
+      <w:lvlText w:val="■"/>
+      <w:lvlJc w:val="left"/>
+      <w:pPr>
+        <w:ind w:left="2160" w:hanging="360"/>
+      </w:pPr>
+      <w:rPr>
+        <w:u w:val="none"/>
+      </w:rPr>
+    </w:lvl>
+    <w:lvl w:ilvl="3">
+      <w:start w:val="1"/>
+      <w:numFmt w:val="bullet"/>
+      <w:lvlText w:val="●"/>
+      <w:lvlJc w:val="left"/>
+      <w:pPr>
+        <w:ind w:left="2880" w:hanging="360"/>
+      </w:pPr>
+      <w:rPr>
+        <w:u w:val="none"/>
+      </w:rPr>
+    </w:lvl>
+    <w:lvl w:ilvl="4">
+      <w:start w:val="1"/>
+      <w:numFmt w:val="bullet"/>
+      <w:lvlText w:val="○"/>
+      <w:lvlJc w:val="left"/>
+      <w:pPr>
+        <w:ind w:left="3600" w:hanging="360"/>
+      </w:pPr>
+      <w:rPr>
+        <w:u w:val="none"/>
+      </w:rPr>
+    </w:lvl>
+    <w:lvl w:ilvl="5">
+      <w:start w:val="1"/>
+      <w:numFmt w:val="bullet"/>
+      <w:lvlText w:val="■"/>
+      <w:lvlJc w:val="left"/>
+      <w:pPr>
+        <w:ind w:left="4320" w:hanging="360"/>
+      </w:pPr>
+      <w:rPr>
+        <w:u w:val="none"/>
+      </w:rPr>
+    </w:lvl>
+    <w:lvl w:ilvl="6">
+      <w:start w:val="1"/>
+      <w:numFmt w:val="bullet"/>
+      <w:lvlText w:val="●"/>
+      <w:lvlJc w:val="left"/>
+      <w:pPr>
+        <w:ind w:left="5040" w:hanging="360"/>
+      </w:pPr>
+      <w:rPr>
+        <w:u w:val="none"/>
+      </w:rPr>
+    </w:lvl>
+    <w:lvl w:ilvl="7">
+      <w:start w:val="1"/>
+      <w:numFmt w:val="bullet"/>
+      <w:lvlText w:val="○"/>
+      <w:lvlJc w:val="left"/>
+      <w:pPr>
+        <w:ind w:left="5760" w:hanging="360"/>
+      </w:pPr>
+      <w:rPr>
+        <w:u w:val="none"/>
+      </w:rPr>
+    </w:lvl>
+    <w:lvl w:ilvl="8">
+      <w:start w:val="1"/>
+      <w:numFmt w:val="bullet"/>
+      <w:lvlText w:val="■"/>
+      <w:lvlJc w:val="left"/>
+      <w:pPr>
+        <w:ind w:left="6480" w:hanging="360"/>
+      </w:pPr>
+      <w:rPr>
+        <w:u w:val="none"/>
+      </w:rPr>
+    </w:lvl>
+  </w:abstractNum>
+  <w:abstractNum w:abstractNumId="23">
     <w:lvl w:ilvl="0">
       <w:start w:val="1"/>
       <w:numFmt w:val="bullet"/>
@@ -9153,7 +10714,7 @@
       </w:rPr>
     </w:lvl>
   </w:abstractNum>
-  <w:abstractNum w:abstractNumId="13">
+  <w:abstractNum w:abstractNumId="24">
     <w:lvl w:ilvl="0">
       <w:start w:val="1"/>
       <w:numFmt w:val="decimal"/>
@@ -9255,1326 +10816,6 @@
       <w:numFmt w:val="lowerRoman"/>
       <w:lvlText w:val="%9."/>
       <w:lvlJc w:val="right"/>
-      <w:pPr>
-        <w:ind w:left="6480" w:hanging="360"/>
-      </w:pPr>
-      <w:rPr>
-        <w:u w:val="none"/>
-      </w:rPr>
-    </w:lvl>
-  </w:abstractNum>
-  <w:abstractNum w:abstractNumId="14">
-    <w:lvl w:ilvl="0">
-      <w:start w:val="1"/>
-      <w:numFmt w:val="bullet"/>
-      <w:lvlText w:val="●"/>
-      <w:lvlJc w:val="left"/>
-      <w:pPr>
-        <w:ind w:left="720" w:hanging="360"/>
-      </w:pPr>
-      <w:rPr>
-        <w:u w:val="none"/>
-      </w:rPr>
-    </w:lvl>
-    <w:lvl w:ilvl="1">
-      <w:start w:val="1"/>
-      <w:numFmt w:val="bullet"/>
-      <w:lvlText w:val="○"/>
-      <w:lvlJc w:val="left"/>
-      <w:pPr>
-        <w:ind w:left="1440" w:hanging="360"/>
-      </w:pPr>
-      <w:rPr>
-        <w:u w:val="none"/>
-      </w:rPr>
-    </w:lvl>
-    <w:lvl w:ilvl="2">
-      <w:start w:val="1"/>
-      <w:numFmt w:val="bullet"/>
-      <w:lvlText w:val="■"/>
-      <w:lvlJc w:val="left"/>
-      <w:pPr>
-        <w:ind w:left="2160" w:hanging="360"/>
-      </w:pPr>
-      <w:rPr>
-        <w:u w:val="none"/>
-      </w:rPr>
-    </w:lvl>
-    <w:lvl w:ilvl="3">
-      <w:start w:val="1"/>
-      <w:numFmt w:val="bullet"/>
-      <w:lvlText w:val="●"/>
-      <w:lvlJc w:val="left"/>
-      <w:pPr>
-        <w:ind w:left="2880" w:hanging="360"/>
-      </w:pPr>
-      <w:rPr>
-        <w:u w:val="none"/>
-      </w:rPr>
-    </w:lvl>
-    <w:lvl w:ilvl="4">
-      <w:start w:val="1"/>
-      <w:numFmt w:val="bullet"/>
-      <w:lvlText w:val="○"/>
-      <w:lvlJc w:val="left"/>
-      <w:pPr>
-        <w:ind w:left="3600" w:hanging="360"/>
-      </w:pPr>
-      <w:rPr>
-        <w:u w:val="none"/>
-      </w:rPr>
-    </w:lvl>
-    <w:lvl w:ilvl="5">
-      <w:start w:val="1"/>
-      <w:numFmt w:val="bullet"/>
-      <w:lvlText w:val="■"/>
-      <w:lvlJc w:val="left"/>
-      <w:pPr>
-        <w:ind w:left="4320" w:hanging="360"/>
-      </w:pPr>
-      <w:rPr>
-        <w:u w:val="none"/>
-      </w:rPr>
-    </w:lvl>
-    <w:lvl w:ilvl="6">
-      <w:start w:val="1"/>
-      <w:numFmt w:val="bullet"/>
-      <w:lvlText w:val="●"/>
-      <w:lvlJc w:val="left"/>
-      <w:pPr>
-        <w:ind w:left="5040" w:hanging="360"/>
-      </w:pPr>
-      <w:rPr>
-        <w:u w:val="none"/>
-      </w:rPr>
-    </w:lvl>
-    <w:lvl w:ilvl="7">
-      <w:start w:val="1"/>
-      <w:numFmt w:val="bullet"/>
-      <w:lvlText w:val="○"/>
-      <w:lvlJc w:val="left"/>
-      <w:pPr>
-        <w:ind w:left="5760" w:hanging="360"/>
-      </w:pPr>
-      <w:rPr>
-        <w:u w:val="none"/>
-      </w:rPr>
-    </w:lvl>
-    <w:lvl w:ilvl="8">
-      <w:start w:val="1"/>
-      <w:numFmt w:val="bullet"/>
-      <w:lvlText w:val="■"/>
-      <w:lvlJc w:val="left"/>
-      <w:pPr>
-        <w:ind w:left="6480" w:hanging="360"/>
-      </w:pPr>
-      <w:rPr>
-        <w:u w:val="none"/>
-      </w:rPr>
-    </w:lvl>
-  </w:abstractNum>
-  <w:abstractNum w:abstractNumId="15">
-    <w:lvl w:ilvl="0">
-      <w:start w:val="1"/>
-      <w:numFmt w:val="decimal"/>
-      <w:lvlText w:val="%1."/>
-      <w:lvlJc w:val="left"/>
-      <w:pPr>
-        <w:ind w:left="720" w:hanging="360"/>
-      </w:pPr>
-      <w:rPr>
-        <w:u w:val="none"/>
-      </w:rPr>
-    </w:lvl>
-    <w:lvl w:ilvl="1">
-      <w:start w:val="1"/>
-      <w:numFmt w:val="lowerLetter"/>
-      <w:lvlText w:val="%2."/>
-      <w:lvlJc w:val="left"/>
-      <w:pPr>
-        <w:ind w:left="1440" w:hanging="360"/>
-      </w:pPr>
-      <w:rPr>
-        <w:u w:val="none"/>
-      </w:rPr>
-    </w:lvl>
-    <w:lvl w:ilvl="2">
-      <w:start w:val="1"/>
-      <w:numFmt w:val="lowerRoman"/>
-      <w:lvlText w:val="%3."/>
-      <w:lvlJc w:val="right"/>
-      <w:pPr>
-        <w:ind w:left="2160" w:hanging="360"/>
-      </w:pPr>
-      <w:rPr>
-        <w:u w:val="none"/>
-      </w:rPr>
-    </w:lvl>
-    <w:lvl w:ilvl="3">
-      <w:start w:val="1"/>
-      <w:numFmt w:val="decimal"/>
-      <w:lvlText w:val="%4."/>
-      <w:lvlJc w:val="left"/>
-      <w:pPr>
-        <w:ind w:left="2880" w:hanging="360"/>
-      </w:pPr>
-      <w:rPr>
-        <w:u w:val="none"/>
-      </w:rPr>
-    </w:lvl>
-    <w:lvl w:ilvl="4">
-      <w:start w:val="1"/>
-      <w:numFmt w:val="lowerLetter"/>
-      <w:lvlText w:val="%5."/>
-      <w:lvlJc w:val="left"/>
-      <w:pPr>
-        <w:ind w:left="3600" w:hanging="360"/>
-      </w:pPr>
-      <w:rPr>
-        <w:u w:val="none"/>
-      </w:rPr>
-    </w:lvl>
-    <w:lvl w:ilvl="5">
-      <w:start w:val="1"/>
-      <w:numFmt w:val="lowerRoman"/>
-      <w:lvlText w:val="%6."/>
-      <w:lvlJc w:val="right"/>
-      <w:pPr>
-        <w:ind w:left="4320" w:hanging="360"/>
-      </w:pPr>
-      <w:rPr>
-        <w:u w:val="none"/>
-      </w:rPr>
-    </w:lvl>
-    <w:lvl w:ilvl="6">
-      <w:start w:val="1"/>
-      <w:numFmt w:val="decimal"/>
-      <w:lvlText w:val="%7."/>
-      <w:lvlJc w:val="left"/>
-      <w:pPr>
-        <w:ind w:left="5040" w:hanging="360"/>
-      </w:pPr>
-      <w:rPr>
-        <w:u w:val="none"/>
-      </w:rPr>
-    </w:lvl>
-    <w:lvl w:ilvl="7">
-      <w:start w:val="1"/>
-      <w:numFmt w:val="lowerLetter"/>
-      <w:lvlText w:val="%8."/>
-      <w:lvlJc w:val="left"/>
-      <w:pPr>
-        <w:ind w:left="5760" w:hanging="360"/>
-      </w:pPr>
-      <w:rPr>
-        <w:u w:val="none"/>
-      </w:rPr>
-    </w:lvl>
-    <w:lvl w:ilvl="8">
-      <w:start w:val="1"/>
-      <w:numFmt w:val="lowerRoman"/>
-      <w:lvlText w:val="%9."/>
-      <w:lvlJc w:val="right"/>
-      <w:pPr>
-        <w:ind w:left="6480" w:hanging="360"/>
-      </w:pPr>
-      <w:rPr>
-        <w:u w:val="none"/>
-      </w:rPr>
-    </w:lvl>
-  </w:abstractNum>
-  <w:abstractNum w:abstractNumId="16">
-    <w:lvl w:ilvl="0">
-      <w:start w:val="1"/>
-      <w:numFmt w:val="decimal"/>
-      <w:lvlText w:val="%1."/>
-      <w:lvlJc w:val="left"/>
-      <w:pPr>
-        <w:ind w:left="720" w:hanging="360"/>
-      </w:pPr>
-      <w:rPr>
-        <w:u w:val="none"/>
-      </w:rPr>
-    </w:lvl>
-    <w:lvl w:ilvl="1">
-      <w:start w:val="1"/>
-      <w:numFmt w:val="lowerLetter"/>
-      <w:lvlText w:val="%2."/>
-      <w:lvlJc w:val="left"/>
-      <w:pPr>
-        <w:ind w:left="1440" w:hanging="360"/>
-      </w:pPr>
-      <w:rPr>
-        <w:u w:val="none"/>
-      </w:rPr>
-    </w:lvl>
-    <w:lvl w:ilvl="2">
-      <w:start w:val="1"/>
-      <w:numFmt w:val="lowerRoman"/>
-      <w:lvlText w:val="%3."/>
-      <w:lvlJc w:val="right"/>
-      <w:pPr>
-        <w:ind w:left="2160" w:hanging="360"/>
-      </w:pPr>
-      <w:rPr>
-        <w:u w:val="none"/>
-      </w:rPr>
-    </w:lvl>
-    <w:lvl w:ilvl="3">
-      <w:start w:val="1"/>
-      <w:numFmt w:val="decimal"/>
-      <w:lvlText w:val="%4."/>
-      <w:lvlJc w:val="left"/>
-      <w:pPr>
-        <w:ind w:left="2880" w:hanging="360"/>
-      </w:pPr>
-      <w:rPr>
-        <w:u w:val="none"/>
-      </w:rPr>
-    </w:lvl>
-    <w:lvl w:ilvl="4">
-      <w:start w:val="1"/>
-      <w:numFmt w:val="lowerLetter"/>
-      <w:lvlText w:val="%5."/>
-      <w:lvlJc w:val="left"/>
-      <w:pPr>
-        <w:ind w:left="3600" w:hanging="360"/>
-      </w:pPr>
-      <w:rPr>
-        <w:u w:val="none"/>
-      </w:rPr>
-    </w:lvl>
-    <w:lvl w:ilvl="5">
-      <w:start w:val="1"/>
-      <w:numFmt w:val="lowerRoman"/>
-      <w:lvlText w:val="%6."/>
-      <w:lvlJc w:val="right"/>
-      <w:pPr>
-        <w:ind w:left="4320" w:hanging="360"/>
-      </w:pPr>
-      <w:rPr>
-        <w:u w:val="none"/>
-      </w:rPr>
-    </w:lvl>
-    <w:lvl w:ilvl="6">
-      <w:start w:val="1"/>
-      <w:numFmt w:val="decimal"/>
-      <w:lvlText w:val="%7."/>
-      <w:lvlJc w:val="left"/>
-      <w:pPr>
-        <w:ind w:left="5040" w:hanging="360"/>
-      </w:pPr>
-      <w:rPr>
-        <w:u w:val="none"/>
-      </w:rPr>
-    </w:lvl>
-    <w:lvl w:ilvl="7">
-      <w:start w:val="1"/>
-      <w:numFmt w:val="lowerLetter"/>
-      <w:lvlText w:val="%8."/>
-      <w:lvlJc w:val="left"/>
-      <w:pPr>
-        <w:ind w:left="5760" w:hanging="360"/>
-      </w:pPr>
-      <w:rPr>
-        <w:u w:val="none"/>
-      </w:rPr>
-    </w:lvl>
-    <w:lvl w:ilvl="8">
-      <w:start w:val="1"/>
-      <w:numFmt w:val="lowerRoman"/>
-      <w:lvlText w:val="%9."/>
-      <w:lvlJc w:val="right"/>
-      <w:pPr>
-        <w:ind w:left="6480" w:hanging="360"/>
-      </w:pPr>
-      <w:rPr>
-        <w:u w:val="none"/>
-      </w:rPr>
-    </w:lvl>
-  </w:abstractNum>
-  <w:abstractNum w:abstractNumId="17">
-    <w:lvl w:ilvl="0">
-      <w:start w:val="1"/>
-      <w:numFmt w:val="decimal"/>
-      <w:lvlText w:val="%1."/>
-      <w:lvlJc w:val="left"/>
-      <w:pPr>
-        <w:ind w:left="720" w:hanging="360"/>
-      </w:pPr>
-      <w:rPr>
-        <w:u w:val="none"/>
-      </w:rPr>
-    </w:lvl>
-    <w:lvl w:ilvl="1">
-      <w:start w:val="1"/>
-      <w:numFmt w:val="lowerLetter"/>
-      <w:lvlText w:val="%2."/>
-      <w:lvlJc w:val="left"/>
-      <w:pPr>
-        <w:ind w:left="1440" w:hanging="360"/>
-      </w:pPr>
-      <w:rPr>
-        <w:u w:val="none"/>
-      </w:rPr>
-    </w:lvl>
-    <w:lvl w:ilvl="2">
-      <w:start w:val="1"/>
-      <w:numFmt w:val="lowerRoman"/>
-      <w:lvlText w:val="%3."/>
-      <w:lvlJc w:val="right"/>
-      <w:pPr>
-        <w:ind w:left="2160" w:hanging="360"/>
-      </w:pPr>
-      <w:rPr>
-        <w:u w:val="none"/>
-      </w:rPr>
-    </w:lvl>
-    <w:lvl w:ilvl="3">
-      <w:start w:val="1"/>
-      <w:numFmt w:val="decimal"/>
-      <w:lvlText w:val="%4."/>
-      <w:lvlJc w:val="left"/>
-      <w:pPr>
-        <w:ind w:left="2880" w:hanging="360"/>
-      </w:pPr>
-      <w:rPr>
-        <w:u w:val="none"/>
-      </w:rPr>
-    </w:lvl>
-    <w:lvl w:ilvl="4">
-      <w:start w:val="1"/>
-      <w:numFmt w:val="lowerLetter"/>
-      <w:lvlText w:val="%5."/>
-      <w:lvlJc w:val="left"/>
-      <w:pPr>
-        <w:ind w:left="3600" w:hanging="360"/>
-      </w:pPr>
-      <w:rPr>
-        <w:u w:val="none"/>
-      </w:rPr>
-    </w:lvl>
-    <w:lvl w:ilvl="5">
-      <w:start w:val="1"/>
-      <w:numFmt w:val="lowerRoman"/>
-      <w:lvlText w:val="%6."/>
-      <w:lvlJc w:val="right"/>
-      <w:pPr>
-        <w:ind w:left="4320" w:hanging="360"/>
-      </w:pPr>
-      <w:rPr>
-        <w:u w:val="none"/>
-      </w:rPr>
-    </w:lvl>
-    <w:lvl w:ilvl="6">
-      <w:start w:val="1"/>
-      <w:numFmt w:val="decimal"/>
-      <w:lvlText w:val="%7."/>
-      <w:lvlJc w:val="left"/>
-      <w:pPr>
-        <w:ind w:left="5040" w:hanging="360"/>
-      </w:pPr>
-      <w:rPr>
-        <w:u w:val="none"/>
-      </w:rPr>
-    </w:lvl>
-    <w:lvl w:ilvl="7">
-      <w:start w:val="1"/>
-      <w:numFmt w:val="lowerLetter"/>
-      <w:lvlText w:val="%8."/>
-      <w:lvlJc w:val="left"/>
-      <w:pPr>
-        <w:ind w:left="5760" w:hanging="360"/>
-      </w:pPr>
-      <w:rPr>
-        <w:u w:val="none"/>
-      </w:rPr>
-    </w:lvl>
-    <w:lvl w:ilvl="8">
-      <w:start w:val="1"/>
-      <w:numFmt w:val="lowerRoman"/>
-      <w:lvlText w:val="%9."/>
-      <w:lvlJc w:val="right"/>
-      <w:pPr>
-        <w:ind w:left="6480" w:hanging="360"/>
-      </w:pPr>
-      <w:rPr>
-        <w:u w:val="none"/>
-      </w:rPr>
-    </w:lvl>
-  </w:abstractNum>
-  <w:abstractNum w:abstractNumId="18">
-    <w:lvl w:ilvl="0">
-      <w:start w:val="1"/>
-      <w:numFmt w:val="decimal"/>
-      <w:lvlText w:val="%1."/>
-      <w:lvlJc w:val="left"/>
-      <w:pPr>
-        <w:ind w:left="720" w:hanging="360"/>
-      </w:pPr>
-      <w:rPr>
-        <w:u w:val="none"/>
-      </w:rPr>
-    </w:lvl>
-    <w:lvl w:ilvl="1">
-      <w:start w:val="1"/>
-      <w:numFmt w:val="lowerLetter"/>
-      <w:lvlText w:val="%2."/>
-      <w:lvlJc w:val="left"/>
-      <w:pPr>
-        <w:ind w:left="1440" w:hanging="360"/>
-      </w:pPr>
-      <w:rPr>
-        <w:u w:val="none"/>
-      </w:rPr>
-    </w:lvl>
-    <w:lvl w:ilvl="2">
-      <w:start w:val="1"/>
-      <w:numFmt w:val="lowerRoman"/>
-      <w:lvlText w:val="%3."/>
-      <w:lvlJc w:val="right"/>
-      <w:pPr>
-        <w:ind w:left="2160" w:hanging="360"/>
-      </w:pPr>
-      <w:rPr>
-        <w:u w:val="none"/>
-      </w:rPr>
-    </w:lvl>
-    <w:lvl w:ilvl="3">
-      <w:start w:val="1"/>
-      <w:numFmt w:val="decimal"/>
-      <w:lvlText w:val="%4."/>
-      <w:lvlJc w:val="left"/>
-      <w:pPr>
-        <w:ind w:left="2880" w:hanging="360"/>
-      </w:pPr>
-      <w:rPr>
-        <w:u w:val="none"/>
-      </w:rPr>
-    </w:lvl>
-    <w:lvl w:ilvl="4">
-      <w:start w:val="1"/>
-      <w:numFmt w:val="lowerLetter"/>
-      <w:lvlText w:val="%5."/>
-      <w:lvlJc w:val="left"/>
-      <w:pPr>
-        <w:ind w:left="3600" w:hanging="360"/>
-      </w:pPr>
-      <w:rPr>
-        <w:u w:val="none"/>
-      </w:rPr>
-    </w:lvl>
-    <w:lvl w:ilvl="5">
-      <w:start w:val="1"/>
-      <w:numFmt w:val="lowerRoman"/>
-      <w:lvlText w:val="%6."/>
-      <w:lvlJc w:val="right"/>
-      <w:pPr>
-        <w:ind w:left="4320" w:hanging="360"/>
-      </w:pPr>
-      <w:rPr>
-        <w:u w:val="none"/>
-      </w:rPr>
-    </w:lvl>
-    <w:lvl w:ilvl="6">
-      <w:start w:val="1"/>
-      <w:numFmt w:val="decimal"/>
-      <w:lvlText w:val="%7."/>
-      <w:lvlJc w:val="left"/>
-      <w:pPr>
-        <w:ind w:left="5040" w:hanging="360"/>
-      </w:pPr>
-      <w:rPr>
-        <w:u w:val="none"/>
-      </w:rPr>
-    </w:lvl>
-    <w:lvl w:ilvl="7">
-      <w:start w:val="1"/>
-      <w:numFmt w:val="lowerLetter"/>
-      <w:lvlText w:val="%8."/>
-      <w:lvlJc w:val="left"/>
-      <w:pPr>
-        <w:ind w:left="5760" w:hanging="360"/>
-      </w:pPr>
-      <w:rPr>
-        <w:u w:val="none"/>
-      </w:rPr>
-    </w:lvl>
-    <w:lvl w:ilvl="8">
-      <w:start w:val="1"/>
-      <w:numFmt w:val="lowerRoman"/>
-      <w:lvlText w:val="%9."/>
-      <w:lvlJc w:val="right"/>
-      <w:pPr>
-        <w:ind w:left="6480" w:hanging="360"/>
-      </w:pPr>
-      <w:rPr>
-        <w:u w:val="none"/>
-      </w:rPr>
-    </w:lvl>
-  </w:abstractNum>
-  <w:abstractNum w:abstractNumId="19">
-    <w:lvl w:ilvl="0">
-      <w:start w:val="1"/>
-      <w:numFmt w:val="decimal"/>
-      <w:lvlText w:val="%1."/>
-      <w:lvlJc w:val="left"/>
-      <w:pPr>
-        <w:ind w:left="720" w:hanging="360"/>
-      </w:pPr>
-      <w:rPr>
-        <w:u w:val="none"/>
-      </w:rPr>
-    </w:lvl>
-    <w:lvl w:ilvl="1">
-      <w:start w:val="1"/>
-      <w:numFmt w:val="lowerLetter"/>
-      <w:lvlText w:val="%2."/>
-      <w:lvlJc w:val="left"/>
-      <w:pPr>
-        <w:ind w:left="1440" w:hanging="360"/>
-      </w:pPr>
-      <w:rPr>
-        <w:u w:val="none"/>
-      </w:rPr>
-    </w:lvl>
-    <w:lvl w:ilvl="2">
-      <w:start w:val="1"/>
-      <w:numFmt w:val="lowerRoman"/>
-      <w:lvlText w:val="%3."/>
-      <w:lvlJc w:val="right"/>
-      <w:pPr>
-        <w:ind w:left="2160" w:hanging="360"/>
-      </w:pPr>
-      <w:rPr>
-        <w:u w:val="none"/>
-      </w:rPr>
-    </w:lvl>
-    <w:lvl w:ilvl="3">
-      <w:start w:val="1"/>
-      <w:numFmt w:val="decimal"/>
-      <w:lvlText w:val="%4."/>
-      <w:lvlJc w:val="left"/>
-      <w:pPr>
-        <w:ind w:left="2880" w:hanging="360"/>
-      </w:pPr>
-      <w:rPr>
-        <w:u w:val="none"/>
-      </w:rPr>
-    </w:lvl>
-    <w:lvl w:ilvl="4">
-      <w:start w:val="1"/>
-      <w:numFmt w:val="lowerLetter"/>
-      <w:lvlText w:val="%5."/>
-      <w:lvlJc w:val="left"/>
-      <w:pPr>
-        <w:ind w:left="3600" w:hanging="360"/>
-      </w:pPr>
-      <w:rPr>
-        <w:u w:val="none"/>
-      </w:rPr>
-    </w:lvl>
-    <w:lvl w:ilvl="5">
-      <w:start w:val="1"/>
-      <w:numFmt w:val="lowerRoman"/>
-      <w:lvlText w:val="%6."/>
-      <w:lvlJc w:val="right"/>
-      <w:pPr>
-        <w:ind w:left="4320" w:hanging="360"/>
-      </w:pPr>
-      <w:rPr>
-        <w:u w:val="none"/>
-      </w:rPr>
-    </w:lvl>
-    <w:lvl w:ilvl="6">
-      <w:start w:val="1"/>
-      <w:numFmt w:val="decimal"/>
-      <w:lvlText w:val="%7."/>
-      <w:lvlJc w:val="left"/>
-      <w:pPr>
-        <w:ind w:left="5040" w:hanging="360"/>
-      </w:pPr>
-      <w:rPr>
-        <w:u w:val="none"/>
-      </w:rPr>
-    </w:lvl>
-    <w:lvl w:ilvl="7">
-      <w:start w:val="1"/>
-      <w:numFmt w:val="lowerLetter"/>
-      <w:lvlText w:val="%8."/>
-      <w:lvlJc w:val="left"/>
-      <w:pPr>
-        <w:ind w:left="5760" w:hanging="360"/>
-      </w:pPr>
-      <w:rPr>
-        <w:u w:val="none"/>
-      </w:rPr>
-    </w:lvl>
-    <w:lvl w:ilvl="8">
-      <w:start w:val="1"/>
-      <w:numFmt w:val="lowerRoman"/>
-      <w:lvlText w:val="%9."/>
-      <w:lvlJc w:val="right"/>
-      <w:pPr>
-        <w:ind w:left="6480" w:hanging="360"/>
-      </w:pPr>
-      <w:rPr>
-        <w:u w:val="none"/>
-      </w:rPr>
-    </w:lvl>
-  </w:abstractNum>
-  <w:abstractNum w:abstractNumId="20">
-    <w:lvl w:ilvl="0">
-      <w:start w:val="1"/>
-      <w:numFmt w:val="decimal"/>
-      <w:lvlText w:val="%1."/>
-      <w:lvlJc w:val="left"/>
-      <w:pPr>
-        <w:ind w:left="720" w:hanging="360"/>
-      </w:pPr>
-      <w:rPr>
-        <w:u w:val="none"/>
-      </w:rPr>
-    </w:lvl>
-    <w:lvl w:ilvl="1">
-      <w:start w:val="1"/>
-      <w:numFmt w:val="lowerLetter"/>
-      <w:lvlText w:val="%2."/>
-      <w:lvlJc w:val="left"/>
-      <w:pPr>
-        <w:ind w:left="1440" w:hanging="360"/>
-      </w:pPr>
-      <w:rPr>
-        <w:u w:val="none"/>
-      </w:rPr>
-    </w:lvl>
-    <w:lvl w:ilvl="2">
-      <w:start w:val="1"/>
-      <w:numFmt w:val="lowerRoman"/>
-      <w:lvlText w:val="%3."/>
-      <w:lvlJc w:val="right"/>
-      <w:pPr>
-        <w:ind w:left="2160" w:hanging="360"/>
-      </w:pPr>
-      <w:rPr>
-        <w:u w:val="none"/>
-      </w:rPr>
-    </w:lvl>
-    <w:lvl w:ilvl="3">
-      <w:start w:val="1"/>
-      <w:numFmt w:val="decimal"/>
-      <w:lvlText w:val="%4."/>
-      <w:lvlJc w:val="left"/>
-      <w:pPr>
-        <w:ind w:left="2880" w:hanging="360"/>
-      </w:pPr>
-      <w:rPr>
-        <w:u w:val="none"/>
-      </w:rPr>
-    </w:lvl>
-    <w:lvl w:ilvl="4">
-      <w:start w:val="1"/>
-      <w:numFmt w:val="lowerLetter"/>
-      <w:lvlText w:val="%5."/>
-      <w:lvlJc w:val="left"/>
-      <w:pPr>
-        <w:ind w:left="3600" w:hanging="360"/>
-      </w:pPr>
-      <w:rPr>
-        <w:u w:val="none"/>
-      </w:rPr>
-    </w:lvl>
-    <w:lvl w:ilvl="5">
-      <w:start w:val="1"/>
-      <w:numFmt w:val="lowerRoman"/>
-      <w:lvlText w:val="%6."/>
-      <w:lvlJc w:val="right"/>
-      <w:pPr>
-        <w:ind w:left="4320" w:hanging="360"/>
-      </w:pPr>
-      <w:rPr>
-        <w:u w:val="none"/>
-      </w:rPr>
-    </w:lvl>
-    <w:lvl w:ilvl="6">
-      <w:start w:val="1"/>
-      <w:numFmt w:val="decimal"/>
-      <w:lvlText w:val="%7."/>
-      <w:lvlJc w:val="left"/>
-      <w:pPr>
-        <w:ind w:left="5040" w:hanging="360"/>
-      </w:pPr>
-      <w:rPr>
-        <w:u w:val="none"/>
-      </w:rPr>
-    </w:lvl>
-    <w:lvl w:ilvl="7">
-      <w:start w:val="1"/>
-      <w:numFmt w:val="lowerLetter"/>
-      <w:lvlText w:val="%8."/>
-      <w:lvlJc w:val="left"/>
-      <w:pPr>
-        <w:ind w:left="5760" w:hanging="360"/>
-      </w:pPr>
-      <w:rPr>
-        <w:u w:val="none"/>
-      </w:rPr>
-    </w:lvl>
-    <w:lvl w:ilvl="8">
-      <w:start w:val="1"/>
-      <w:numFmt w:val="lowerRoman"/>
-      <w:lvlText w:val="%9."/>
-      <w:lvlJc w:val="right"/>
-      <w:pPr>
-        <w:ind w:left="6480" w:hanging="360"/>
-      </w:pPr>
-      <w:rPr>
-        <w:u w:val="none"/>
-      </w:rPr>
-    </w:lvl>
-  </w:abstractNum>
-  <w:abstractNum w:abstractNumId="21">
-    <w:lvl w:ilvl="0">
-      <w:start w:val="1"/>
-      <w:numFmt w:val="bullet"/>
-      <w:lvlText w:val="●"/>
-      <w:lvlJc w:val="left"/>
-      <w:pPr>
-        <w:ind w:left="720" w:hanging="360"/>
-      </w:pPr>
-      <w:rPr>
-        <w:u w:val="none"/>
-      </w:rPr>
-    </w:lvl>
-    <w:lvl w:ilvl="1">
-      <w:start w:val="1"/>
-      <w:numFmt w:val="lowerRoman"/>
-      <w:lvlText w:val="%2."/>
-      <w:lvlJc w:val="right"/>
-      <w:pPr>
-        <w:ind w:left="1440" w:hanging="360"/>
-      </w:pPr>
-      <w:rPr>
-        <w:u w:val="none"/>
-      </w:rPr>
-    </w:lvl>
-    <w:lvl w:ilvl="2">
-      <w:start w:val="1"/>
-      <w:numFmt w:val="decimal"/>
-      <w:lvlText w:val="%3."/>
-      <w:lvlJc w:val="left"/>
-      <w:pPr>
-        <w:ind w:left="2160" w:hanging="360"/>
-      </w:pPr>
-      <w:rPr>
-        <w:u w:val="none"/>
-      </w:rPr>
-    </w:lvl>
-    <w:lvl w:ilvl="3">
-      <w:start w:val="1"/>
-      <w:numFmt w:val="lowerLetter"/>
-      <w:lvlText w:val="%4."/>
-      <w:lvlJc w:val="left"/>
-      <w:pPr>
-        <w:ind w:left="2880" w:hanging="360"/>
-      </w:pPr>
-      <w:rPr>
-        <w:u w:val="none"/>
-      </w:rPr>
-    </w:lvl>
-    <w:lvl w:ilvl="4">
-      <w:start w:val="1"/>
-      <w:numFmt w:val="lowerRoman"/>
-      <w:lvlText w:val="%5."/>
-      <w:lvlJc w:val="right"/>
-      <w:pPr>
-        <w:ind w:left="3600" w:hanging="360"/>
-      </w:pPr>
-      <w:rPr>
-        <w:u w:val="none"/>
-      </w:rPr>
-    </w:lvl>
-    <w:lvl w:ilvl="5">
-      <w:start w:val="1"/>
-      <w:numFmt w:val="decimal"/>
-      <w:lvlText w:val="%6."/>
-      <w:lvlJc w:val="left"/>
-      <w:pPr>
-        <w:ind w:left="4320" w:hanging="360"/>
-      </w:pPr>
-      <w:rPr>
-        <w:u w:val="none"/>
-      </w:rPr>
-    </w:lvl>
-    <w:lvl w:ilvl="6">
-      <w:start w:val="1"/>
-      <w:numFmt w:val="lowerLetter"/>
-      <w:lvlText w:val="%7."/>
-      <w:lvlJc w:val="left"/>
-      <w:pPr>
-        <w:ind w:left="5040" w:hanging="360"/>
-      </w:pPr>
-      <w:rPr>
-        <w:u w:val="none"/>
-      </w:rPr>
-    </w:lvl>
-    <w:lvl w:ilvl="7">
-      <w:start w:val="1"/>
-      <w:numFmt w:val="lowerRoman"/>
-      <w:lvlText w:val="%8."/>
-      <w:lvlJc w:val="right"/>
-      <w:pPr>
-        <w:ind w:left="5760" w:hanging="360"/>
-      </w:pPr>
-      <w:rPr>
-        <w:u w:val="none"/>
-      </w:rPr>
-    </w:lvl>
-    <w:lvl w:ilvl="8">
-      <w:start w:val="1"/>
-      <w:numFmt w:val="decimal"/>
-      <w:lvlText w:val="%9."/>
-      <w:lvlJc w:val="left"/>
-      <w:pPr>
-        <w:ind w:left="6480" w:hanging="360"/>
-      </w:pPr>
-      <w:rPr>
-        <w:u w:val="none"/>
-      </w:rPr>
-    </w:lvl>
-  </w:abstractNum>
-  <w:abstractNum w:abstractNumId="22">
-    <w:lvl w:ilvl="0">
-      <w:start w:val="1"/>
-      <w:numFmt w:val="decimal"/>
-      <w:lvlText w:val="%1."/>
-      <w:lvlJc w:val="left"/>
-      <w:pPr>
-        <w:ind w:left="720" w:hanging="360"/>
-      </w:pPr>
-      <w:rPr>
-        <w:u w:val="none"/>
-      </w:rPr>
-    </w:lvl>
-    <w:lvl w:ilvl="1">
-      <w:start w:val="1"/>
-      <w:numFmt w:val="lowerLetter"/>
-      <w:lvlText w:val="%2."/>
-      <w:lvlJc w:val="left"/>
-      <w:pPr>
-        <w:ind w:left="1440" w:hanging="360"/>
-      </w:pPr>
-      <w:rPr>
-        <w:u w:val="none"/>
-      </w:rPr>
-    </w:lvl>
-    <w:lvl w:ilvl="2">
-      <w:start w:val="1"/>
-      <w:numFmt w:val="lowerRoman"/>
-      <w:lvlText w:val="%3."/>
-      <w:lvlJc w:val="right"/>
-      <w:pPr>
-        <w:ind w:left="2160" w:hanging="360"/>
-      </w:pPr>
-      <w:rPr>
-        <w:u w:val="none"/>
-      </w:rPr>
-    </w:lvl>
-    <w:lvl w:ilvl="3">
-      <w:start w:val="1"/>
-      <w:numFmt w:val="decimal"/>
-      <w:lvlText w:val="%4."/>
-      <w:lvlJc w:val="left"/>
-      <w:pPr>
-        <w:ind w:left="2880" w:hanging="360"/>
-      </w:pPr>
-      <w:rPr>
-        <w:u w:val="none"/>
-      </w:rPr>
-    </w:lvl>
-    <w:lvl w:ilvl="4">
-      <w:start w:val="1"/>
-      <w:numFmt w:val="lowerLetter"/>
-      <w:lvlText w:val="%5."/>
-      <w:lvlJc w:val="left"/>
-      <w:pPr>
-        <w:ind w:left="3600" w:hanging="360"/>
-      </w:pPr>
-      <w:rPr>
-        <w:u w:val="none"/>
-      </w:rPr>
-    </w:lvl>
-    <w:lvl w:ilvl="5">
-      <w:start w:val="1"/>
-      <w:numFmt w:val="lowerRoman"/>
-      <w:lvlText w:val="%6."/>
-      <w:lvlJc w:val="right"/>
-      <w:pPr>
-        <w:ind w:left="4320" w:hanging="360"/>
-      </w:pPr>
-      <w:rPr>
-        <w:u w:val="none"/>
-      </w:rPr>
-    </w:lvl>
-    <w:lvl w:ilvl="6">
-      <w:start w:val="1"/>
-      <w:numFmt w:val="decimal"/>
-      <w:lvlText w:val="%7."/>
-      <w:lvlJc w:val="left"/>
-      <w:pPr>
-        <w:ind w:left="5040" w:hanging="360"/>
-      </w:pPr>
-      <w:rPr>
-        <w:u w:val="none"/>
-      </w:rPr>
-    </w:lvl>
-    <w:lvl w:ilvl="7">
-      <w:start w:val="1"/>
-      <w:numFmt w:val="lowerLetter"/>
-      <w:lvlText w:val="%8."/>
-      <w:lvlJc w:val="left"/>
-      <w:pPr>
-        <w:ind w:left="5760" w:hanging="360"/>
-      </w:pPr>
-      <w:rPr>
-        <w:u w:val="none"/>
-      </w:rPr>
-    </w:lvl>
-    <w:lvl w:ilvl="8">
-      <w:start w:val="1"/>
-      <w:numFmt w:val="lowerRoman"/>
-      <w:lvlText w:val="%9."/>
-      <w:lvlJc w:val="right"/>
-      <w:pPr>
-        <w:ind w:left="6480" w:hanging="360"/>
-      </w:pPr>
-      <w:rPr>
-        <w:u w:val="none"/>
-      </w:rPr>
-    </w:lvl>
-  </w:abstractNum>
-  <w:abstractNum w:abstractNumId="23">
-    <w:lvl w:ilvl="0">
-      <w:start w:val="1"/>
-      <w:numFmt w:val="decimal"/>
-      <w:lvlText w:val="%1."/>
-      <w:lvlJc w:val="left"/>
-      <w:pPr>
-        <w:ind w:left="720" w:hanging="360"/>
-      </w:pPr>
-      <w:rPr>
-        <w:u w:val="none"/>
-      </w:rPr>
-    </w:lvl>
-    <w:lvl w:ilvl="1">
-      <w:start w:val="1"/>
-      <w:numFmt w:val="lowerLetter"/>
-      <w:lvlText w:val="%2."/>
-      <w:lvlJc w:val="left"/>
-      <w:pPr>
-        <w:ind w:left="1440" w:hanging="360"/>
-      </w:pPr>
-      <w:rPr>
-        <w:u w:val="none"/>
-      </w:rPr>
-    </w:lvl>
-    <w:lvl w:ilvl="2">
-      <w:start w:val="1"/>
-      <w:numFmt w:val="lowerRoman"/>
-      <w:lvlText w:val="%3."/>
-      <w:lvlJc w:val="right"/>
-      <w:pPr>
-        <w:ind w:left="2160" w:hanging="360"/>
-      </w:pPr>
-      <w:rPr>
-        <w:u w:val="none"/>
-      </w:rPr>
-    </w:lvl>
-    <w:lvl w:ilvl="3">
-      <w:start w:val="1"/>
-      <w:numFmt w:val="decimal"/>
-      <w:lvlText w:val="%4."/>
-      <w:lvlJc w:val="left"/>
-      <w:pPr>
-        <w:ind w:left="2880" w:hanging="360"/>
-      </w:pPr>
-      <w:rPr>
-        <w:u w:val="none"/>
-      </w:rPr>
-    </w:lvl>
-    <w:lvl w:ilvl="4">
-      <w:start w:val="1"/>
-      <w:numFmt w:val="lowerLetter"/>
-      <w:lvlText w:val="%5."/>
-      <w:lvlJc w:val="left"/>
-      <w:pPr>
-        <w:ind w:left="3600" w:hanging="360"/>
-      </w:pPr>
-      <w:rPr>
-        <w:u w:val="none"/>
-      </w:rPr>
-    </w:lvl>
-    <w:lvl w:ilvl="5">
-      <w:start w:val="1"/>
-      <w:numFmt w:val="lowerRoman"/>
-      <w:lvlText w:val="%6."/>
-      <w:lvlJc w:val="right"/>
-      <w:pPr>
-        <w:ind w:left="4320" w:hanging="360"/>
-      </w:pPr>
-      <w:rPr>
-        <w:u w:val="none"/>
-      </w:rPr>
-    </w:lvl>
-    <w:lvl w:ilvl="6">
-      <w:start w:val="1"/>
-      <w:numFmt w:val="decimal"/>
-      <w:lvlText w:val="%7."/>
-      <w:lvlJc w:val="left"/>
-      <w:pPr>
-        <w:ind w:left="5040" w:hanging="360"/>
-      </w:pPr>
-      <w:rPr>
-        <w:u w:val="none"/>
-      </w:rPr>
-    </w:lvl>
-    <w:lvl w:ilvl="7">
-      <w:start w:val="1"/>
-      <w:numFmt w:val="lowerLetter"/>
-      <w:lvlText w:val="%8."/>
-      <w:lvlJc w:val="left"/>
-      <w:pPr>
-        <w:ind w:left="5760" w:hanging="360"/>
-      </w:pPr>
-      <w:rPr>
-        <w:u w:val="none"/>
-      </w:rPr>
-    </w:lvl>
-    <w:lvl w:ilvl="8">
-      <w:start w:val="1"/>
-      <w:numFmt w:val="lowerRoman"/>
-      <w:lvlText w:val="%9."/>
-      <w:lvlJc w:val="right"/>
-      <w:pPr>
-        <w:ind w:left="6480" w:hanging="360"/>
-      </w:pPr>
-      <w:rPr>
-        <w:u w:val="none"/>
-      </w:rPr>
-    </w:lvl>
-  </w:abstractNum>
-  <w:abstractNum w:abstractNumId="24">
-    <w:lvl w:ilvl="0">
-      <w:start w:val="1"/>
-      <w:numFmt w:val="decimal"/>
-      <w:lvlText w:val="%1."/>
-      <w:lvlJc w:val="left"/>
-      <w:pPr>
-        <w:ind w:left="720" w:hanging="360"/>
-      </w:pPr>
-      <w:rPr>
-        <w:u w:val="none"/>
-      </w:rPr>
-    </w:lvl>
-    <w:lvl w:ilvl="1">
-      <w:start w:val="1"/>
-      <w:numFmt w:val="lowerLetter"/>
-      <w:lvlText w:val="%2."/>
-      <w:lvlJc w:val="left"/>
-      <w:pPr>
-        <w:ind w:left="1440" w:hanging="360"/>
-      </w:pPr>
-      <w:rPr>
-        <w:u w:val="none"/>
-      </w:rPr>
-    </w:lvl>
-    <w:lvl w:ilvl="2">
-      <w:start w:val="1"/>
-      <w:numFmt w:val="lowerRoman"/>
-      <w:lvlText w:val="%3."/>
-      <w:lvlJc w:val="right"/>
-      <w:pPr>
-        <w:ind w:left="2160" w:hanging="360"/>
-      </w:pPr>
-      <w:rPr>
-        <w:u w:val="none"/>
-      </w:rPr>
-    </w:lvl>
-    <w:lvl w:ilvl="3">
-      <w:start w:val="1"/>
-      <w:numFmt w:val="decimal"/>
-      <w:lvlText w:val="%4."/>
-      <w:lvlJc w:val="left"/>
-      <w:pPr>
-        <w:ind w:left="2880" w:hanging="360"/>
-      </w:pPr>
-      <w:rPr>
-        <w:u w:val="none"/>
-      </w:rPr>
-    </w:lvl>
-    <w:lvl w:ilvl="4">
-      <w:start w:val="1"/>
-      <w:numFmt w:val="lowerLetter"/>
-      <w:lvlText w:val="%5."/>
-      <w:lvlJc w:val="left"/>
-      <w:pPr>
-        <w:ind w:left="3600" w:hanging="360"/>
-      </w:pPr>
-      <w:rPr>
-        <w:u w:val="none"/>
-      </w:rPr>
-    </w:lvl>
-    <w:lvl w:ilvl="5">
-      <w:start w:val="1"/>
-      <w:numFmt w:val="lowerRoman"/>
-      <w:lvlText w:val="%6."/>
-      <w:lvlJc w:val="right"/>
-      <w:pPr>
-        <w:ind w:left="4320" w:hanging="360"/>
-      </w:pPr>
-      <w:rPr>
-        <w:u w:val="none"/>
-      </w:rPr>
-    </w:lvl>
-    <w:lvl w:ilvl="6">
-      <w:start w:val="1"/>
-      <w:numFmt w:val="decimal"/>
-      <w:lvlText w:val="%7."/>
-      <w:lvlJc w:val="left"/>
-      <w:pPr>
-        <w:ind w:left="5040" w:hanging="360"/>
-      </w:pPr>
-      <w:rPr>
-        <w:u w:val="none"/>
-      </w:rPr>
-    </w:lvl>
-    <w:lvl w:ilvl="7">
-      <w:start w:val="1"/>
-      <w:numFmt w:val="lowerLetter"/>
-      <w:lvlText w:val="%8."/>
-      <w:lvlJc w:val="left"/>
-      <w:pPr>
-        <w:ind w:left="5760" w:hanging="360"/>
-      </w:pPr>
-      <w:rPr>
-        <w:u w:val="none"/>
-      </w:rPr>
-    </w:lvl>
-    <w:lvl w:ilvl="8">
-      <w:start w:val="1"/>
-      <w:numFmt w:val="lowerRoman"/>
-      <w:lvlText w:val="%9."/>
-      <w:lvlJc w:val="right"/>
-      <w:pPr>
-        <w:ind w:left="6480" w:hanging="360"/>
-      </w:pPr>
-      <w:rPr>
-        <w:u w:val="none"/>
-      </w:rPr>
-    </w:lvl>
-  </w:abstractNum>
-  <w:abstractNum w:abstractNumId="25">
-    <w:lvl w:ilvl="0">
-      <w:start w:val="1"/>
-      <w:numFmt w:val="bullet"/>
-      <w:lvlText w:val="●"/>
-      <w:lvlJc w:val="left"/>
-      <w:pPr>
-        <w:ind w:left="720" w:hanging="360"/>
-      </w:pPr>
-      <w:rPr>
-        <w:u w:val="none"/>
-      </w:rPr>
-    </w:lvl>
-    <w:lvl w:ilvl="1">
-      <w:start w:val="1"/>
-      <w:numFmt w:val="bullet"/>
-      <w:lvlText w:val="○"/>
-      <w:lvlJc w:val="left"/>
-      <w:pPr>
-        <w:ind w:left="1440" w:hanging="360"/>
-      </w:pPr>
-      <w:rPr>
-        <w:u w:val="none"/>
-      </w:rPr>
-    </w:lvl>
-    <w:lvl w:ilvl="2">
-      <w:start w:val="1"/>
-      <w:numFmt w:val="bullet"/>
-      <w:lvlText w:val="■"/>
-      <w:lvlJc w:val="left"/>
-      <w:pPr>
-        <w:ind w:left="2160" w:hanging="360"/>
-      </w:pPr>
-      <w:rPr>
-        <w:u w:val="none"/>
-      </w:rPr>
-    </w:lvl>
-    <w:lvl w:ilvl="3">
-      <w:start w:val="1"/>
-      <w:numFmt w:val="bullet"/>
-      <w:lvlText w:val="●"/>
-      <w:lvlJc w:val="left"/>
-      <w:pPr>
-        <w:ind w:left="2880" w:hanging="360"/>
-      </w:pPr>
-      <w:rPr>
-        <w:u w:val="none"/>
-      </w:rPr>
-    </w:lvl>
-    <w:lvl w:ilvl="4">
-      <w:start w:val="1"/>
-      <w:numFmt w:val="bullet"/>
-      <w:lvlText w:val="○"/>
-      <w:lvlJc w:val="left"/>
-      <w:pPr>
-        <w:ind w:left="3600" w:hanging="360"/>
-      </w:pPr>
-      <w:rPr>
-        <w:u w:val="none"/>
-      </w:rPr>
-    </w:lvl>
-    <w:lvl w:ilvl="5">
-      <w:start w:val="1"/>
-      <w:numFmt w:val="bullet"/>
-      <w:lvlText w:val="■"/>
-      <w:lvlJc w:val="left"/>
-      <w:pPr>
-        <w:ind w:left="4320" w:hanging="360"/>
-      </w:pPr>
-      <w:rPr>
-        <w:u w:val="none"/>
-      </w:rPr>
-    </w:lvl>
-    <w:lvl w:ilvl="6">
-      <w:start w:val="1"/>
-      <w:numFmt w:val="bullet"/>
-      <w:lvlText w:val="●"/>
-      <w:lvlJc w:val="left"/>
-      <w:pPr>
-        <w:ind w:left="5040" w:hanging="360"/>
-      </w:pPr>
-      <w:rPr>
-        <w:u w:val="none"/>
-      </w:rPr>
-    </w:lvl>
-    <w:lvl w:ilvl="7">
-      <w:start w:val="1"/>
-      <w:numFmt w:val="bullet"/>
-      <w:lvlText w:val="○"/>
-      <w:lvlJc w:val="left"/>
-      <w:pPr>
-        <w:ind w:left="5760" w:hanging="360"/>
-      </w:pPr>
-      <w:rPr>
-        <w:u w:val="none"/>
-      </w:rPr>
-    </w:lvl>
-    <w:lvl w:ilvl="8">
-      <w:start w:val="1"/>
-      <w:numFmt w:val="bullet"/>
-      <w:lvlText w:val="■"/>
-      <w:lvlJc w:val="left"/>
       <w:pPr>
         <w:ind w:left="6480" w:hanging="360"/>
       </w:pPr>
@@ -10654,9 +10895,6 @@
   </w:num>
   <w:num w:numId="24">
     <w:abstractNumId w:val="24"/>
-  </w:num>
-  <w:num w:numId="25">
-    <w:abstractNumId w:val="25"/>
   </w:num>
 </w:numbering>
 </file>
